--- a/Notes/SecondAssignment/sapabap.docx
+++ b/Notes/SecondAssignment/sapabap.docx
@@ -109,7 +109,6 @@
                                       <w:lang w:val="en-US"/>
                                     </w:rPr>
                                   </w:pPr>
-                                  <w:proofErr w:type="spellStart"/>
                                   <w:r>
                                     <w:rPr>
                                       <w:rFonts w:ascii="Calibri Light" w:hAnsi="Calibri Light" w:cs="Calibri Light"/>
@@ -118,7 +117,6 @@
                                     </w:rPr>
                                     <w:t>Variáveis</w:t>
                                   </w:r>
-                                  <w:proofErr w:type="spellEnd"/>
                                 </w:p>
                               </w:tc>
                             </w:tr>
@@ -505,189 +503,15 @@
                                       <w:sz w:val="24"/>
                                     </w:rPr>
                                   </w:pPr>
-                                </w:p>
-                              </w:tc>
-                            </w:tr>
-                            <w:tr>
-                              <w:trPr>
-                                <w:trHeight w:val="720"/>
-                              </w:trPr>
-                              <w:tc>
-                                <w:tcPr>
-                                  <w:tcW w:w="720" w:type="dxa"/>
-                                  <w:vAlign w:val="center"/>
-                                </w:tcPr>
-                                <w:p>
-                                  <w:pPr>
-                                    <w:pStyle w:val="TableParagraph"/>
-                                    <w:spacing w:before="0"/>
-                                    <w:ind w:left="0" w:right="130"/>
-                                    <w:rPr>
-                                      <w:rFonts w:ascii="Calibri Light"/>
-                                      <w:color w:val="44536A"/>
-                                      <w:spacing w:val="-5"/>
-                                      <w:sz w:val="44"/>
-                                    </w:rPr>
-                                  </w:pPr>
                                   <w:r>
-                                    <w:rPr>
-                                      <w:rFonts w:ascii="Calibri Light"/>
-                                      <w:color w:val="44536A"/>
-                                      <w:spacing w:val="-5"/>
-                                      <w:sz w:val="44"/>
-                                    </w:rPr>
-                                    <w:t>0</w:t>
-                                  </w:r>
-                                  <w:r>
-                                    <w:rPr>
-                                      <w:rFonts w:ascii="Calibri Light"/>
-                                      <w:color w:val="44536A"/>
-                                      <w:spacing w:val="-5"/>
-                                      <w:sz w:val="44"/>
-                                    </w:rPr>
-                                    <w:t>7</w:t>
-                                  </w:r>
-                                </w:p>
-                              </w:tc>
-                              <w:tc>
-                                <w:tcPr>
-                                  <w:tcW w:w="2278" w:type="dxa"/>
-                                  <w:vAlign w:val="center"/>
-                                </w:tcPr>
-                                <w:p>
-                                  <w:pPr>
-                                    <w:pStyle w:val="TableParagraph"/>
-                                    <w:spacing w:before="41"/>
-                                    <w:ind w:left="0"/>
-                                    <w:rPr>
-                                      <w:rFonts w:ascii="Calibri Light"/>
-                                      <w:color w:val="44536A"/>
-                                      <w:spacing w:val="-2"/>
-                                      <w:sz w:val="24"/>
-                                    </w:rPr>
-                                  </w:pPr>
-                                </w:p>
-                              </w:tc>
-                            </w:tr>
-                            <w:tr>
-                              <w:trPr>
-                                <w:trHeight w:val="720"/>
-                              </w:trPr>
-                              <w:tc>
-                                <w:tcPr>
-                                  <w:tcW w:w="720" w:type="dxa"/>
-                                  <w:vAlign w:val="center"/>
-                                </w:tcPr>
-                                <w:p>
-                                  <w:pPr>
-                                    <w:pStyle w:val="TableParagraph"/>
-                                    <w:spacing w:before="0"/>
-                                    <w:ind w:left="0" w:right="130"/>
-                                    <w:rPr>
-                                      <w:rFonts w:ascii="Calibri Light"/>
-                                      <w:color w:val="44536A"/>
-                                      <w:spacing w:val="-5"/>
-                                      <w:sz w:val="44"/>
-                                    </w:rPr>
-                                  </w:pPr>
-                                  <w:r>
-                                    <w:rPr>
-                                      <w:rFonts w:ascii="Calibri Light"/>
-                                      <w:color w:val="44536A"/>
-                                      <w:spacing w:val="-5"/>
-                                      <w:sz w:val="44"/>
-                                    </w:rPr>
-                                    <w:t>0</w:t>
-                                  </w:r>
-                                  <w:r>
-                                    <w:rPr>
-                                      <w:rFonts w:ascii="Calibri Light"/>
-                                      <w:color w:val="44536A"/>
-                                      <w:spacing w:val="-5"/>
-                                      <w:sz w:val="44"/>
-                                    </w:rPr>
-                                    <w:t>8</w:t>
-                                  </w:r>
-                                </w:p>
-                              </w:tc>
-                              <w:tc>
-                                <w:tcPr>
-                                  <w:tcW w:w="2278" w:type="dxa"/>
-                                  <w:vAlign w:val="center"/>
-                                </w:tcPr>
-                                <w:p>
-                                  <w:pPr>
-                                    <w:pStyle w:val="TableParagraph"/>
-                                    <w:spacing w:before="41"/>
-                                    <w:ind w:left="0"/>
-                                    <w:rPr>
-                                      <w:rFonts w:ascii="Calibri Light"/>
-                                      <w:color w:val="44536A"/>
-                                      <w:spacing w:val="-2"/>
-                                      <w:sz w:val="24"/>
-                                    </w:rPr>
-                                  </w:pPr>
-                                </w:p>
-                              </w:tc>
-                            </w:tr>
-                            <w:tr>
-                              <w:trPr>
-                                <w:trHeight w:val="720"/>
-                              </w:trPr>
-                              <w:tc>
-                                <w:tcPr>
-                                  <w:tcW w:w="720" w:type="dxa"/>
-                                  <w:vAlign w:val="center"/>
-                                </w:tcPr>
-                                <w:p>
-                                  <w:pPr>
-                                    <w:pStyle w:val="TableParagraph"/>
-                                    <w:spacing w:before="0"/>
-                                    <w:ind w:left="0" w:right="130"/>
-                                    <w:rPr>
-                                      <w:rFonts w:ascii="Calibri Light"/>
-                                      <w:color w:val="44536A"/>
-                                      <w:spacing w:val="-5"/>
-                                      <w:sz w:val="44"/>
-                                    </w:rPr>
-                                  </w:pPr>
-                                  <w:r>
-                                    <w:rPr>
-                                      <w:rFonts w:ascii="Calibri Light"/>
-                                      <w:color w:val="44536A"/>
-                                      <w:spacing w:val="-5"/>
-                                      <w:sz w:val="44"/>
-                                    </w:rPr>
-                                    <w:t>0</w:t>
-                                  </w:r>
-                                  <w:r>
-                                    <w:rPr>
-                                      <w:rFonts w:ascii="Calibri Light"/>
-                                      <w:color w:val="44536A"/>
-                                      <w:spacing w:val="-5"/>
-                                      <w:sz w:val="44"/>
-                                    </w:rPr>
-                                    <w:t>9</w:t>
-                                  </w:r>
-                                </w:p>
-                              </w:tc>
-                              <w:tc>
-                                <w:tcPr>
-                                  <w:tcW w:w="2278" w:type="dxa"/>
-                                  <w:vAlign w:val="center"/>
-                                </w:tcPr>
-                                <w:p>
-                                  <w:pPr>
-                                    <w:pStyle w:val="TableParagraph"/>
-                                    <w:spacing w:before="41"/>
-                                    <w:ind w:left="0"/>
                                     <w:rPr>
                                       <w:rFonts w:ascii="Calibri Light" w:hAnsi="Calibri Light" w:cs="Calibri Light"/>
                                       <w:color w:val="44536A"/>
                                       <w:spacing w:val="-2"/>
                                       <w:sz w:val="24"/>
                                     </w:rPr>
-                                  </w:pPr>
+                                    <w:t>Classe de Mensagem</w:t>
+                                  </w:r>
                                 </w:p>
                               </w:tc>
                             </w:tr>
@@ -781,7 +605,6 @@
                                 <w:lang w:val="en-US"/>
                               </w:rPr>
                             </w:pPr>
-                            <w:proofErr w:type="spellStart"/>
                             <w:r>
                               <w:rPr>
                                 <w:rFonts w:ascii="Calibri Light" w:hAnsi="Calibri Light" w:cs="Calibri Light"/>
@@ -790,7 +613,6 @@
                               </w:rPr>
                               <w:t>Variáveis</w:t>
                             </w:r>
-                            <w:proofErr w:type="spellEnd"/>
                           </w:p>
                         </w:tc>
                       </w:tr>
@@ -1177,189 +999,15 @@
                                 <w:sz w:val="24"/>
                               </w:rPr>
                             </w:pPr>
-                          </w:p>
-                        </w:tc>
-                      </w:tr>
-                      <w:tr>
-                        <w:trPr>
-                          <w:trHeight w:val="720"/>
-                        </w:trPr>
-                        <w:tc>
-                          <w:tcPr>
-                            <w:tcW w:w="720" w:type="dxa"/>
-                            <w:vAlign w:val="center"/>
-                          </w:tcPr>
-                          <w:p>
-                            <w:pPr>
-                              <w:pStyle w:val="TableParagraph"/>
-                              <w:spacing w:before="0"/>
-                              <w:ind w:left="0" w:right="130"/>
-                              <w:rPr>
-                                <w:rFonts w:ascii="Calibri Light"/>
-                                <w:color w:val="44536A"/>
-                                <w:spacing w:val="-5"/>
-                                <w:sz w:val="44"/>
-                              </w:rPr>
-                            </w:pPr>
                             <w:r>
-                              <w:rPr>
-                                <w:rFonts w:ascii="Calibri Light"/>
-                                <w:color w:val="44536A"/>
-                                <w:spacing w:val="-5"/>
-                                <w:sz w:val="44"/>
-                              </w:rPr>
-                              <w:t>0</w:t>
-                            </w:r>
-                            <w:r>
-                              <w:rPr>
-                                <w:rFonts w:ascii="Calibri Light"/>
-                                <w:color w:val="44536A"/>
-                                <w:spacing w:val="-5"/>
-                                <w:sz w:val="44"/>
-                              </w:rPr>
-                              <w:t>7</w:t>
-                            </w:r>
-                          </w:p>
-                        </w:tc>
-                        <w:tc>
-                          <w:tcPr>
-                            <w:tcW w:w="2278" w:type="dxa"/>
-                            <w:vAlign w:val="center"/>
-                          </w:tcPr>
-                          <w:p>
-                            <w:pPr>
-                              <w:pStyle w:val="TableParagraph"/>
-                              <w:spacing w:before="41"/>
-                              <w:ind w:left="0"/>
-                              <w:rPr>
-                                <w:rFonts w:ascii="Calibri Light"/>
-                                <w:color w:val="44536A"/>
-                                <w:spacing w:val="-2"/>
-                                <w:sz w:val="24"/>
-                              </w:rPr>
-                            </w:pPr>
-                          </w:p>
-                        </w:tc>
-                      </w:tr>
-                      <w:tr>
-                        <w:trPr>
-                          <w:trHeight w:val="720"/>
-                        </w:trPr>
-                        <w:tc>
-                          <w:tcPr>
-                            <w:tcW w:w="720" w:type="dxa"/>
-                            <w:vAlign w:val="center"/>
-                          </w:tcPr>
-                          <w:p>
-                            <w:pPr>
-                              <w:pStyle w:val="TableParagraph"/>
-                              <w:spacing w:before="0"/>
-                              <w:ind w:left="0" w:right="130"/>
-                              <w:rPr>
-                                <w:rFonts w:ascii="Calibri Light"/>
-                                <w:color w:val="44536A"/>
-                                <w:spacing w:val="-5"/>
-                                <w:sz w:val="44"/>
-                              </w:rPr>
-                            </w:pPr>
-                            <w:r>
-                              <w:rPr>
-                                <w:rFonts w:ascii="Calibri Light"/>
-                                <w:color w:val="44536A"/>
-                                <w:spacing w:val="-5"/>
-                                <w:sz w:val="44"/>
-                              </w:rPr>
-                              <w:t>0</w:t>
-                            </w:r>
-                            <w:r>
-                              <w:rPr>
-                                <w:rFonts w:ascii="Calibri Light"/>
-                                <w:color w:val="44536A"/>
-                                <w:spacing w:val="-5"/>
-                                <w:sz w:val="44"/>
-                              </w:rPr>
-                              <w:t>8</w:t>
-                            </w:r>
-                          </w:p>
-                        </w:tc>
-                        <w:tc>
-                          <w:tcPr>
-                            <w:tcW w:w="2278" w:type="dxa"/>
-                            <w:vAlign w:val="center"/>
-                          </w:tcPr>
-                          <w:p>
-                            <w:pPr>
-                              <w:pStyle w:val="TableParagraph"/>
-                              <w:spacing w:before="41"/>
-                              <w:ind w:left="0"/>
-                              <w:rPr>
-                                <w:rFonts w:ascii="Calibri Light"/>
-                                <w:color w:val="44536A"/>
-                                <w:spacing w:val="-2"/>
-                                <w:sz w:val="24"/>
-                              </w:rPr>
-                            </w:pPr>
-                          </w:p>
-                        </w:tc>
-                      </w:tr>
-                      <w:tr>
-                        <w:trPr>
-                          <w:trHeight w:val="720"/>
-                        </w:trPr>
-                        <w:tc>
-                          <w:tcPr>
-                            <w:tcW w:w="720" w:type="dxa"/>
-                            <w:vAlign w:val="center"/>
-                          </w:tcPr>
-                          <w:p>
-                            <w:pPr>
-                              <w:pStyle w:val="TableParagraph"/>
-                              <w:spacing w:before="0"/>
-                              <w:ind w:left="0" w:right="130"/>
-                              <w:rPr>
-                                <w:rFonts w:ascii="Calibri Light"/>
-                                <w:color w:val="44536A"/>
-                                <w:spacing w:val="-5"/>
-                                <w:sz w:val="44"/>
-                              </w:rPr>
-                            </w:pPr>
-                            <w:r>
-                              <w:rPr>
-                                <w:rFonts w:ascii="Calibri Light"/>
-                                <w:color w:val="44536A"/>
-                                <w:spacing w:val="-5"/>
-                                <w:sz w:val="44"/>
-                              </w:rPr>
-                              <w:t>0</w:t>
-                            </w:r>
-                            <w:r>
-                              <w:rPr>
-                                <w:rFonts w:ascii="Calibri Light"/>
-                                <w:color w:val="44536A"/>
-                                <w:spacing w:val="-5"/>
-                                <w:sz w:val="44"/>
-                              </w:rPr>
-                              <w:t>9</w:t>
-                            </w:r>
-                          </w:p>
-                        </w:tc>
-                        <w:tc>
-                          <w:tcPr>
-                            <w:tcW w:w="2278" w:type="dxa"/>
-                            <w:vAlign w:val="center"/>
-                          </w:tcPr>
-                          <w:p>
-                            <w:pPr>
-                              <w:pStyle w:val="TableParagraph"/>
-                              <w:spacing w:before="41"/>
-                              <w:ind w:left="0"/>
                               <w:rPr>
                                 <w:rFonts w:ascii="Calibri Light" w:hAnsi="Calibri Light" w:cs="Calibri Light"/>
                                 <w:color w:val="44536A"/>
                                 <w:spacing w:val="-2"/>
                                 <w:sz w:val="24"/>
                               </w:rPr>
-                            </w:pPr>
+                              <w:t>Classe de Mensagem</w:t>
+                            </w:r>
                           </w:p>
                         </w:tc>
                       </w:tr>
@@ -1412,7 +1060,7 @@
       <w:r>
         <w:fldChar w:fldCharType="separate"/>
       </w:r>
-      <w:hyperlink w:anchor="_Toc197367878" w:history="1">
+      <w:hyperlink w:anchor="_Toc197374762" w:history="1">
         <w:r>
           <w:rPr>
             <w:rStyle w:val="Hiperligao"/>
@@ -1440,7 +1088,7 @@
             <w:noProof/>
             <w:webHidden/>
           </w:rPr>
-          <w:instrText xml:space="preserve"> PAGEREF _Toc197367878 \h </w:instrText>
+          <w:instrText xml:space="preserve"> PAGEREF _Toc197374762 \h </w:instrText>
         </w:r>
         <w:r>
           <w:rPr>
@@ -1487,7 +1135,7 @@
           <w14:ligatures w14:val="standardContextual"/>
         </w:rPr>
       </w:pPr>
-      <w:hyperlink w:anchor="_Toc197367879" w:history="1">
+      <w:hyperlink w:anchor="_Toc197374763" w:history="1">
         <w:r>
           <w:rPr>
             <w:rStyle w:val="Hiperligao"/>
@@ -1515,7 +1163,7 @@
             <w:noProof/>
             <w:webHidden/>
           </w:rPr>
-          <w:instrText xml:space="preserve"> PAGEREF _Toc197367879 \h </w:instrText>
+          <w:instrText xml:space="preserve"> PAGEREF _Toc197374763 \h </w:instrText>
         </w:r>
         <w:r>
           <w:rPr>
@@ -1562,7 +1210,7 @@
           <w14:ligatures w14:val="standardContextual"/>
         </w:rPr>
       </w:pPr>
-      <w:hyperlink w:anchor="_Toc197367880" w:history="1">
+      <w:hyperlink w:anchor="_Toc197374764" w:history="1">
         <w:r>
           <w:rPr>
             <w:rStyle w:val="Hiperligao"/>
@@ -1590,7 +1238,7 @@
             <w:noProof/>
             <w:webHidden/>
           </w:rPr>
-          <w:instrText xml:space="preserve"> PAGEREF _Toc197367880 \h </w:instrText>
+          <w:instrText xml:space="preserve"> PAGEREF _Toc197374764 \h </w:instrText>
         </w:r>
         <w:r>
           <w:rPr>
@@ -1637,7 +1285,7 @@
           <w14:ligatures w14:val="standardContextual"/>
         </w:rPr>
       </w:pPr>
-      <w:hyperlink w:anchor="_Toc197367881" w:history="1">
+      <w:hyperlink w:anchor="_Toc197374765" w:history="1">
         <w:r>
           <w:rPr>
             <w:rStyle w:val="Hiperligao"/>
@@ -1665,7 +1313,7 @@
             <w:noProof/>
             <w:webHidden/>
           </w:rPr>
-          <w:instrText xml:space="preserve"> PAGEREF _Toc197367881 \h </w:instrText>
+          <w:instrText xml:space="preserve"> PAGEREF _Toc197374765 \h </w:instrText>
         </w:r>
         <w:r>
           <w:rPr>
@@ -1712,7 +1360,7 @@
           <w14:ligatures w14:val="standardContextual"/>
         </w:rPr>
       </w:pPr>
-      <w:hyperlink w:anchor="_Toc197367882" w:history="1">
+      <w:hyperlink w:anchor="_Toc197374766" w:history="1">
         <w:r>
           <w:rPr>
             <w:rStyle w:val="Hiperligao"/>
@@ -1740,7 +1388,7 @@
             <w:noProof/>
             <w:webHidden/>
           </w:rPr>
-          <w:instrText xml:space="preserve"> PAGEREF _Toc197367882 \h </w:instrText>
+          <w:instrText xml:space="preserve"> PAGEREF _Toc197374766 \h </w:instrText>
         </w:r>
         <w:r>
           <w:rPr>
@@ -1774,6 +1422,81 @@
     <w:p>
       <w:pPr>
         <w:pStyle w:val="ndice1"/>
+        <w:tabs>
+          <w:tab w:val="right" w:leader="dot" w:pos="11334"/>
+        </w:tabs>
+        <w:rPr>
+          <w:rFonts w:asciiTheme="minorHAnsi" w:eastAsiaTheme="minorEastAsia" w:hAnsiTheme="minorHAnsi" w:cstheme="minorBidi"/>
+          <w:noProof/>
+          <w:kern w:val="2"/>
+          <w:sz w:val="24"/>
+          <w:szCs w:val="24"/>
+          <w:lang w:val="en-US"/>
+          <w14:ligatures w14:val="standardContextual"/>
+        </w:rPr>
+      </w:pPr>
+      <w:hyperlink w:anchor="_Toc197374767" w:history="1">
+        <w:r>
+          <w:rPr>
+            <w:rStyle w:val="Hiperligao"/>
+            <w:noProof/>
+            <w:spacing w:val="-2"/>
+          </w:rPr>
+          <w:t>Criação de Classe de Mensagem</w:t>
+        </w:r>
+        <w:r>
+          <w:rPr>
+            <w:noProof/>
+            <w:webHidden/>
+          </w:rPr>
+          <w:tab/>
+        </w:r>
+        <w:r>
+          <w:rPr>
+            <w:noProof/>
+            <w:webHidden/>
+          </w:rPr>
+          <w:fldChar w:fldCharType="begin"/>
+        </w:r>
+        <w:r>
+          <w:rPr>
+            <w:noProof/>
+            <w:webHidden/>
+          </w:rPr>
+          <w:instrText xml:space="preserve"> PAGEREF _Toc197374767 \h </w:instrText>
+        </w:r>
+        <w:r>
+          <w:rPr>
+            <w:noProof/>
+            <w:webHidden/>
+          </w:rPr>
+        </w:r>
+        <w:r>
+          <w:rPr>
+            <w:noProof/>
+            <w:webHidden/>
+          </w:rPr>
+          <w:fldChar w:fldCharType="separate"/>
+        </w:r>
+        <w:r>
+          <w:rPr>
+            <w:noProof/>
+            <w:webHidden/>
+          </w:rPr>
+          <w:t>16</w:t>
+        </w:r>
+        <w:r>
+          <w:rPr>
+            <w:noProof/>
+            <w:webHidden/>
+          </w:rPr>
+          <w:fldChar w:fldCharType="end"/>
+        </w:r>
+      </w:hyperlink>
+    </w:p>
+    <w:p>
+      <w:pPr>
+        <w:pStyle w:val="ndice1"/>
         <w:sectPr>
           <w:footerReference w:type="default" r:id="rId8"/>
           <w:type w:val="continuous"/>
@@ -1795,7 +1518,7 @@
           <w:spacing w:val="-2"/>
         </w:rPr>
       </w:pPr>
-      <w:bookmarkStart w:id="0" w:name="_Toc197367878"/>
+      <w:bookmarkStart w:id="0" w:name="_Toc197374762"/>
       <w:r>
         <w:rPr>
           <w:color w:val="2E5395"/>
@@ -2399,7 +2122,7 @@
           <w:spacing w:val="-2"/>
         </w:rPr>
       </w:pPr>
-      <w:bookmarkStart w:id="2" w:name="_Toc197367879"/>
+      <w:bookmarkStart w:id="2" w:name="_Toc197374763"/>
       <w:r>
         <w:rPr>
           <w:color w:val="2E5395"/>
@@ -2926,7 +2649,7 @@
           <w:spacing w:val="-2"/>
         </w:rPr>
       </w:pPr>
-      <w:bookmarkStart w:id="3" w:name="_Toc197367880"/>
+      <w:bookmarkStart w:id="3" w:name="_Toc197374764"/>
       <w:r>
         <w:rPr>
           <w:color w:val="2E5395"/>
@@ -3196,7 +2919,13 @@
         <w:t xml:space="preserve">Selecionar </w:t>
       </w:r>
       <w:r>
-        <w:t>tipo: Programa executável</w:t>
+        <w:t xml:space="preserve">tipo: </w:t>
+      </w:r>
+      <w:r>
+        <w:rPr>
+          <w:u w:val="single"/>
+        </w:rPr>
+        <w:t>Programa executável</w:t>
       </w:r>
     </w:p>
     <w:tbl>
@@ -3293,13 +3022,19 @@
         <w:pStyle w:val="PargrafodaLista"/>
         <w:numPr>
           <w:ilvl w:val="1"/>
-          <w:numId w:val="8"/>
+          <w:numId w:val="5"/>
         </w:numPr>
         <w:spacing w:before="240" w:after="240" w:line="360" w:lineRule="auto"/>
         <w:jc w:val="both"/>
       </w:pPr>
       <w:r>
-        <w:t>Clicar no ícone no canto inferior direito</w:t>
+        <w:t xml:space="preserve">Clicar no ícone no </w:t>
+      </w:r>
+      <w:r>
+        <w:rPr>
+          <w:u w:val="single"/>
+        </w:rPr>
+        <w:t>canto inferior direito</w:t>
       </w:r>
     </w:p>
     <w:tbl>
@@ -3382,7 +3117,7 @@
         <w:pStyle w:val="PargrafodaLista"/>
         <w:numPr>
           <w:ilvl w:val="1"/>
-          <w:numId w:val="8"/>
+          <w:numId w:val="5"/>
         </w:numPr>
         <w:spacing w:before="240" w:after="240" w:line="360" w:lineRule="auto"/>
         <w:jc w:val="both"/>
@@ -3402,7 +3137,7 @@
         <w:pStyle w:val="PargrafodaLista"/>
         <w:numPr>
           <w:ilvl w:val="1"/>
-          <w:numId w:val="8"/>
+          <w:numId w:val="5"/>
         </w:numPr>
         <w:spacing w:before="240" w:after="240" w:line="360" w:lineRule="auto"/>
         <w:jc w:val="both"/>
@@ -3422,7 +3157,7 @@
         <w:pStyle w:val="PargrafodaLista"/>
         <w:numPr>
           <w:ilvl w:val="1"/>
-          <w:numId w:val="11"/>
+          <w:numId w:val="6"/>
         </w:numPr>
         <w:spacing w:before="240" w:after="240" w:line="360" w:lineRule="auto"/>
         <w:jc w:val="both"/>
@@ -3430,21 +3165,19 @@
       <w:r>
         <w:t xml:space="preserve">Inserir um nome e descrição: </w:t>
       </w:r>
-      <w:proofErr w:type="spellStart"/>
       <w:r>
         <w:rPr>
           <w:u w:val="single"/>
         </w:rPr>
         <w:t>header</w:t>
       </w:r>
-      <w:proofErr w:type="spellEnd"/>
     </w:p>
     <w:p>
       <w:pPr>
         <w:pStyle w:val="PargrafodaLista"/>
         <w:numPr>
           <w:ilvl w:val="1"/>
-          <w:numId w:val="11"/>
+          <w:numId w:val="6"/>
         </w:numPr>
         <w:spacing w:before="240" w:after="240" w:line="360" w:lineRule="auto"/>
         <w:jc w:val="both"/>
@@ -3612,13 +3345,22 @@
         <w:pStyle w:val="PargrafodaLista"/>
         <w:numPr>
           <w:ilvl w:val="1"/>
-          <w:numId w:val="8"/>
+          <w:numId w:val="5"/>
         </w:numPr>
         <w:spacing w:before="240" w:after="240" w:line="360" w:lineRule="auto"/>
         <w:jc w:val="both"/>
       </w:pPr>
       <w:r>
-        <w:t>Inserir o código do cabeçalho</w:t>
+        <w:t xml:space="preserve">Inserir o </w:t>
+      </w:r>
+      <w:r>
+        <w:rPr>
+          <w:u w:val="single"/>
+        </w:rPr>
+        <w:t>código</w:t>
+      </w:r>
+      <w:r>
+        <w:t xml:space="preserve"> do cabeçalho</w:t>
       </w:r>
     </w:p>
     <w:tbl>
@@ -3728,7 +3470,7 @@
         <w:pStyle w:val="PargrafodaLista"/>
         <w:numPr>
           <w:ilvl w:val="1"/>
-          <w:numId w:val="8"/>
+          <w:numId w:val="5"/>
         </w:numPr>
         <w:spacing w:before="240" w:after="240" w:line="360" w:lineRule="auto"/>
         <w:jc w:val="both"/>
@@ -3737,6 +3479,9 @@
         <w:t xml:space="preserve">Clicar no botão: </w:t>
       </w:r>
       <w:r>
+        <w:rPr>
+          <w:u w:val="single"/>
+        </w:rPr>
         <w:t>Gravar</w:t>
       </w:r>
     </w:p>
@@ -3857,7 +3602,7 @@
         <w:pStyle w:val="PargrafodaLista"/>
         <w:numPr>
           <w:ilvl w:val="0"/>
-          <w:numId w:val="45"/>
+          <w:numId w:val="8"/>
         </w:numPr>
         <w:spacing w:before="240" w:after="240" w:line="360" w:lineRule="auto"/>
         <w:jc w:val="both"/>
@@ -3865,11 +3610,9 @@
       <w:r>
         <w:t xml:space="preserve">Escrever o nome </w:t>
       </w:r>
-      <w:proofErr w:type="spellStart"/>
       <w:r>
         <w:t>header</w:t>
       </w:r>
-      <w:proofErr w:type="spellEnd"/>
       <w:r>
         <w:t xml:space="preserve"> no programa</w:t>
       </w:r>
@@ -3879,7 +3622,7 @@
         <w:pStyle w:val="PargrafodaLista"/>
         <w:numPr>
           <w:ilvl w:val="0"/>
-          <w:numId w:val="45"/>
+          <w:numId w:val="8"/>
         </w:numPr>
         <w:spacing w:before="240" w:after="240" w:line="360" w:lineRule="auto"/>
         <w:jc w:val="both"/>
@@ -4012,7 +3755,13 @@
         <w:jc w:val="both"/>
       </w:pPr>
       <w:r>
-        <w:t>Inserir o nome do pacote: Z320_2025</w:t>
+        <w:t xml:space="preserve">Inserir o nome do pacote: </w:t>
+      </w:r>
+      <w:r>
+        <w:rPr>
+          <w:u w:val="single"/>
+        </w:rPr>
+        <w:t>Z320_2025</w:t>
       </w:r>
     </w:p>
     <w:p>
@@ -4207,7 +3956,7 @@
         <w:pStyle w:val="PargrafodaLista"/>
         <w:numPr>
           <w:ilvl w:val="1"/>
-          <w:numId w:val="5"/>
+          <w:numId w:val="4"/>
         </w:numPr>
         <w:spacing w:before="240" w:after="240" w:line="360" w:lineRule="auto"/>
         <w:jc w:val="both"/>
@@ -4304,7 +4053,7 @@
           <w:spacing w:val="-2"/>
         </w:rPr>
       </w:pPr>
-      <w:bookmarkStart w:id="7" w:name="_Toc197367881"/>
+      <w:bookmarkStart w:id="7" w:name="_Toc197374765"/>
       <w:r>
         <w:rPr>
           <w:color w:val="2E5395"/>
@@ -4331,9 +4080,10 @@
         <w:pStyle w:val="PargrafodaLista"/>
         <w:numPr>
           <w:ilvl w:val="0"/>
-          <w:numId w:val="46"/>
+          <w:numId w:val="10"/>
         </w:numPr>
         <w:spacing w:before="240" w:after="240" w:line="360" w:lineRule="auto"/>
+        <w:ind w:left="1710" w:hanging="450"/>
         <w:jc w:val="both"/>
       </w:pPr>
       <w:r>
@@ -4351,9 +4101,10 @@
         <w:pStyle w:val="PargrafodaLista"/>
         <w:numPr>
           <w:ilvl w:val="0"/>
-          <w:numId w:val="46"/>
+          <w:numId w:val="10"/>
         </w:numPr>
         <w:spacing w:before="240" w:after="240" w:line="360" w:lineRule="auto"/>
+        <w:ind w:left="1710" w:hanging="450"/>
         <w:jc w:val="both"/>
       </w:pPr>
       <w:r>
@@ -4371,9 +4122,10 @@
         <w:pStyle w:val="PargrafodaLista"/>
         <w:numPr>
           <w:ilvl w:val="0"/>
-          <w:numId w:val="46"/>
+          <w:numId w:val="10"/>
         </w:numPr>
         <w:spacing w:before="240" w:after="240" w:line="360" w:lineRule="auto"/>
+        <w:ind w:left="1710" w:hanging="450"/>
         <w:jc w:val="both"/>
       </w:pPr>
       <w:r>
@@ -4391,9 +4143,10 @@
         <w:pStyle w:val="PargrafodaLista"/>
         <w:numPr>
           <w:ilvl w:val="0"/>
-          <w:numId w:val="46"/>
+          <w:numId w:val="10"/>
         </w:numPr>
         <w:spacing w:before="240" w:after="240" w:line="360" w:lineRule="auto"/>
+        <w:ind w:left="1710" w:hanging="450"/>
         <w:jc w:val="both"/>
       </w:pPr>
       <w:r>
@@ -4413,9 +4166,10 @@
         <w:pStyle w:val="PargrafodaLista"/>
         <w:numPr>
           <w:ilvl w:val="0"/>
-          <w:numId w:val="46"/>
+          <w:numId w:val="10"/>
         </w:numPr>
         <w:spacing w:before="240" w:after="240" w:line="360" w:lineRule="auto"/>
+        <w:ind w:left="1710" w:hanging="450"/>
         <w:jc w:val="both"/>
       </w:pPr>
       <w:r>
@@ -4530,7 +4284,7 @@
         <w:pStyle w:val="PargrafodaLista"/>
         <w:numPr>
           <w:ilvl w:val="0"/>
-          <w:numId w:val="47"/>
+          <w:numId w:val="11"/>
         </w:numPr>
         <w:spacing w:before="240" w:after="240" w:line="360" w:lineRule="auto"/>
         <w:jc w:val="both"/>
@@ -4550,7 +4304,7 @@
         <w:pStyle w:val="PargrafodaLista"/>
         <w:numPr>
           <w:ilvl w:val="0"/>
-          <w:numId w:val="47"/>
+          <w:numId w:val="11"/>
         </w:numPr>
         <w:spacing w:before="240" w:after="240" w:line="360" w:lineRule="auto"/>
         <w:jc w:val="both"/>
@@ -4665,13 +4419,19 @@
         <w:pStyle w:val="PargrafodaLista"/>
         <w:numPr>
           <w:ilvl w:val="0"/>
-          <w:numId w:val="48"/>
+          <w:numId w:val="12"/>
         </w:numPr>
         <w:spacing w:before="240" w:after="240" w:line="360" w:lineRule="auto"/>
         <w:jc w:val="both"/>
       </w:pPr>
       <w:r>
-        <w:t>Inserir o nome do pacote: Z320_2025</w:t>
+        <w:t xml:space="preserve">Inserir o nome do pacote: </w:t>
+      </w:r>
+      <w:r>
+        <w:rPr>
+          <w:u w:val="single"/>
+        </w:rPr>
+        <w:t>Z320_2025</w:t>
       </w:r>
     </w:p>
     <w:p>
@@ -4679,7 +4439,7 @@
         <w:pStyle w:val="PargrafodaLista"/>
         <w:numPr>
           <w:ilvl w:val="0"/>
-          <w:numId w:val="48"/>
+          <w:numId w:val="12"/>
         </w:numPr>
         <w:spacing w:before="240" w:after="240" w:line="360" w:lineRule="auto"/>
         <w:jc w:val="both"/>
@@ -4693,7 +4453,7 @@
         <w:pStyle w:val="PargrafodaLista"/>
         <w:numPr>
           <w:ilvl w:val="1"/>
-          <w:numId w:val="50"/>
+          <w:numId w:val="9"/>
         </w:numPr>
         <w:spacing w:before="240" w:after="240" w:line="360" w:lineRule="auto"/>
         <w:jc w:val="both"/>
@@ -4707,7 +4467,7 @@
         <w:pStyle w:val="PargrafodaLista"/>
         <w:numPr>
           <w:ilvl w:val="1"/>
-          <w:numId w:val="50"/>
+          <w:numId w:val="9"/>
         </w:numPr>
         <w:spacing w:before="240" w:after="240" w:line="360" w:lineRule="auto"/>
         <w:jc w:val="both"/>
@@ -4885,7 +4645,7 @@
           <w:spacing w:val="-2"/>
         </w:rPr>
       </w:pPr>
-      <w:bookmarkStart w:id="8" w:name="_Toc197367882"/>
+      <w:bookmarkStart w:id="8" w:name="_Toc197374766"/>
       <w:r>
         <w:rPr>
           <w:color w:val="2E5395"/>
@@ -4904,7 +4664,13 @@
         <w:jc w:val="both"/>
       </w:pPr>
       <w:r>
-        <w:t>Passos para criar um grupo de funções.</w:t>
+        <w:t xml:space="preserve">Passos para criar um </w:t>
+      </w:r>
+      <w:r>
+        <w:t>módulo</w:t>
+      </w:r>
+      <w:r>
+        <w:t xml:space="preserve"> de funções.</w:t>
       </w:r>
     </w:p>
     <w:p>
@@ -4912,7 +4678,7 @@
         <w:pStyle w:val="PargrafodaLista"/>
         <w:numPr>
           <w:ilvl w:val="0"/>
-          <w:numId w:val="46"/>
+          <w:numId w:val="13"/>
         </w:numPr>
         <w:spacing w:before="240" w:after="240" w:line="360" w:lineRule="auto"/>
         <w:jc w:val="both"/>
@@ -4924,7 +4690,13 @@
         <w:rPr>
           <w:u w:val="single"/>
         </w:rPr>
-        <w:t>SE80</w:t>
+        <w:t>SE</w:t>
+      </w:r>
+      <w:r>
+        <w:rPr>
+          <w:u w:val="single"/>
+        </w:rPr>
+        <w:t>37</w:t>
       </w:r>
     </w:p>
     <w:p>
@@ -4932,19 +4704,40 @@
         <w:pStyle w:val="PargrafodaLista"/>
         <w:numPr>
           <w:ilvl w:val="0"/>
-          <w:numId w:val="46"/>
+          <w:numId w:val="13"/>
         </w:numPr>
         <w:spacing w:before="240" w:after="240" w:line="360" w:lineRule="auto"/>
         <w:jc w:val="both"/>
       </w:pPr>
       <w:r>
-        <w:t xml:space="preserve">Selecionar: </w:t>
+        <w:t>Escrever o nome do módulo</w:t>
+      </w:r>
+      <w:r>
+        <w:t xml:space="preserve">: </w:t>
       </w:r>
       <w:r>
         <w:rPr>
           <w:u w:val="single"/>
         </w:rPr>
-        <w:t>Grupo de funções</w:t>
+        <w:t>Z_ABAP_</w:t>
+      </w:r>
+      <w:r>
+        <w:rPr>
+          <w:u w:val="single"/>
+        </w:rPr>
+        <w:t xml:space="preserve">------ </w:t>
+      </w:r>
+      <w:r>
+        <w:rPr>
+          <w:u w:val="single"/>
+        </w:rPr>
+        <w:t>_</w:t>
+      </w:r>
+      <w:r>
+        <w:rPr>
+          <w:u w:val="single"/>
+        </w:rPr>
+        <w:t>00000</w:t>
       </w:r>
     </w:p>
     <w:p>
@@ -4952,61 +4745,22 @@
         <w:pStyle w:val="PargrafodaLista"/>
         <w:numPr>
           <w:ilvl w:val="0"/>
-          <w:numId w:val="46"/>
+          <w:numId w:val="13"/>
         </w:numPr>
         <w:spacing w:before="240" w:after="240" w:line="360" w:lineRule="auto"/>
         <w:jc w:val="both"/>
       </w:pPr>
       <w:r>
-        <w:t xml:space="preserve">Inserir o programa: </w:t>
+        <w:t xml:space="preserve">Clicar </w:t>
+      </w:r>
+      <w:r>
+        <w:t xml:space="preserve">em: </w:t>
       </w:r>
       <w:r>
         <w:rPr>
           <w:u w:val="single"/>
         </w:rPr>
-        <w:t>ZABAP_------_00000</w:t>
-      </w:r>
-    </w:p>
-    <w:p>
-      <w:pPr>
-        <w:pStyle w:val="PargrafodaLista"/>
-        <w:numPr>
-          <w:ilvl w:val="0"/>
-          <w:numId w:val="46"/>
-        </w:numPr>
-        <w:spacing w:before="240" w:after="240" w:line="360" w:lineRule="auto"/>
-        <w:jc w:val="both"/>
-      </w:pPr>
-      <w:r>
-        <w:t xml:space="preserve">Clicar na tecla: </w:t>
-      </w:r>
-      <w:proofErr w:type="spellStart"/>
-      <w:r>
-        <w:rPr>
-          <w:u w:val="single"/>
-        </w:rPr>
-        <w:t>Enter</w:t>
-      </w:r>
-      <w:proofErr w:type="spellEnd"/>
-    </w:p>
-    <w:p>
-      <w:pPr>
-        <w:pStyle w:val="PargrafodaLista"/>
-        <w:numPr>
-          <w:ilvl w:val="0"/>
-          <w:numId w:val="46"/>
-        </w:numPr>
-        <w:spacing w:before="240" w:after="240" w:line="360" w:lineRule="auto"/>
-        <w:jc w:val="both"/>
-      </w:pPr>
-      <w:r>
-        <w:t xml:space="preserve">E clicar: </w:t>
-      </w:r>
-      <w:r>
-        <w:rPr>
-          <w:u w:val="single"/>
-        </w:rPr>
-        <w:t>Sim</w:t>
+        <w:t>Criar</w:t>
       </w:r>
     </w:p>
     <w:tbl>
@@ -5045,10 +4799,10 @@
                 <w:noProof/>
               </w:rPr>
               <w:drawing>
-                <wp:inline distT="0" distB="0" distL="0" distR="0" wp14:anchorId="5DE8D2E2" wp14:editId="47EF2083">
-                  <wp:extent cx="4195313" cy="2088615"/>
-                  <wp:effectExtent l="0" t="0" r="0" b="6985"/>
-                  <wp:docPr id="88054253" name="Imagem 1"/>
+                <wp:inline distT="0" distB="0" distL="0" distR="0" wp14:anchorId="026BAFEA" wp14:editId="7848432D">
+                  <wp:extent cx="3848637" cy="1228896"/>
+                  <wp:effectExtent l="0" t="0" r="0" b="9525"/>
+                  <wp:docPr id="1889581651" name="Imagem 1"/>
                   <wp:cNvGraphicFramePr>
                     <a:graphicFrameLocks xmlns:a="http://schemas.openxmlformats.org/drawingml/2006/main" noChangeAspect="1"/>
                   </wp:cNvGraphicFramePr>
@@ -5056,11 +4810,11 @@
                     <a:graphicData uri="http://schemas.openxmlformats.org/drawingml/2006/picture">
                       <pic:pic xmlns:pic="http://schemas.openxmlformats.org/drawingml/2006/picture">
                         <pic:nvPicPr>
-                          <pic:cNvPr id="1394768394" name=""/>
+                          <pic:cNvPr id="1889581651" name=""/>
                           <pic:cNvPicPr/>
                         </pic:nvPicPr>
                         <pic:blipFill>
-                          <a:blip r:embed="rId19"/>
+                          <a:blip r:embed="rId21"/>
                           <a:stretch>
                             <a:fillRect/>
                           </a:stretch>
@@ -5068,7 +4822,7 @@
                         <pic:spPr>
                           <a:xfrm>
                             <a:off x="0" y="0"/>
-                            <a:ext cx="4199348" cy="2090624"/>
+                            <a:ext cx="3848637" cy="1228896"/>
                           </a:xfrm>
                           <a:prstGeom prst="rect">
                             <a:avLst/>
@@ -5097,7 +4851,13 @@
         <w:jc w:val="both"/>
       </w:pPr>
       <w:r>
-        <w:t>Normas de criação de um grupo de funções.</w:t>
+        <w:t>Normas de criação de um</w:t>
+      </w:r>
+      <w:r>
+        <w:t xml:space="preserve"> módulo</w:t>
+      </w:r>
+      <w:r>
+        <w:t xml:space="preserve"> de funções.</w:t>
       </w:r>
     </w:p>
     <w:p>
@@ -5105,7 +4865,27 @@
         <w:pStyle w:val="PargrafodaLista"/>
         <w:numPr>
           <w:ilvl w:val="0"/>
-          <w:numId w:val="47"/>
+          <w:numId w:val="14"/>
+        </w:numPr>
+        <w:spacing w:before="240" w:after="240" w:line="360" w:lineRule="auto"/>
+        <w:jc w:val="both"/>
+      </w:pPr>
+      <w:r>
+        <w:t xml:space="preserve">Inserir um </w:t>
+      </w:r>
+      <w:r>
+        <w:rPr>
+          <w:u w:val="single"/>
+        </w:rPr>
+        <w:t>grupo de funções</w:t>
+      </w:r>
+    </w:p>
+    <w:p>
+      <w:pPr>
+        <w:pStyle w:val="PargrafodaLista"/>
+        <w:numPr>
+          <w:ilvl w:val="0"/>
+          <w:numId w:val="14"/>
         </w:numPr>
         <w:spacing w:before="240" w:after="240" w:line="360" w:lineRule="auto"/>
         <w:jc w:val="both"/>
@@ -5125,13 +4905,13 @@
         <w:pStyle w:val="PargrafodaLista"/>
         <w:numPr>
           <w:ilvl w:val="0"/>
-          <w:numId w:val="47"/>
+          <w:numId w:val="14"/>
         </w:numPr>
         <w:spacing w:before="240" w:after="240" w:line="360" w:lineRule="auto"/>
         <w:jc w:val="both"/>
       </w:pPr>
       <w:r>
-        <w:t xml:space="preserve">E clicar em: </w:t>
+        <w:t xml:space="preserve">Clicar em: </w:t>
       </w:r>
       <w:r>
         <w:rPr>
@@ -5169,15 +4949,16 @@
               <w:spacing w:before="240" w:after="240" w:line="360" w:lineRule="auto"/>
               <w:jc w:val="center"/>
             </w:pPr>
+            <w:bookmarkStart w:id="9" w:name="_Hlk197372841"/>
             <w:r>
               <w:rPr>
                 <w:noProof/>
               </w:rPr>
               <w:drawing>
-                <wp:inline distT="0" distB="0" distL="0" distR="0" wp14:anchorId="3BBF1775" wp14:editId="2CF3C37D">
-                  <wp:extent cx="4439270" cy="2000529"/>
-                  <wp:effectExtent l="0" t="0" r="0" b="0"/>
-                  <wp:docPr id="1701060943" name="Imagem 1"/>
+                <wp:inline distT="0" distB="0" distL="0" distR="0" wp14:anchorId="21CE770B" wp14:editId="2B2C1D88">
+                  <wp:extent cx="4478044" cy="1406106"/>
+                  <wp:effectExtent l="0" t="0" r="0" b="3810"/>
+                  <wp:docPr id="1711965820" name="Imagem 1"/>
                   <wp:cNvGraphicFramePr>
                     <a:graphicFrameLocks xmlns:a="http://schemas.openxmlformats.org/drawingml/2006/main" noChangeAspect="1"/>
                   </wp:cNvGraphicFramePr>
@@ -5185,11 +4966,11 @@
                     <a:graphicData uri="http://schemas.openxmlformats.org/drawingml/2006/picture">
                       <pic:pic xmlns:pic="http://schemas.openxmlformats.org/drawingml/2006/picture">
                         <pic:nvPicPr>
-                          <pic:cNvPr id="1023723657" name=""/>
+                          <pic:cNvPr id="1711965820" name=""/>
                           <pic:cNvPicPr/>
                         </pic:nvPicPr>
                         <pic:blipFill>
-                          <a:blip r:embed="rId20"/>
+                          <a:blip r:embed="rId22"/>
                           <a:stretch>
                             <a:fillRect/>
                           </a:stretch>
@@ -5197,7 +4978,7 @@
                         <pic:spPr>
                           <a:xfrm>
                             <a:off x="0" y="0"/>
-                            <a:ext cx="4439270" cy="2000529"/>
+                            <a:ext cx="4489269" cy="1409631"/>
                           </a:xfrm>
                           <a:prstGeom prst="rect">
                             <a:avLst/>
@@ -5213,6 +4994,34 @@
         </w:tc>
       </w:tr>
     </w:tbl>
+    <w:bookmarkEnd w:id="9"/>
+    <w:p>
+      <w:pPr>
+        <w:spacing w:before="240" w:after="240" w:line="360" w:lineRule="auto"/>
+        <w:jc w:val="both"/>
+      </w:pPr>
+      <w:r>
+        <w:tab/>
+      </w:r>
+      <w:r>
+        <w:tab/>
+      </w:r>
+      <w:r>
+        <w:tab/>
+      </w:r>
+    </w:p>
+    <w:p>
+      <w:pPr>
+        <w:spacing w:before="240" w:after="240" w:line="360" w:lineRule="auto"/>
+        <w:jc w:val="both"/>
+      </w:pPr>
+    </w:p>
+    <w:p>
+      <w:pPr>
+        <w:spacing w:before="240" w:after="240" w:line="360" w:lineRule="auto"/>
+        <w:jc w:val="both"/>
+      </w:pPr>
+    </w:p>
     <w:p>
       <w:pPr>
         <w:spacing w:before="240" w:after="240" w:line="360" w:lineRule="auto"/>
@@ -5226,7 +5035,904 @@
         <w:jc w:val="both"/>
       </w:pPr>
       <w:r>
-        <w:t>Gravar novo grupo de funções.</w:t>
+        <w:lastRenderedPageBreak/>
+        <w:t xml:space="preserve">Após gravar verificar se está no </w:t>
+      </w:r>
+      <w:r>
+        <w:t>módulo de função normal</w:t>
+      </w:r>
+      <w:r>
+        <w:t xml:space="preserve"> na aba das características.</w:t>
+      </w:r>
+    </w:p>
+    <w:tbl>
+      <w:tblPr>
+        <w:tblStyle w:val="TabelacomGrelha"/>
+        <w:tblW w:w="0" w:type="auto"/>
+        <w:tblInd w:w="1008" w:type="dxa"/>
+        <w:tblBorders>
+          <w:top w:val="single" w:sz="4" w:space="0" w:color="BFBFBF" w:themeColor="background1" w:themeShade="BF"/>
+          <w:left w:val="single" w:sz="4" w:space="0" w:color="BFBFBF" w:themeColor="background1" w:themeShade="BF"/>
+          <w:bottom w:val="single" w:sz="4" w:space="0" w:color="BFBFBF"/>
+          <w:right w:val="single" w:sz="4" w:space="0" w:color="BFBFBF" w:themeColor="background1" w:themeShade="BF"/>
+          <w:insideH w:val="none" w:sz="0" w:space="0" w:color="auto"/>
+          <w:insideV w:val="none" w:sz="0" w:space="0" w:color="auto"/>
+        </w:tblBorders>
+        <w:tblLook w:val="04A0" w:firstRow="1" w:lastRow="0" w:firstColumn="1" w:lastColumn="0" w:noHBand="0" w:noVBand="1"/>
+      </w:tblPr>
+      <w:tblGrid>
+        <w:gridCol w:w="9450"/>
+      </w:tblGrid>
+      <w:tr>
+        <w:tc>
+          <w:tcPr>
+            <w:tcW w:w="9450" w:type="dxa"/>
+          </w:tcPr>
+          <w:p>
+            <w:pPr>
+              <w:pStyle w:val="PargrafodaLista"/>
+              <w:spacing w:before="240" w:after="240" w:line="360" w:lineRule="auto"/>
+              <w:jc w:val="center"/>
+            </w:pPr>
+            <w:bookmarkStart w:id="10" w:name="_Hlk197373454"/>
+            <w:r>
+              <w:rPr>
+                <w:noProof/>
+              </w:rPr>
+              <w:drawing>
+                <wp:inline distT="0" distB="0" distL="0" distR="0" wp14:anchorId="0EACC593" wp14:editId="70FB118A">
+                  <wp:extent cx="4408098" cy="3646205"/>
+                  <wp:effectExtent l="0" t="0" r="0" b="0"/>
+                  <wp:docPr id="1874347593" name="Imagem 1"/>
+                  <wp:cNvGraphicFramePr>
+                    <a:graphicFrameLocks xmlns:a="http://schemas.openxmlformats.org/drawingml/2006/main" noChangeAspect="1"/>
+                  </wp:cNvGraphicFramePr>
+                  <a:graphic xmlns:a="http://schemas.openxmlformats.org/drawingml/2006/main">
+                    <a:graphicData uri="http://schemas.openxmlformats.org/drawingml/2006/picture">
+                      <pic:pic xmlns:pic="http://schemas.openxmlformats.org/drawingml/2006/picture">
+                        <pic:nvPicPr>
+                          <pic:cNvPr id="1874347593" name=""/>
+                          <pic:cNvPicPr/>
+                        </pic:nvPicPr>
+                        <pic:blipFill>
+                          <a:blip r:embed="rId23"/>
+                          <a:stretch>
+                            <a:fillRect/>
+                          </a:stretch>
+                        </pic:blipFill>
+                        <pic:spPr>
+                          <a:xfrm>
+                            <a:off x="0" y="0"/>
+                            <a:ext cx="4412269" cy="3649655"/>
+                          </a:xfrm>
+                          <a:prstGeom prst="rect">
+                            <a:avLst/>
+                          </a:prstGeom>
+                        </pic:spPr>
+                      </pic:pic>
+                    </a:graphicData>
+                  </a:graphic>
+                </wp:inline>
+              </w:drawing>
+            </w:r>
+          </w:p>
+        </w:tc>
+      </w:tr>
+      <w:bookmarkEnd w:id="10"/>
+    </w:tbl>
+    <w:p/>
+    <w:p>
+      <w:pPr>
+        <w:spacing w:before="240" w:after="240" w:line="360" w:lineRule="auto"/>
+        <w:ind w:left="900"/>
+        <w:jc w:val="both"/>
+      </w:pPr>
+    </w:p>
+    <w:p>
+      <w:r>
+        <w:br w:type="page"/>
+      </w:r>
+    </w:p>
+    <w:p>
+      <w:pPr>
+        <w:spacing w:before="240" w:after="240" w:line="360" w:lineRule="auto"/>
+        <w:ind w:left="900"/>
+        <w:jc w:val="both"/>
+      </w:pPr>
+      <w:r>
+        <w:lastRenderedPageBreak/>
+        <w:t>Inserir dados no módulo de funções.</w:t>
+      </w:r>
+    </w:p>
+    <w:tbl>
+      <w:tblPr>
+        <w:tblStyle w:val="TabelacomGrelha"/>
+        <w:tblW w:w="0" w:type="auto"/>
+        <w:tblInd w:w="925" w:type="dxa"/>
+        <w:tblBorders>
+          <w:top w:val="single" w:sz="4" w:space="0" w:color="BFBFBF" w:themeColor="background1" w:themeShade="BF"/>
+          <w:left w:val="single" w:sz="4" w:space="0" w:color="BFBFBF" w:themeColor="background1" w:themeShade="BF"/>
+          <w:bottom w:val="single" w:sz="4" w:space="0" w:color="BFBFBF"/>
+          <w:right w:val="single" w:sz="4" w:space="0" w:color="BFBFBF" w:themeColor="background1" w:themeShade="BF"/>
+          <w:insideH w:val="none" w:sz="0" w:space="0" w:color="auto"/>
+          <w:insideV w:val="none" w:sz="0" w:space="0" w:color="auto"/>
+        </w:tblBorders>
+        <w:tblLook w:val="04A0" w:firstRow="1" w:lastRow="0" w:firstColumn="1" w:lastColumn="0" w:noHBand="0" w:noVBand="1"/>
+      </w:tblPr>
+      <w:tblGrid>
+        <w:gridCol w:w="9533"/>
+      </w:tblGrid>
+      <w:tr>
+        <w:tc>
+          <w:tcPr>
+            <w:tcW w:w="9533" w:type="dxa"/>
+          </w:tcPr>
+          <w:p>
+            <w:pPr>
+              <w:pStyle w:val="PargrafodaLista"/>
+              <w:spacing w:before="240" w:after="240" w:line="360" w:lineRule="auto"/>
+              <w:jc w:val="center"/>
+            </w:pPr>
+            <w:r>
+              <w:rPr>
+                <w:noProof/>
+              </w:rPr>
+              <w:drawing>
+                <wp:inline distT="0" distB="0" distL="0" distR="0" wp14:anchorId="0271F13F" wp14:editId="70226692">
+                  <wp:extent cx="5391149" cy="1687026"/>
+                  <wp:effectExtent l="0" t="0" r="635" b="8890"/>
+                  <wp:docPr id="1173906047" name="Imagem 1"/>
+                  <wp:cNvGraphicFramePr>
+                    <a:graphicFrameLocks xmlns:a="http://schemas.openxmlformats.org/drawingml/2006/main" noChangeAspect="1"/>
+                  </wp:cNvGraphicFramePr>
+                  <a:graphic xmlns:a="http://schemas.openxmlformats.org/drawingml/2006/main">
+                    <a:graphicData uri="http://schemas.openxmlformats.org/drawingml/2006/picture">
+                      <pic:pic xmlns:pic="http://schemas.openxmlformats.org/drawingml/2006/picture">
+                        <pic:nvPicPr>
+                          <pic:cNvPr id="1173906047" name=""/>
+                          <pic:cNvPicPr/>
+                        </pic:nvPicPr>
+                        <pic:blipFill>
+                          <a:blip r:embed="rId24"/>
+                          <a:stretch>
+                            <a:fillRect/>
+                          </a:stretch>
+                        </pic:blipFill>
+                        <pic:spPr>
+                          <a:xfrm>
+                            <a:off x="0" y="0"/>
+                            <a:ext cx="5426873" cy="1698205"/>
+                          </a:xfrm>
+                          <a:prstGeom prst="rect">
+                            <a:avLst/>
+                          </a:prstGeom>
+                        </pic:spPr>
+                      </pic:pic>
+                    </a:graphicData>
+                  </a:graphic>
+                </wp:inline>
+              </w:drawing>
+            </w:r>
+          </w:p>
+        </w:tc>
+      </w:tr>
+    </w:tbl>
+    <w:p>
+      <w:pPr>
+        <w:spacing w:before="240" w:after="240" w:line="360" w:lineRule="auto"/>
+        <w:jc w:val="both"/>
+      </w:pPr>
+    </w:p>
+    <w:tbl>
+      <w:tblPr>
+        <w:tblStyle w:val="TabelacomGrelha"/>
+        <w:tblW w:w="0" w:type="auto"/>
+        <w:tblInd w:w="925" w:type="dxa"/>
+        <w:tblBorders>
+          <w:top w:val="single" w:sz="4" w:space="0" w:color="BFBFBF" w:themeColor="background1" w:themeShade="BF"/>
+          <w:left w:val="single" w:sz="4" w:space="0" w:color="BFBFBF" w:themeColor="background1" w:themeShade="BF"/>
+          <w:bottom w:val="single" w:sz="4" w:space="0" w:color="BFBFBF"/>
+          <w:right w:val="single" w:sz="4" w:space="0" w:color="BFBFBF" w:themeColor="background1" w:themeShade="BF"/>
+          <w:insideH w:val="none" w:sz="0" w:space="0" w:color="auto"/>
+          <w:insideV w:val="none" w:sz="0" w:space="0" w:color="auto"/>
+        </w:tblBorders>
+        <w:tblLook w:val="04A0" w:firstRow="1" w:lastRow="0" w:firstColumn="1" w:lastColumn="0" w:noHBand="0" w:noVBand="1"/>
+      </w:tblPr>
+      <w:tblGrid>
+        <w:gridCol w:w="9533"/>
+      </w:tblGrid>
+      <w:tr>
+        <w:tc>
+          <w:tcPr>
+            <w:tcW w:w="9533" w:type="dxa"/>
+          </w:tcPr>
+          <w:p>
+            <w:pPr>
+              <w:pStyle w:val="PargrafodaLista"/>
+              <w:spacing w:before="240" w:after="240" w:line="360" w:lineRule="auto"/>
+              <w:jc w:val="center"/>
+            </w:pPr>
+            <w:bookmarkStart w:id="11" w:name="_Hlk197373528"/>
+            <w:r>
+              <w:rPr>
+                <w:noProof/>
+              </w:rPr>
+              <w:drawing>
+                <wp:inline distT="0" distB="0" distL="0" distR="0" wp14:anchorId="41EDC2B5" wp14:editId="4B17898A">
+                  <wp:extent cx="5438776" cy="1068331"/>
+                  <wp:effectExtent l="0" t="0" r="0" b="0"/>
+                  <wp:docPr id="2141257799" name="Imagem 1"/>
+                  <wp:cNvGraphicFramePr>
+                    <a:graphicFrameLocks xmlns:a="http://schemas.openxmlformats.org/drawingml/2006/main" noChangeAspect="1"/>
+                  </wp:cNvGraphicFramePr>
+                  <a:graphic xmlns:a="http://schemas.openxmlformats.org/drawingml/2006/main">
+                    <a:graphicData uri="http://schemas.openxmlformats.org/drawingml/2006/picture">
+                      <pic:pic xmlns:pic="http://schemas.openxmlformats.org/drawingml/2006/picture">
+                        <pic:nvPicPr>
+                          <pic:cNvPr id="2141257799" name=""/>
+                          <pic:cNvPicPr/>
+                        </pic:nvPicPr>
+                        <pic:blipFill>
+                          <a:blip r:embed="rId25"/>
+                          <a:stretch>
+                            <a:fillRect/>
+                          </a:stretch>
+                        </pic:blipFill>
+                        <pic:spPr>
+                          <a:xfrm>
+                            <a:off x="0" y="0"/>
+                            <a:ext cx="5454704" cy="1071460"/>
+                          </a:xfrm>
+                          <a:prstGeom prst="rect">
+                            <a:avLst/>
+                          </a:prstGeom>
+                        </pic:spPr>
+                      </pic:pic>
+                    </a:graphicData>
+                  </a:graphic>
+                </wp:inline>
+              </w:drawing>
+            </w:r>
+          </w:p>
+        </w:tc>
+      </w:tr>
+      <w:bookmarkEnd w:id="11"/>
+    </w:tbl>
+    <w:p>
+      <w:pPr>
+        <w:spacing w:before="240" w:after="240" w:line="360" w:lineRule="auto"/>
+        <w:jc w:val="both"/>
+      </w:pPr>
+    </w:p>
+    <w:tbl>
+      <w:tblPr>
+        <w:tblStyle w:val="TabelacomGrelha"/>
+        <w:tblW w:w="0" w:type="auto"/>
+        <w:tblInd w:w="925" w:type="dxa"/>
+        <w:tblBorders>
+          <w:top w:val="single" w:sz="4" w:space="0" w:color="BFBFBF" w:themeColor="background1" w:themeShade="BF"/>
+          <w:left w:val="single" w:sz="4" w:space="0" w:color="BFBFBF" w:themeColor="background1" w:themeShade="BF"/>
+          <w:bottom w:val="single" w:sz="4" w:space="0" w:color="BFBFBF"/>
+          <w:right w:val="single" w:sz="4" w:space="0" w:color="BFBFBF" w:themeColor="background1" w:themeShade="BF"/>
+          <w:insideH w:val="none" w:sz="0" w:space="0" w:color="auto"/>
+          <w:insideV w:val="none" w:sz="0" w:space="0" w:color="auto"/>
+        </w:tblBorders>
+        <w:tblLook w:val="04A0" w:firstRow="1" w:lastRow="0" w:firstColumn="1" w:lastColumn="0" w:noHBand="0" w:noVBand="1"/>
+      </w:tblPr>
+      <w:tblGrid>
+        <w:gridCol w:w="9533"/>
+      </w:tblGrid>
+      <w:tr>
+        <w:tc>
+          <w:tcPr>
+            <w:tcW w:w="9533" w:type="dxa"/>
+          </w:tcPr>
+          <w:p>
+            <w:pPr>
+              <w:pStyle w:val="PargrafodaLista"/>
+              <w:spacing w:before="240" w:after="240" w:line="360" w:lineRule="auto"/>
+              <w:jc w:val="center"/>
+            </w:pPr>
+            <w:bookmarkStart w:id="12" w:name="_Hlk197373663"/>
+            <w:r>
+              <w:rPr>
+                <w:noProof/>
+              </w:rPr>
+              <w:drawing>
+                <wp:inline distT="0" distB="0" distL="0" distR="0" wp14:anchorId="1D752114" wp14:editId="2AFD6B37">
+                  <wp:extent cx="5905499" cy="1478685"/>
+                  <wp:effectExtent l="0" t="0" r="635" b="7620"/>
+                  <wp:docPr id="1858575326" name="Imagem 1"/>
+                  <wp:cNvGraphicFramePr>
+                    <a:graphicFrameLocks xmlns:a="http://schemas.openxmlformats.org/drawingml/2006/main" noChangeAspect="1"/>
+                  </wp:cNvGraphicFramePr>
+                  <a:graphic xmlns:a="http://schemas.openxmlformats.org/drawingml/2006/main">
+                    <a:graphicData uri="http://schemas.openxmlformats.org/drawingml/2006/picture">
+                      <pic:pic xmlns:pic="http://schemas.openxmlformats.org/drawingml/2006/picture">
+                        <pic:nvPicPr>
+                          <pic:cNvPr id="1858575326" name=""/>
+                          <pic:cNvPicPr/>
+                        </pic:nvPicPr>
+                        <pic:blipFill>
+                          <a:blip r:embed="rId26"/>
+                          <a:stretch>
+                            <a:fillRect/>
+                          </a:stretch>
+                        </pic:blipFill>
+                        <pic:spPr>
+                          <a:xfrm>
+                            <a:off x="0" y="0"/>
+                            <a:ext cx="5912702" cy="1480488"/>
+                          </a:xfrm>
+                          <a:prstGeom prst="rect">
+                            <a:avLst/>
+                          </a:prstGeom>
+                        </pic:spPr>
+                      </pic:pic>
+                    </a:graphicData>
+                  </a:graphic>
+                </wp:inline>
+              </w:drawing>
+            </w:r>
+          </w:p>
+        </w:tc>
+      </w:tr>
+      <w:bookmarkEnd w:id="12"/>
+    </w:tbl>
+    <w:p>
+      <w:pPr>
+        <w:spacing w:before="240" w:after="240" w:line="360" w:lineRule="auto"/>
+        <w:ind w:left="900"/>
+        <w:jc w:val="both"/>
+      </w:pPr>
+    </w:p>
+    <w:p>
+      <w:r>
+        <w:br w:type="page"/>
+      </w:r>
+    </w:p>
+    <w:tbl>
+      <w:tblPr>
+        <w:tblStyle w:val="TabelacomGrelha"/>
+        <w:tblW w:w="0" w:type="auto"/>
+        <w:tblInd w:w="925" w:type="dxa"/>
+        <w:tblBorders>
+          <w:top w:val="single" w:sz="4" w:space="0" w:color="BFBFBF" w:themeColor="background1" w:themeShade="BF"/>
+          <w:left w:val="single" w:sz="4" w:space="0" w:color="BFBFBF" w:themeColor="background1" w:themeShade="BF"/>
+          <w:bottom w:val="single" w:sz="4" w:space="0" w:color="BFBFBF"/>
+          <w:right w:val="single" w:sz="4" w:space="0" w:color="BFBFBF" w:themeColor="background1" w:themeShade="BF"/>
+          <w:insideH w:val="none" w:sz="0" w:space="0" w:color="auto"/>
+          <w:insideV w:val="none" w:sz="0" w:space="0" w:color="auto"/>
+        </w:tblBorders>
+        <w:tblLook w:val="04A0" w:firstRow="1" w:lastRow="0" w:firstColumn="1" w:lastColumn="0" w:noHBand="0" w:noVBand="1"/>
+      </w:tblPr>
+      <w:tblGrid>
+        <w:gridCol w:w="9533"/>
+      </w:tblGrid>
+      <w:tr>
+        <w:tc>
+          <w:tcPr>
+            <w:tcW w:w="9533" w:type="dxa"/>
+          </w:tcPr>
+          <w:p>
+            <w:pPr>
+              <w:pStyle w:val="Subttulo"/>
+              <w:spacing w:before="240"/>
+            </w:pPr>
+            <w:r>
+              <w:lastRenderedPageBreak/>
+              <w:t>* Condição para NAME1 preenchido *</w:t>
+            </w:r>
+          </w:p>
+          <w:p>
+            <w:pPr>
+              <w:pStyle w:val="Subttulo"/>
+              <w:spacing w:before="240"/>
+            </w:pPr>
+            <w:r>
+              <w:t xml:space="preserve">  IF i_name1 IS NOT INITIAL AND</w:t>
+            </w:r>
+          </w:p>
+          <w:p>
+            <w:pPr>
+              <w:pStyle w:val="Subttulo"/>
+              <w:spacing w:before="240"/>
+            </w:pPr>
+            <w:r>
+              <w:t xml:space="preserve">     i_name2 IS INITIAL AND</w:t>
+            </w:r>
+          </w:p>
+          <w:p>
+            <w:pPr>
+              <w:pStyle w:val="Subttulo"/>
+              <w:spacing w:before="240"/>
+            </w:pPr>
+            <w:r>
+              <w:t xml:space="preserve">     i_name3 IS INITIAL AND</w:t>
+            </w:r>
+          </w:p>
+          <w:p>
+            <w:pPr>
+              <w:pStyle w:val="Subttulo"/>
+              <w:spacing w:before="240"/>
+            </w:pPr>
+            <w:r>
+              <w:t xml:space="preserve">     i_name4 IS INITIAL.</w:t>
+            </w:r>
+          </w:p>
+          <w:p>
+            <w:pPr>
+              <w:pStyle w:val="Subttulo"/>
+              <w:spacing w:before="240"/>
+            </w:pPr>
+            <w:r>
+              <w:t xml:space="preserve">    </w:t>
+            </w:r>
+            <w:proofErr w:type="spellStart"/>
+            <w:r>
+              <w:t>e_nomecliente</w:t>
+            </w:r>
+            <w:proofErr w:type="spellEnd"/>
+            <w:r>
+              <w:t xml:space="preserve"> = i_name1.</w:t>
+            </w:r>
+          </w:p>
+          <w:p>
+            <w:pPr>
+              <w:pStyle w:val="Subttulo"/>
+              <w:spacing w:before="240"/>
+            </w:pPr>
+          </w:p>
+          <w:p>
+            <w:pPr>
+              <w:pStyle w:val="Subttulo"/>
+              <w:spacing w:before="240"/>
+            </w:pPr>
+            <w:r>
+              <w:t>* Condição para NAME1 e NAME2 preenchidos *</w:t>
+            </w:r>
+          </w:p>
+          <w:p>
+            <w:pPr>
+              <w:pStyle w:val="Subttulo"/>
+              <w:spacing w:before="240"/>
+            </w:pPr>
+            <w:r>
+              <w:t xml:space="preserve">  ELSEIF i_name1 IS NOT INITIAL AND</w:t>
+            </w:r>
+          </w:p>
+          <w:p>
+            <w:pPr>
+              <w:pStyle w:val="Subttulo"/>
+              <w:spacing w:before="240"/>
+            </w:pPr>
+            <w:r>
+              <w:t xml:space="preserve">         i_name2 IS NOT INITIAL AND</w:t>
+            </w:r>
+          </w:p>
+          <w:p>
+            <w:pPr>
+              <w:pStyle w:val="Subttulo"/>
+              <w:spacing w:before="240"/>
+            </w:pPr>
+            <w:r>
+              <w:t xml:space="preserve">         i_name3 IS INITIAL AND</w:t>
+            </w:r>
+          </w:p>
+          <w:p>
+            <w:pPr>
+              <w:pStyle w:val="Subttulo"/>
+              <w:spacing w:before="240"/>
+            </w:pPr>
+            <w:r>
+              <w:t xml:space="preserve">         i_name4 IS INITIAL.</w:t>
+            </w:r>
+          </w:p>
+          <w:p>
+            <w:pPr>
+              <w:pStyle w:val="Subttulo"/>
+              <w:spacing w:before="240"/>
+              <w:rPr>
+                <w:lang w:val="en-US"/>
+              </w:rPr>
+            </w:pPr>
+            <w:r>
+              <w:rPr>
+                <w:lang w:val="en-US"/>
+              </w:rPr>
+              <w:t xml:space="preserve">    CONCATENATE i_name1  i_name2</w:t>
+            </w:r>
+          </w:p>
+          <w:p>
+            <w:pPr>
+              <w:pStyle w:val="Subttulo"/>
+              <w:spacing w:before="240"/>
+            </w:pPr>
+            <w:r>
+              <w:rPr>
+                <w:lang w:val="en-US"/>
+              </w:rPr>
+              <w:t xml:space="preserve">           </w:t>
+            </w:r>
+            <w:r>
+              <w:t xml:space="preserve">INTO </w:t>
+            </w:r>
+            <w:proofErr w:type="spellStart"/>
+            <w:r>
+              <w:t>e_nomecliente</w:t>
+            </w:r>
+            <w:proofErr w:type="spellEnd"/>
+            <w:r>
+              <w:t xml:space="preserve"> SEPARATED BY </w:t>
+            </w:r>
+            <w:proofErr w:type="spellStart"/>
+            <w:r>
+              <w:t>i_separador</w:t>
+            </w:r>
+            <w:proofErr w:type="spellEnd"/>
+            <w:r>
+              <w:t>.</w:t>
+            </w:r>
+          </w:p>
+          <w:p>
+            <w:pPr>
+              <w:pStyle w:val="Subttulo"/>
+              <w:spacing w:before="240"/>
+            </w:pPr>
+          </w:p>
+          <w:p>
+            <w:pPr>
+              <w:pStyle w:val="Subttulo"/>
+              <w:spacing w:before="240"/>
+            </w:pPr>
+            <w:r>
+              <w:t>* Condição para NAME1, NAME2 e NAME3 preenchidos *</w:t>
+            </w:r>
+          </w:p>
+          <w:p>
+            <w:pPr>
+              <w:pStyle w:val="Subttulo"/>
+              <w:spacing w:before="240"/>
+              <w:rPr>
+                <w:lang w:val="en-US"/>
+              </w:rPr>
+            </w:pPr>
+            <w:r>
+              <w:rPr>
+                <w:lang w:val="en-US"/>
+              </w:rPr>
+              <w:t xml:space="preserve">  ELSEIF i_name1 IS NOT INITIAL AND</w:t>
+            </w:r>
+          </w:p>
+          <w:p>
+            <w:pPr>
+              <w:pStyle w:val="Subttulo"/>
+              <w:spacing w:before="240"/>
+              <w:rPr>
+                <w:lang w:val="en-US"/>
+              </w:rPr>
+            </w:pPr>
+            <w:r>
+              <w:rPr>
+                <w:lang w:val="en-US"/>
+              </w:rPr>
+              <w:t xml:space="preserve">         i_name2 IS NOT INITIAL AND</w:t>
+            </w:r>
+          </w:p>
+          <w:p>
+            <w:pPr>
+              <w:pStyle w:val="Subttulo"/>
+              <w:spacing w:before="240"/>
+              <w:rPr>
+                <w:lang w:val="en-US"/>
+              </w:rPr>
+            </w:pPr>
+            <w:r>
+              <w:rPr>
+                <w:lang w:val="en-US"/>
+              </w:rPr>
+              <w:t xml:space="preserve">         i_name3 IS NOT INITIAL AND</w:t>
+            </w:r>
+          </w:p>
+          <w:p>
+            <w:pPr>
+              <w:pStyle w:val="Subttulo"/>
+              <w:spacing w:before="240"/>
+            </w:pPr>
+            <w:r>
+              <w:rPr>
+                <w:lang w:val="en-US"/>
+              </w:rPr>
+              <w:t xml:space="preserve">         </w:t>
+            </w:r>
+            <w:r>
+              <w:t>i_name4 IS INITIAL.</w:t>
+            </w:r>
+          </w:p>
+          <w:p>
+            <w:pPr>
+              <w:pStyle w:val="Subttulo"/>
+              <w:spacing w:before="240"/>
+            </w:pPr>
+            <w:r>
+              <w:t xml:space="preserve">    CONCATENATE i_name1</w:t>
+            </w:r>
+            <w:r>
+              <w:t xml:space="preserve"> i</w:t>
+            </w:r>
+            <w:r>
+              <w:t xml:space="preserve"> </w:t>
+            </w:r>
+            <w:r>
+              <w:t>_name2</w:t>
+            </w:r>
+            <w:r>
+              <w:t xml:space="preserve"> i</w:t>
+            </w:r>
+            <w:r>
+              <w:t xml:space="preserve"> </w:t>
+            </w:r>
+            <w:r>
+              <w:t>_name3</w:t>
+            </w:r>
+          </w:p>
+          <w:p>
+            <w:pPr>
+              <w:pStyle w:val="Subttulo"/>
+              <w:spacing w:before="240"/>
+            </w:pPr>
+            <w:r>
+              <w:t xml:space="preserve">           INTO </w:t>
+            </w:r>
+            <w:proofErr w:type="spellStart"/>
+            <w:r>
+              <w:t>e_nomecliente</w:t>
+            </w:r>
+            <w:proofErr w:type="spellEnd"/>
+            <w:r>
+              <w:t xml:space="preserve"> SEPARATED BY </w:t>
+            </w:r>
+            <w:proofErr w:type="spellStart"/>
+            <w:r>
+              <w:t>i_separador</w:t>
+            </w:r>
+            <w:proofErr w:type="spellEnd"/>
+            <w:r>
+              <w:t>.</w:t>
+            </w:r>
+          </w:p>
+          <w:p>
+            <w:pPr>
+              <w:pStyle w:val="Subttulo"/>
+              <w:spacing w:before="240"/>
+            </w:pPr>
+            <w:r>
+              <w:t xml:space="preserve">  ELSE.</w:t>
+            </w:r>
+          </w:p>
+          <w:p>
+            <w:pPr>
+              <w:pStyle w:val="Subttulo"/>
+              <w:spacing w:before="240"/>
+              <w:rPr>
+                <w:lang w:val="en-US"/>
+              </w:rPr>
+            </w:pPr>
+            <w:r>
+              <w:rPr>
+                <w:lang w:val="en-US"/>
+              </w:rPr>
+              <w:t xml:space="preserve">    CONCATENATE i_name1</w:t>
+            </w:r>
+            <w:r>
+              <w:rPr>
+                <w:lang w:val="en-US"/>
+              </w:rPr>
+              <w:t xml:space="preserve"> </w:t>
+            </w:r>
+            <w:proofErr w:type="spellStart"/>
+            <w:r>
+              <w:rPr>
+                <w:lang w:val="en-US"/>
+              </w:rPr>
+              <w:t>i</w:t>
+            </w:r>
+            <w:proofErr w:type="spellEnd"/>
+            <w:r>
+              <w:rPr>
+                <w:lang w:val="en-US"/>
+              </w:rPr>
+              <w:t xml:space="preserve"> </w:t>
+            </w:r>
+            <w:r>
+              <w:rPr>
+                <w:lang w:val="en-US"/>
+              </w:rPr>
+              <w:t>_name2</w:t>
+            </w:r>
+            <w:r>
+              <w:rPr>
+                <w:lang w:val="en-US"/>
+              </w:rPr>
+              <w:t xml:space="preserve"> i</w:t>
+            </w:r>
+            <w:r>
+              <w:rPr>
+                <w:lang w:val="en-US"/>
+              </w:rPr>
+              <w:t>_name3</w:t>
+            </w:r>
+            <w:r>
+              <w:rPr>
+                <w:lang w:val="en-US"/>
+              </w:rPr>
+              <w:t xml:space="preserve"> </w:t>
+            </w:r>
+            <w:r>
+              <w:rPr>
+                <w:lang w:val="en-US"/>
+              </w:rPr>
+              <w:t>i_name4</w:t>
+            </w:r>
+          </w:p>
+          <w:p>
+            <w:pPr>
+              <w:pStyle w:val="Subttulo"/>
+              <w:spacing w:before="240"/>
+            </w:pPr>
+            <w:r>
+              <w:rPr>
+                <w:lang w:val="en-US"/>
+              </w:rPr>
+              <w:t xml:space="preserve">            </w:t>
+            </w:r>
+            <w:r>
+              <w:t xml:space="preserve">INTO </w:t>
+            </w:r>
+            <w:proofErr w:type="spellStart"/>
+            <w:r>
+              <w:t>e_nomecliente</w:t>
+            </w:r>
+            <w:proofErr w:type="spellEnd"/>
+            <w:r>
+              <w:t xml:space="preserve"> SEPARATED BY </w:t>
+            </w:r>
+            <w:proofErr w:type="spellStart"/>
+            <w:r>
+              <w:t>i_separador</w:t>
+            </w:r>
+            <w:proofErr w:type="spellEnd"/>
+            <w:r>
+              <w:t>.</w:t>
+            </w:r>
+          </w:p>
+          <w:p>
+            <w:pPr>
+              <w:pStyle w:val="Subttulo"/>
+              <w:spacing w:before="240"/>
+            </w:pPr>
+            <w:r>
+              <w:t xml:space="preserve">  ENDIF.</w:t>
+            </w:r>
+          </w:p>
+          <w:p>
+            <w:pPr>
+              <w:pStyle w:val="Subttulo"/>
+              <w:spacing w:before="240"/>
+            </w:pPr>
+            <w:r>
+              <w:t>* Comprimento do nome *</w:t>
+            </w:r>
+          </w:p>
+          <w:p>
+            <w:pPr>
+              <w:pStyle w:val="Subttulo"/>
+              <w:spacing w:before="240"/>
+            </w:pPr>
+            <w:r>
+              <w:t xml:space="preserve">   </w:t>
+            </w:r>
+            <w:proofErr w:type="spellStart"/>
+            <w:r>
+              <w:t>if</w:t>
+            </w:r>
+            <w:proofErr w:type="spellEnd"/>
+            <w:r>
+              <w:t xml:space="preserve"> </w:t>
+            </w:r>
+            <w:proofErr w:type="spellStart"/>
+            <w:r>
+              <w:t>c_comprimento</w:t>
+            </w:r>
+            <w:proofErr w:type="spellEnd"/>
+            <w:r>
+              <w:t xml:space="preserve"> </w:t>
+            </w:r>
+            <w:proofErr w:type="spellStart"/>
+            <w:r>
+              <w:t>ne</w:t>
+            </w:r>
+            <w:proofErr w:type="spellEnd"/>
+            <w:r>
+              <w:t xml:space="preserve"> </w:t>
+            </w:r>
+            <w:proofErr w:type="spellStart"/>
+            <w:r>
+              <w:t>strlen</w:t>
+            </w:r>
+            <w:proofErr w:type="spellEnd"/>
+            <w:r>
+              <w:t xml:space="preserve">( </w:t>
+            </w:r>
+            <w:proofErr w:type="spellStart"/>
+            <w:r>
+              <w:t>e_nomecliente</w:t>
+            </w:r>
+            <w:proofErr w:type="spellEnd"/>
+            <w:r>
+              <w:t xml:space="preserve"> )  .</w:t>
+            </w:r>
+          </w:p>
+          <w:p>
+            <w:pPr>
+              <w:pStyle w:val="Subttulo"/>
+              <w:spacing w:before="240"/>
+            </w:pPr>
+            <w:r>
+              <w:t xml:space="preserve">  </w:t>
+            </w:r>
+            <w:proofErr w:type="spellStart"/>
+            <w:r>
+              <w:t>c_comprimento</w:t>
+            </w:r>
+            <w:proofErr w:type="spellEnd"/>
+            <w:r>
+              <w:t xml:space="preserve"> = </w:t>
+            </w:r>
+            <w:proofErr w:type="spellStart"/>
+            <w:r>
+              <w:t>strlen</w:t>
+            </w:r>
+            <w:proofErr w:type="spellEnd"/>
+            <w:r>
+              <w:t xml:space="preserve">( </w:t>
+            </w:r>
+            <w:proofErr w:type="spellStart"/>
+            <w:r>
+              <w:t>e_nomecliente</w:t>
+            </w:r>
+            <w:proofErr w:type="spellEnd"/>
+            <w:r>
+              <w:t xml:space="preserve"> ).</w:t>
+            </w:r>
+          </w:p>
+          <w:p>
+            <w:pPr>
+              <w:pStyle w:val="Subttulo"/>
+              <w:spacing w:before="240"/>
+            </w:pPr>
+            <w:r>
+              <w:t>ENDIF.</w:t>
+            </w:r>
+          </w:p>
+        </w:tc>
+      </w:tr>
+    </w:tbl>
+    <w:p>
+      <w:pPr>
+        <w:spacing w:before="240" w:after="240" w:line="360" w:lineRule="auto"/>
+        <w:ind w:left="900"/>
+        <w:jc w:val="both"/>
+      </w:pPr>
+      <w:r>
+        <w:lastRenderedPageBreak/>
+        <w:t>Inserir modulo</w:t>
+      </w:r>
+      <w:r>
+        <w:t xml:space="preserve"> de funções n</w:t>
+      </w:r>
+      <w:r>
+        <w:t>o programa</w:t>
       </w:r>
     </w:p>
     <w:p>
@@ -5234,13 +5940,31 @@
         <w:pStyle w:val="PargrafodaLista"/>
         <w:numPr>
           <w:ilvl w:val="0"/>
-          <w:numId w:val="48"/>
+          <w:numId w:val="16"/>
         </w:numPr>
         <w:spacing w:before="240" w:after="240" w:line="360" w:lineRule="auto"/>
         <w:jc w:val="both"/>
-      </w:pPr>
-      <w:r>
-        <w:t>Inserir o nome do pacote: Z320_2025</w:t>
+        <w:rPr>
+          <w:u w:val="single"/>
+        </w:rPr>
+      </w:pPr>
+      <w:r>
+        <w:t xml:space="preserve">No programa (transação </w:t>
+      </w:r>
+      <w:r>
+        <w:rPr>
+          <w:u w:val="single"/>
+        </w:rPr>
+        <w:t>se38</w:t>
+      </w:r>
+      <w:r>
+        <w:t xml:space="preserve">) clicar no botão: </w:t>
+      </w:r>
+      <w:r>
+        <w:rPr>
+          <w:u w:val="single"/>
+        </w:rPr>
+        <w:t>Modelo</w:t>
       </w:r>
     </w:p>
     <w:p>
@@ -5248,7 +5972,189 @@
         <w:pStyle w:val="PargrafodaLista"/>
         <w:numPr>
           <w:ilvl w:val="0"/>
-          <w:numId w:val="48"/>
+          <w:numId w:val="16"/>
+        </w:numPr>
+        <w:spacing w:before="240" w:after="240" w:line="360" w:lineRule="auto"/>
+        <w:jc w:val="both"/>
+        <w:rPr>
+          <w:u w:val="single"/>
+        </w:rPr>
+      </w:pPr>
+      <w:r>
+        <w:t>Inse</w:t>
+      </w:r>
+      <w:r>
+        <w:t xml:space="preserve">rir o nome do módulo de funções em: </w:t>
+      </w:r>
+      <w:r>
+        <w:rPr>
+          <w:u w:val="single"/>
+        </w:rPr>
+        <w:t>CALL FUNCTION</w:t>
+      </w:r>
+    </w:p>
+    <w:p>
+      <w:pPr>
+        <w:pStyle w:val="PargrafodaLista"/>
+        <w:numPr>
+          <w:ilvl w:val="0"/>
+          <w:numId w:val="16"/>
+        </w:numPr>
+        <w:spacing w:before="240" w:after="240" w:line="360" w:lineRule="auto"/>
+        <w:jc w:val="both"/>
+      </w:pPr>
+      <w:r>
+        <w:t>Clicar no:</w:t>
+      </w:r>
+      <w:r>
+        <w:rPr>
+          <w:u w:val="single"/>
+        </w:rPr>
+        <w:t xml:space="preserve"> Visto</w:t>
+      </w:r>
+    </w:p>
+    <w:p>
+      <w:pPr>
+        <w:spacing w:before="240" w:after="240" w:line="360" w:lineRule="auto"/>
+        <w:jc w:val="both"/>
+      </w:pPr>
+    </w:p>
+    <w:tbl>
+      <w:tblPr>
+        <w:tblStyle w:val="TabelacomGrelha"/>
+        <w:tblW w:w="0" w:type="auto"/>
+        <w:tblInd w:w="1008" w:type="dxa"/>
+        <w:tblBorders>
+          <w:bottom w:val="single" w:sz="4" w:space="0" w:color="BFBFBF" w:themeColor="background1" w:themeShade="BF"/>
+          <w:insideH w:val="none" w:sz="0" w:space="0" w:color="auto"/>
+          <w:insideV w:val="none" w:sz="0" w:space="0" w:color="auto"/>
+        </w:tblBorders>
+        <w:tblLook w:val="04A0" w:firstRow="1" w:lastRow="0" w:firstColumn="1" w:lastColumn="0" w:noHBand="0" w:noVBand="1"/>
+      </w:tblPr>
+      <w:tblGrid>
+        <w:gridCol w:w="9450"/>
+      </w:tblGrid>
+      <w:tr>
+        <w:tc>
+          <w:tcPr>
+            <w:tcW w:w="9450" w:type="dxa"/>
+            <w:tcBorders>
+              <w:top w:val="single" w:sz="4" w:space="0" w:color="BFBFBF" w:themeColor="background1" w:themeShade="BF"/>
+              <w:left w:val="single" w:sz="4" w:space="0" w:color="BFBFBF" w:themeColor="background1" w:themeShade="BF"/>
+              <w:right w:val="single" w:sz="4" w:space="0" w:color="BFBFBF" w:themeColor="background1" w:themeShade="BF"/>
+            </w:tcBorders>
+          </w:tcPr>
+          <w:p>
+            <w:pPr>
+              <w:pStyle w:val="PargrafodaLista"/>
+              <w:spacing w:before="240" w:after="240" w:line="360" w:lineRule="auto"/>
+              <w:jc w:val="center"/>
+            </w:pPr>
+            <w:r>
+              <w:rPr>
+                <w:noProof/>
+              </w:rPr>
+              <w:drawing>
+                <wp:inline distT="0" distB="0" distL="0" distR="0" wp14:anchorId="030EDAF7" wp14:editId="6BF2DE44">
+                  <wp:extent cx="3962953" cy="6201640"/>
+                  <wp:effectExtent l="0" t="0" r="0" b="8890"/>
+                  <wp:docPr id="2063280848" name="Imagem 1"/>
+                  <wp:cNvGraphicFramePr>
+                    <a:graphicFrameLocks xmlns:a="http://schemas.openxmlformats.org/drawingml/2006/main" noChangeAspect="1"/>
+                  </wp:cNvGraphicFramePr>
+                  <a:graphic xmlns:a="http://schemas.openxmlformats.org/drawingml/2006/main">
+                    <a:graphicData uri="http://schemas.openxmlformats.org/drawingml/2006/picture">
+                      <pic:pic xmlns:pic="http://schemas.openxmlformats.org/drawingml/2006/picture">
+                        <pic:nvPicPr>
+                          <pic:cNvPr id="2063280848" name=""/>
+                          <pic:cNvPicPr/>
+                        </pic:nvPicPr>
+                        <pic:blipFill>
+                          <a:blip r:embed="rId27"/>
+                          <a:stretch>
+                            <a:fillRect/>
+                          </a:stretch>
+                        </pic:blipFill>
+                        <pic:spPr>
+                          <a:xfrm>
+                            <a:off x="0" y="0"/>
+                            <a:ext cx="3962953" cy="6201640"/>
+                          </a:xfrm>
+                          <a:prstGeom prst="rect">
+                            <a:avLst/>
+                          </a:prstGeom>
+                        </pic:spPr>
+                      </pic:pic>
+                    </a:graphicData>
+                  </a:graphic>
+                </wp:inline>
+              </w:drawing>
+            </w:r>
+          </w:p>
+        </w:tc>
+      </w:tr>
+    </w:tbl>
+    <w:p>
+      <w:pPr>
+        <w:spacing w:before="240" w:after="240" w:line="360" w:lineRule="auto"/>
+        <w:jc w:val="both"/>
+      </w:pPr>
+    </w:p>
+    <w:p>
+      <w:pPr>
+        <w:spacing w:before="240" w:after="240" w:line="360" w:lineRule="auto"/>
+        <w:ind w:left="900"/>
+        <w:jc w:val="both"/>
+      </w:pPr>
+    </w:p>
+    <w:p>
+      <w:r>
+        <w:br w:type="page"/>
+      </w:r>
+    </w:p>
+    <w:p>
+      <w:pPr>
+        <w:spacing w:before="240" w:after="240" w:line="360" w:lineRule="auto"/>
+        <w:ind w:left="900"/>
+        <w:jc w:val="both"/>
+      </w:pPr>
+      <w:r>
+        <w:lastRenderedPageBreak/>
+        <w:t xml:space="preserve">Gravar novo </w:t>
+      </w:r>
+      <w:r>
+        <w:t>módulo</w:t>
+      </w:r>
+      <w:r>
+        <w:t xml:space="preserve"> de funções.</w:t>
+      </w:r>
+    </w:p>
+    <w:p>
+      <w:pPr>
+        <w:pStyle w:val="PargrafodaLista"/>
+        <w:numPr>
+          <w:ilvl w:val="0"/>
+          <w:numId w:val="15"/>
+        </w:numPr>
+        <w:spacing w:before="240" w:after="240" w:line="360" w:lineRule="auto"/>
+        <w:jc w:val="both"/>
+      </w:pPr>
+      <w:r>
+        <w:t xml:space="preserve">Inserir o nome do pacote: </w:t>
+      </w:r>
+      <w:r>
+        <w:rPr>
+          <w:u w:val="single"/>
+        </w:rPr>
+        <w:t>Z320_2025</w:t>
+      </w:r>
+    </w:p>
+    <w:p>
+      <w:pPr>
+        <w:pStyle w:val="PargrafodaLista"/>
+        <w:numPr>
+          <w:ilvl w:val="0"/>
+          <w:numId w:val="15"/>
         </w:numPr>
         <w:spacing w:before="240" w:after="240" w:line="360" w:lineRule="auto"/>
         <w:jc w:val="both"/>
@@ -5262,7 +6168,7 @@
         <w:pStyle w:val="PargrafodaLista"/>
         <w:numPr>
           <w:ilvl w:val="1"/>
-          <w:numId w:val="50"/>
+          <w:numId w:val="15"/>
         </w:numPr>
         <w:spacing w:before="240" w:after="240" w:line="360" w:lineRule="auto"/>
         <w:jc w:val="both"/>
@@ -5276,7 +6182,7 @@
         <w:pStyle w:val="PargrafodaLista"/>
         <w:numPr>
           <w:ilvl w:val="1"/>
-          <w:numId w:val="50"/>
+          <w:numId w:val="15"/>
         </w:numPr>
         <w:spacing w:before="240" w:after="240" w:line="360" w:lineRule="auto"/>
         <w:jc w:val="both"/>
@@ -5424,6 +6330,832 @@
         </w:rPr>
       </w:pPr>
     </w:p>
+    <w:p>
+      <w:pPr>
+        <w:spacing w:before="240" w:after="240" w:line="360" w:lineRule="auto"/>
+        <w:ind w:left="900"/>
+        <w:jc w:val="both"/>
+      </w:pPr>
+      <w:r>
+        <w:t xml:space="preserve">Ativar a </w:t>
+      </w:r>
+      <w:r>
+        <w:t xml:space="preserve">Novo módulo de </w:t>
+      </w:r>
+      <w:r>
+        <w:t>funções</w:t>
+      </w:r>
+      <w:r>
+        <w:t>.</w:t>
+      </w:r>
+    </w:p>
+    <w:p>
+      <w:pPr>
+        <w:pStyle w:val="PargrafodaLista"/>
+        <w:numPr>
+          <w:ilvl w:val="0"/>
+          <w:numId w:val="7"/>
+        </w:numPr>
+        <w:spacing w:before="240" w:after="240" w:line="360" w:lineRule="auto"/>
+        <w:jc w:val="both"/>
+      </w:pPr>
+      <w:r>
+        <w:t>Clicar no ícone da varinha ou utilizar tecla de atalho CTRL+F3</w:t>
+      </w:r>
+    </w:p>
+    <w:tbl>
+      <w:tblPr>
+        <w:tblStyle w:val="TabelacomGrelha"/>
+        <w:tblW w:w="0" w:type="auto"/>
+        <w:tblInd w:w="1008" w:type="dxa"/>
+        <w:tblBorders>
+          <w:bottom w:val="single" w:sz="4" w:space="0" w:color="BFBFBF" w:themeColor="background1" w:themeShade="BF"/>
+          <w:insideH w:val="none" w:sz="0" w:space="0" w:color="auto"/>
+          <w:insideV w:val="none" w:sz="0" w:space="0" w:color="auto"/>
+        </w:tblBorders>
+        <w:tblLook w:val="04A0" w:firstRow="1" w:lastRow="0" w:firstColumn="1" w:lastColumn="0" w:noHBand="0" w:noVBand="1"/>
+      </w:tblPr>
+      <w:tblGrid>
+        <w:gridCol w:w="10026"/>
+      </w:tblGrid>
+      <w:tr>
+        <w:tc>
+          <w:tcPr>
+            <w:tcW w:w="9450" w:type="dxa"/>
+            <w:tcBorders>
+              <w:top w:val="single" w:sz="4" w:space="0" w:color="BFBFBF" w:themeColor="background1" w:themeShade="BF"/>
+              <w:left w:val="single" w:sz="4" w:space="0" w:color="BFBFBF" w:themeColor="background1" w:themeShade="BF"/>
+              <w:right w:val="single" w:sz="4" w:space="0" w:color="BFBFBF" w:themeColor="background1" w:themeShade="BF"/>
+            </w:tcBorders>
+          </w:tcPr>
+          <w:p>
+            <w:pPr>
+              <w:pStyle w:val="PargrafodaLista"/>
+              <w:spacing w:before="240" w:after="240" w:line="360" w:lineRule="auto"/>
+              <w:jc w:val="center"/>
+            </w:pPr>
+            <w:bookmarkStart w:id="13" w:name="_Hlk197374121"/>
+            <w:r>
+              <w:rPr>
+                <w:noProof/>
+              </w:rPr>
+              <w:drawing>
+                <wp:inline distT="0" distB="0" distL="0" distR="0" wp14:anchorId="4C9E122F" wp14:editId="672C72CF">
+                  <wp:extent cx="6228655" cy="312421"/>
+                  <wp:effectExtent l="0" t="0" r="1270" b="0"/>
+                  <wp:docPr id="219323250" name="Imagem 1"/>
+                  <wp:cNvGraphicFramePr>
+                    <a:graphicFrameLocks xmlns:a="http://schemas.openxmlformats.org/drawingml/2006/main" noChangeAspect="1"/>
+                  </wp:cNvGraphicFramePr>
+                  <a:graphic xmlns:a="http://schemas.openxmlformats.org/drawingml/2006/main">
+                    <a:graphicData uri="http://schemas.openxmlformats.org/drawingml/2006/picture">
+                      <pic:pic xmlns:pic="http://schemas.openxmlformats.org/drawingml/2006/picture">
+                        <pic:nvPicPr>
+                          <pic:cNvPr id="1936560584" name=""/>
+                          <pic:cNvPicPr/>
+                        </pic:nvPicPr>
+                        <pic:blipFill>
+                          <a:blip r:embed="rId18"/>
+                          <a:stretch>
+                            <a:fillRect/>
+                          </a:stretch>
+                        </pic:blipFill>
+                        <pic:spPr>
+                          <a:xfrm>
+                            <a:off x="0" y="0"/>
+                            <a:ext cx="6404971" cy="321265"/>
+                          </a:xfrm>
+                          <a:prstGeom prst="rect">
+                            <a:avLst/>
+                          </a:prstGeom>
+                        </pic:spPr>
+                      </pic:pic>
+                    </a:graphicData>
+                  </a:graphic>
+                </wp:inline>
+              </w:drawing>
+            </w:r>
+          </w:p>
+        </w:tc>
+      </w:tr>
+      <w:bookmarkEnd w:id="13"/>
+    </w:tbl>
+    <w:p>
+      <w:pPr>
+        <w:rPr>
+          <w:rFonts w:ascii="Calibri Light" w:eastAsia="Calibri Light" w:hAnsi="Calibri Light" w:cs="Calibri Light"/>
+          <w:color w:val="2E5395"/>
+          <w:spacing w:val="-2"/>
+          <w:sz w:val="44"/>
+          <w:szCs w:val="44"/>
+        </w:rPr>
+      </w:pPr>
+    </w:p>
+    <w:p>
+      <w:pPr>
+        <w:rPr>
+          <w:rFonts w:ascii="Calibri Light" w:eastAsia="Calibri Light" w:hAnsi="Calibri Light" w:cs="Calibri Light"/>
+          <w:color w:val="2E5395"/>
+          <w:spacing w:val="-2"/>
+          <w:sz w:val="44"/>
+          <w:szCs w:val="44"/>
+        </w:rPr>
+      </w:pPr>
+      <w:r>
+        <w:rPr>
+          <w:rFonts w:ascii="Calibri Light" w:eastAsia="Calibri Light" w:hAnsi="Calibri Light" w:cs="Calibri Light"/>
+          <w:color w:val="2E5395"/>
+          <w:spacing w:val="-2"/>
+          <w:sz w:val="44"/>
+          <w:szCs w:val="44"/>
+        </w:rPr>
+        <w:br w:type="page"/>
+      </w:r>
+    </w:p>
+    <w:p>
+      <w:pPr>
+        <w:pStyle w:val="Ttulo1"/>
+        <w:spacing w:before="240" w:after="240"/>
+        <w:rPr>
+          <w:color w:val="2E5395"/>
+          <w:spacing w:val="-2"/>
+        </w:rPr>
+      </w:pPr>
+      <w:bookmarkStart w:id="14" w:name="_Toc197374767"/>
+      <w:r>
+        <w:rPr>
+          <w:color w:val="2E5395"/>
+          <w:spacing w:val="-2"/>
+        </w:rPr>
+        <w:lastRenderedPageBreak/>
+        <w:t xml:space="preserve">Criação de </w:t>
+      </w:r>
+      <w:r>
+        <w:rPr>
+          <w:color w:val="2E5395"/>
+          <w:spacing w:val="-2"/>
+        </w:rPr>
+        <w:t>Classe de Mensagem</w:t>
+      </w:r>
+      <w:bookmarkEnd w:id="14"/>
+    </w:p>
+    <w:p/>
+    <w:p>
+      <w:pPr>
+        <w:spacing w:before="240" w:after="240" w:line="360" w:lineRule="auto"/>
+        <w:ind w:left="900"/>
+        <w:jc w:val="both"/>
+      </w:pPr>
+      <w:r>
+        <w:t>Passos para criar um</w:t>
+      </w:r>
+      <w:r>
+        <w:t>a classe de mensagem</w:t>
+      </w:r>
+      <w:r>
+        <w:t>.</w:t>
+      </w:r>
+    </w:p>
+    <w:p>
+      <w:pPr>
+        <w:pStyle w:val="PargrafodaLista"/>
+        <w:numPr>
+          <w:ilvl w:val="0"/>
+          <w:numId w:val="17"/>
+        </w:numPr>
+        <w:spacing w:before="240" w:after="240" w:line="360" w:lineRule="auto"/>
+        <w:jc w:val="both"/>
+      </w:pPr>
+      <w:r>
+        <w:t xml:space="preserve">Transação: </w:t>
+      </w:r>
+      <w:r>
+        <w:rPr>
+          <w:u w:val="single"/>
+        </w:rPr>
+        <w:t>SE91</w:t>
+      </w:r>
+    </w:p>
+    <w:p>
+      <w:pPr>
+        <w:pStyle w:val="PargrafodaLista"/>
+        <w:numPr>
+          <w:ilvl w:val="0"/>
+          <w:numId w:val="17"/>
+        </w:numPr>
+        <w:spacing w:before="240" w:after="240" w:line="360" w:lineRule="auto"/>
+        <w:jc w:val="both"/>
+      </w:pPr>
+      <w:r>
+        <w:t xml:space="preserve">Inserir o </w:t>
+      </w:r>
+      <w:r>
+        <w:t>nome da classe de mensagem</w:t>
+      </w:r>
+      <w:r>
+        <w:t xml:space="preserve">: </w:t>
+      </w:r>
+      <w:r>
+        <w:rPr>
+          <w:u w:val="single"/>
+        </w:rPr>
+        <w:t>ZABAP_------_00000</w:t>
+      </w:r>
+    </w:p>
+    <w:p>
+      <w:pPr>
+        <w:pStyle w:val="PargrafodaLista"/>
+        <w:numPr>
+          <w:ilvl w:val="0"/>
+          <w:numId w:val="17"/>
+        </w:numPr>
+        <w:spacing w:before="240" w:after="240" w:line="360" w:lineRule="auto"/>
+        <w:jc w:val="both"/>
+      </w:pPr>
+      <w:r>
+        <w:t xml:space="preserve">Selecionar: </w:t>
+      </w:r>
+      <w:r>
+        <w:rPr>
+          <w:u w:val="single"/>
+        </w:rPr>
+        <w:t>Mensagem</w:t>
+      </w:r>
+    </w:p>
+    <w:p>
+      <w:pPr>
+        <w:pStyle w:val="PargrafodaLista"/>
+        <w:numPr>
+          <w:ilvl w:val="0"/>
+          <w:numId w:val="17"/>
+        </w:numPr>
+        <w:spacing w:before="240" w:after="240" w:line="360" w:lineRule="auto"/>
+        <w:jc w:val="both"/>
+      </w:pPr>
+      <w:r>
+        <w:t xml:space="preserve">Inserir o programa: </w:t>
+      </w:r>
+      <w:r>
+        <w:t>ZABAP_------_00000</w:t>
+      </w:r>
+    </w:p>
+    <w:p>
+      <w:pPr>
+        <w:pStyle w:val="PargrafodaLista"/>
+        <w:numPr>
+          <w:ilvl w:val="0"/>
+          <w:numId w:val="17"/>
+        </w:numPr>
+        <w:spacing w:before="240" w:after="240" w:line="360" w:lineRule="auto"/>
+        <w:jc w:val="both"/>
+      </w:pPr>
+      <w:r>
+        <w:t>Clicar</w:t>
+      </w:r>
+      <w:r>
+        <w:t xml:space="preserve"> em: </w:t>
+      </w:r>
+      <w:r>
+        <w:rPr>
+          <w:u w:val="single"/>
+        </w:rPr>
+        <w:t>Criar</w:t>
+      </w:r>
+      <w:r>
+        <w:t xml:space="preserve"> </w:t>
+      </w:r>
+    </w:p>
+    <w:tbl>
+      <w:tblPr>
+        <w:tblStyle w:val="TabelacomGrelha"/>
+        <w:tblW w:w="0" w:type="auto"/>
+        <w:tblInd w:w="1008" w:type="dxa"/>
+        <w:tblBorders>
+          <w:bottom w:val="single" w:sz="4" w:space="0" w:color="BFBFBF" w:themeColor="background1" w:themeShade="BF"/>
+          <w:insideH w:val="none" w:sz="0" w:space="0" w:color="auto"/>
+          <w:insideV w:val="none" w:sz="0" w:space="0" w:color="auto"/>
+        </w:tblBorders>
+        <w:tblLook w:val="04A0" w:firstRow="1" w:lastRow="0" w:firstColumn="1" w:lastColumn="0" w:noHBand="0" w:noVBand="1"/>
+      </w:tblPr>
+      <w:tblGrid>
+        <w:gridCol w:w="9450"/>
+      </w:tblGrid>
+      <w:tr>
+        <w:tc>
+          <w:tcPr>
+            <w:tcW w:w="9450" w:type="dxa"/>
+            <w:tcBorders>
+              <w:top w:val="single" w:sz="4" w:space="0" w:color="BFBFBF" w:themeColor="background1" w:themeShade="BF"/>
+              <w:left w:val="single" w:sz="4" w:space="0" w:color="BFBFBF" w:themeColor="background1" w:themeShade="BF"/>
+              <w:right w:val="single" w:sz="4" w:space="0" w:color="BFBFBF" w:themeColor="background1" w:themeShade="BF"/>
+            </w:tcBorders>
+          </w:tcPr>
+          <w:p>
+            <w:pPr>
+              <w:pStyle w:val="PargrafodaLista"/>
+              <w:spacing w:before="240" w:after="240" w:line="360" w:lineRule="auto"/>
+              <w:jc w:val="center"/>
+            </w:pPr>
+            <w:r>
+              <w:rPr>
+                <w:noProof/>
+              </w:rPr>
+              <w:drawing>
+                <wp:inline distT="0" distB="0" distL="0" distR="0" wp14:anchorId="7C9F55C4" wp14:editId="1B76F994">
+                  <wp:extent cx="3448050" cy="1249730"/>
+                  <wp:effectExtent l="0" t="0" r="0" b="7620"/>
+                  <wp:docPr id="997524830" name="Imagem 1"/>
+                  <wp:cNvGraphicFramePr>
+                    <a:graphicFrameLocks xmlns:a="http://schemas.openxmlformats.org/drawingml/2006/main" noChangeAspect="1"/>
+                  </wp:cNvGraphicFramePr>
+                  <a:graphic xmlns:a="http://schemas.openxmlformats.org/drawingml/2006/main">
+                    <a:graphicData uri="http://schemas.openxmlformats.org/drawingml/2006/picture">
+                      <pic:pic xmlns:pic="http://schemas.openxmlformats.org/drawingml/2006/picture">
+                        <pic:nvPicPr>
+                          <pic:cNvPr id="997524830" name=""/>
+                          <pic:cNvPicPr/>
+                        </pic:nvPicPr>
+                        <pic:blipFill>
+                          <a:blip r:embed="rId28"/>
+                          <a:stretch>
+                            <a:fillRect/>
+                          </a:stretch>
+                        </pic:blipFill>
+                        <pic:spPr>
+                          <a:xfrm>
+                            <a:off x="0" y="0"/>
+                            <a:ext cx="3463711" cy="1255406"/>
+                          </a:xfrm>
+                          <a:prstGeom prst="rect">
+                            <a:avLst/>
+                          </a:prstGeom>
+                        </pic:spPr>
+                      </pic:pic>
+                    </a:graphicData>
+                  </a:graphic>
+                </wp:inline>
+              </w:drawing>
+            </w:r>
+          </w:p>
+        </w:tc>
+      </w:tr>
+    </w:tbl>
+    <w:p>
+      <w:pPr>
+        <w:spacing w:before="240" w:after="240" w:line="360" w:lineRule="auto"/>
+        <w:jc w:val="both"/>
+      </w:pPr>
+    </w:p>
+    <w:p>
+      <w:pPr>
+        <w:spacing w:before="240" w:after="240" w:line="360" w:lineRule="auto"/>
+        <w:ind w:left="900"/>
+        <w:jc w:val="both"/>
+      </w:pPr>
+      <w:r>
+        <w:t>Normas de criação de um grupo de funções.</w:t>
+      </w:r>
+    </w:p>
+    <w:p>
+      <w:pPr>
+        <w:pStyle w:val="PargrafodaLista"/>
+        <w:numPr>
+          <w:ilvl w:val="0"/>
+          <w:numId w:val="18"/>
+        </w:numPr>
+        <w:spacing w:before="240" w:after="240" w:line="360" w:lineRule="auto"/>
+        <w:jc w:val="both"/>
+      </w:pPr>
+      <w:r>
+        <w:t xml:space="preserve">Inserir um </w:t>
+      </w:r>
+      <w:r>
+        <w:rPr>
+          <w:u w:val="single"/>
+        </w:rPr>
+        <w:t>texto breve</w:t>
+      </w:r>
+    </w:p>
+    <w:tbl>
+      <w:tblPr>
+        <w:tblStyle w:val="TabelacomGrelha"/>
+        <w:tblW w:w="0" w:type="auto"/>
+        <w:tblInd w:w="1008" w:type="dxa"/>
+        <w:tblBorders>
+          <w:top w:val="single" w:sz="4" w:space="0" w:color="BFBFBF" w:themeColor="background1" w:themeShade="BF"/>
+          <w:left w:val="single" w:sz="4" w:space="0" w:color="BFBFBF" w:themeColor="background1" w:themeShade="BF"/>
+          <w:bottom w:val="single" w:sz="4" w:space="0" w:color="BFBFBF"/>
+          <w:right w:val="single" w:sz="4" w:space="0" w:color="BFBFBF" w:themeColor="background1" w:themeShade="BF"/>
+          <w:insideH w:val="none" w:sz="0" w:space="0" w:color="auto"/>
+          <w:insideV w:val="none" w:sz="0" w:space="0" w:color="auto"/>
+        </w:tblBorders>
+        <w:tblLook w:val="04A0" w:firstRow="1" w:lastRow="0" w:firstColumn="1" w:lastColumn="0" w:noHBand="0" w:noVBand="1"/>
+      </w:tblPr>
+      <w:tblGrid>
+        <w:gridCol w:w="9450"/>
+      </w:tblGrid>
+      <w:tr>
+        <w:tc>
+          <w:tcPr>
+            <w:tcW w:w="9450" w:type="dxa"/>
+          </w:tcPr>
+          <w:p>
+            <w:pPr>
+              <w:pStyle w:val="PargrafodaLista"/>
+              <w:spacing w:before="240" w:after="240" w:line="360" w:lineRule="auto"/>
+              <w:jc w:val="center"/>
+            </w:pPr>
+            <w:bookmarkStart w:id="15" w:name="_Hlk197374723"/>
+            <w:r>
+              <w:rPr>
+                <w:noProof/>
+              </w:rPr>
+              <w:drawing>
+                <wp:inline distT="0" distB="0" distL="0" distR="0" wp14:anchorId="2A83BD52" wp14:editId="1B02ADC3">
+                  <wp:extent cx="3982006" cy="2238687"/>
+                  <wp:effectExtent l="0" t="0" r="0" b="0"/>
+                  <wp:docPr id="1181825510" name="Imagem 1"/>
+                  <wp:cNvGraphicFramePr>
+                    <a:graphicFrameLocks xmlns:a="http://schemas.openxmlformats.org/drawingml/2006/main" noChangeAspect="1"/>
+                  </wp:cNvGraphicFramePr>
+                  <a:graphic xmlns:a="http://schemas.openxmlformats.org/drawingml/2006/main">
+                    <a:graphicData uri="http://schemas.openxmlformats.org/drawingml/2006/picture">
+                      <pic:pic xmlns:pic="http://schemas.openxmlformats.org/drawingml/2006/picture">
+                        <pic:nvPicPr>
+                          <pic:cNvPr id="1181825510" name=""/>
+                          <pic:cNvPicPr/>
+                        </pic:nvPicPr>
+                        <pic:blipFill>
+                          <a:blip r:embed="rId29"/>
+                          <a:stretch>
+                            <a:fillRect/>
+                          </a:stretch>
+                        </pic:blipFill>
+                        <pic:spPr>
+                          <a:xfrm>
+                            <a:off x="0" y="0"/>
+                            <a:ext cx="3982006" cy="2238687"/>
+                          </a:xfrm>
+                          <a:prstGeom prst="rect">
+                            <a:avLst/>
+                          </a:prstGeom>
+                        </pic:spPr>
+                      </pic:pic>
+                    </a:graphicData>
+                  </a:graphic>
+                </wp:inline>
+              </w:drawing>
+            </w:r>
+          </w:p>
+        </w:tc>
+      </w:tr>
+      <w:bookmarkEnd w:id="15"/>
+    </w:tbl>
+    <w:p>
+      <w:pPr>
+        <w:spacing w:before="240" w:after="240" w:line="360" w:lineRule="auto"/>
+        <w:jc w:val="both"/>
+      </w:pPr>
+    </w:p>
+    <w:p>
+      <w:pPr>
+        <w:spacing w:before="240" w:after="240" w:line="360" w:lineRule="auto"/>
+        <w:ind w:left="900"/>
+        <w:jc w:val="both"/>
+      </w:pPr>
+    </w:p>
+    <w:p>
+      <w:pPr>
+        <w:spacing w:before="240" w:after="240" w:line="360" w:lineRule="auto"/>
+        <w:ind w:left="900"/>
+        <w:jc w:val="both"/>
+      </w:pPr>
+      <w:r>
+        <w:lastRenderedPageBreak/>
+        <w:t>Criar uma classe de mensagem.</w:t>
+      </w:r>
+    </w:p>
+    <w:p>
+      <w:pPr>
+        <w:spacing w:before="240" w:after="240" w:line="360" w:lineRule="auto"/>
+        <w:ind w:left="900"/>
+        <w:jc w:val="both"/>
+        <w:rPr>
+          <w:u w:val="single"/>
+        </w:rPr>
+      </w:pPr>
+      <w:r>
+        <w:t xml:space="preserve">Inserir um símbolo não utilizado com frequência: </w:t>
+      </w:r>
+      <w:r>
+        <w:rPr>
+          <w:u w:val="single"/>
+        </w:rPr>
+        <w:t>§</w:t>
+      </w:r>
+    </w:p>
+    <w:p>
+      <w:pPr>
+        <w:spacing w:before="240" w:after="240" w:line="360" w:lineRule="auto"/>
+        <w:ind w:left="900"/>
+        <w:jc w:val="both"/>
+      </w:pPr>
+      <w:r>
+        <w:t>Inserir o texto e entre pelicas o símbolo que introduziu</w:t>
+      </w:r>
+    </w:p>
+    <w:tbl>
+      <w:tblPr>
+        <w:tblStyle w:val="TabelacomGrelha"/>
+        <w:tblW w:w="0" w:type="auto"/>
+        <w:tblInd w:w="1008" w:type="dxa"/>
+        <w:tblBorders>
+          <w:top w:val="single" w:sz="4" w:space="0" w:color="BFBFBF" w:themeColor="background1" w:themeShade="BF"/>
+          <w:left w:val="single" w:sz="4" w:space="0" w:color="BFBFBF" w:themeColor="background1" w:themeShade="BF"/>
+          <w:bottom w:val="single" w:sz="4" w:space="0" w:color="BFBFBF"/>
+          <w:right w:val="single" w:sz="4" w:space="0" w:color="BFBFBF" w:themeColor="background1" w:themeShade="BF"/>
+          <w:insideH w:val="none" w:sz="0" w:space="0" w:color="auto"/>
+          <w:insideV w:val="none" w:sz="0" w:space="0" w:color="auto"/>
+        </w:tblBorders>
+        <w:tblLook w:val="04A0" w:firstRow="1" w:lastRow="0" w:firstColumn="1" w:lastColumn="0" w:noHBand="0" w:noVBand="1"/>
+      </w:tblPr>
+      <w:tblGrid>
+        <w:gridCol w:w="9450"/>
+      </w:tblGrid>
+      <w:tr>
+        <w:tc>
+          <w:tcPr>
+            <w:tcW w:w="9450" w:type="dxa"/>
+          </w:tcPr>
+          <w:p>
+            <w:pPr>
+              <w:pStyle w:val="PargrafodaLista"/>
+              <w:spacing w:before="240" w:after="240" w:line="360" w:lineRule="auto"/>
+              <w:jc w:val="center"/>
+            </w:pPr>
+            <w:r>
+              <w:rPr>
+                <w:noProof/>
+              </w:rPr>
+              <w:drawing>
+                <wp:inline distT="0" distB="0" distL="0" distR="0" wp14:anchorId="5B9D05B0" wp14:editId="58367D28">
+                  <wp:extent cx="5517515" cy="957686"/>
+                  <wp:effectExtent l="0" t="0" r="6985" b="0"/>
+                  <wp:docPr id="1894145838" name="Imagem 1"/>
+                  <wp:cNvGraphicFramePr>
+                    <a:graphicFrameLocks xmlns:a="http://schemas.openxmlformats.org/drawingml/2006/main" noChangeAspect="1"/>
+                  </wp:cNvGraphicFramePr>
+                  <a:graphic xmlns:a="http://schemas.openxmlformats.org/drawingml/2006/main">
+                    <a:graphicData uri="http://schemas.openxmlformats.org/drawingml/2006/picture">
+                      <pic:pic xmlns:pic="http://schemas.openxmlformats.org/drawingml/2006/picture">
+                        <pic:nvPicPr>
+                          <pic:cNvPr id="1894145838" name=""/>
+                          <pic:cNvPicPr/>
+                        </pic:nvPicPr>
+                        <pic:blipFill>
+                          <a:blip r:embed="rId30"/>
+                          <a:stretch>
+                            <a:fillRect/>
+                          </a:stretch>
+                        </pic:blipFill>
+                        <pic:spPr>
+                          <a:xfrm>
+                            <a:off x="0" y="0"/>
+                            <a:ext cx="5541133" cy="961785"/>
+                          </a:xfrm>
+                          <a:prstGeom prst="rect">
+                            <a:avLst/>
+                          </a:prstGeom>
+                        </pic:spPr>
+                      </pic:pic>
+                    </a:graphicData>
+                  </a:graphic>
+                </wp:inline>
+              </w:drawing>
+            </w:r>
+          </w:p>
+        </w:tc>
+      </w:tr>
+    </w:tbl>
+    <w:p>
+      <w:pPr>
+        <w:spacing w:before="240" w:after="240" w:line="360" w:lineRule="auto"/>
+        <w:jc w:val="both"/>
+      </w:pPr>
+    </w:p>
+    <w:p>
+      <w:pPr>
+        <w:spacing w:before="240" w:after="240" w:line="360" w:lineRule="auto"/>
+        <w:ind w:left="900"/>
+        <w:jc w:val="both"/>
+      </w:pPr>
+    </w:p>
+    <w:p>
+      <w:pPr>
+        <w:spacing w:before="240" w:after="240" w:line="360" w:lineRule="auto"/>
+        <w:ind w:left="900"/>
+        <w:jc w:val="both"/>
+      </w:pPr>
+      <w:r>
+        <w:t>Gravar nov</w:t>
+      </w:r>
+      <w:r>
+        <w:t>a classe de mensagem</w:t>
+      </w:r>
+      <w:r>
+        <w:t>.</w:t>
+      </w:r>
+    </w:p>
+    <w:p>
+      <w:pPr>
+        <w:pStyle w:val="PargrafodaLista"/>
+        <w:numPr>
+          <w:ilvl w:val="0"/>
+          <w:numId w:val="19"/>
+        </w:numPr>
+        <w:spacing w:before="240" w:after="240" w:line="360" w:lineRule="auto"/>
+        <w:jc w:val="both"/>
+      </w:pPr>
+      <w:r>
+        <w:t xml:space="preserve">Inserir o nome do pacote: </w:t>
+      </w:r>
+      <w:r>
+        <w:rPr>
+          <w:u w:val="single"/>
+        </w:rPr>
+        <w:t>Z320_2025</w:t>
+      </w:r>
+    </w:p>
+    <w:p>
+      <w:pPr>
+        <w:pStyle w:val="PargrafodaLista"/>
+        <w:numPr>
+          <w:ilvl w:val="0"/>
+          <w:numId w:val="19"/>
+        </w:numPr>
+        <w:spacing w:before="240" w:after="240" w:line="360" w:lineRule="auto"/>
+        <w:jc w:val="both"/>
+      </w:pPr>
+      <w:r>
+        <w:t>Selecionar a ordem de transporte</w:t>
+      </w:r>
+    </w:p>
+    <w:p>
+      <w:pPr>
+        <w:pStyle w:val="PargrafodaLista"/>
+        <w:numPr>
+          <w:ilvl w:val="1"/>
+          <w:numId w:val="19"/>
+        </w:numPr>
+        <w:spacing w:before="240" w:after="240" w:line="360" w:lineRule="auto"/>
+        <w:jc w:val="both"/>
+      </w:pPr>
+      <w:r>
+        <w:t>Ordens – Ordens Próprias – Ordem Topo</w:t>
+      </w:r>
+    </w:p>
+    <w:p>
+      <w:pPr>
+        <w:pStyle w:val="PargrafodaLista"/>
+        <w:numPr>
+          <w:ilvl w:val="1"/>
+          <w:numId w:val="19"/>
+        </w:numPr>
+        <w:spacing w:before="240" w:after="240" w:line="360" w:lineRule="auto"/>
+        <w:jc w:val="both"/>
+      </w:pPr>
+      <w:r>
+        <w:t>Por defeito já vem selecionada</w:t>
+      </w:r>
+    </w:p>
+    <w:tbl>
+      <w:tblPr>
+        <w:tblStyle w:val="TabelacomGrelha"/>
+        <w:tblW w:w="0" w:type="auto"/>
+        <w:tblInd w:w="900" w:type="dxa"/>
+        <w:tblBorders>
+          <w:bottom w:val="single" w:sz="4" w:space="0" w:color="BFBFBF" w:themeColor="background1" w:themeShade="BF"/>
+        </w:tblBorders>
+        <w:tblLook w:val="04A0" w:firstRow="1" w:lastRow="0" w:firstColumn="1" w:lastColumn="0" w:noHBand="0" w:noVBand="1"/>
+      </w:tblPr>
+      <w:tblGrid>
+        <w:gridCol w:w="4566"/>
+        <w:gridCol w:w="5561"/>
+      </w:tblGrid>
+      <w:tr>
+        <w:tc>
+          <w:tcPr>
+            <w:tcW w:w="4566" w:type="dxa"/>
+            <w:tcBorders>
+              <w:top w:val="single" w:sz="4" w:space="0" w:color="BFBFBF" w:themeColor="background1" w:themeShade="BF"/>
+              <w:left w:val="single" w:sz="4" w:space="0" w:color="BFBFBF" w:themeColor="background1" w:themeShade="BF"/>
+              <w:right w:val="single" w:sz="4" w:space="0" w:color="BFBFBF" w:themeColor="background1" w:themeShade="BF"/>
+            </w:tcBorders>
+          </w:tcPr>
+          <w:p>
+            <w:pPr>
+              <w:spacing w:before="240" w:after="240" w:line="360" w:lineRule="auto"/>
+            </w:pPr>
+            <w:r>
+              <w:rPr>
+                <w:noProof/>
+              </w:rPr>
+              <w:drawing>
+                <wp:inline distT="0" distB="0" distL="0" distR="0" wp14:anchorId="214F4FBD" wp14:editId="7AB2C113">
+                  <wp:extent cx="2251494" cy="1469448"/>
+                  <wp:effectExtent l="0" t="0" r="0" b="0"/>
+                  <wp:docPr id="631654914" name="Imagem 1"/>
+                  <wp:cNvGraphicFramePr>
+                    <a:graphicFrameLocks xmlns:a="http://schemas.openxmlformats.org/drawingml/2006/main" noChangeAspect="1"/>
+                  </wp:cNvGraphicFramePr>
+                  <a:graphic xmlns:a="http://schemas.openxmlformats.org/drawingml/2006/main">
+                    <a:graphicData uri="http://schemas.openxmlformats.org/drawingml/2006/picture">
+                      <pic:pic xmlns:pic="http://schemas.openxmlformats.org/drawingml/2006/picture">
+                        <pic:nvPicPr>
+                          <pic:cNvPr id="1993428178" name=""/>
+                          <pic:cNvPicPr/>
+                        </pic:nvPicPr>
+                        <pic:blipFill>
+                          <a:blip r:embed="rId16"/>
+                          <a:stretch>
+                            <a:fillRect/>
+                          </a:stretch>
+                        </pic:blipFill>
+                        <pic:spPr>
+                          <a:xfrm>
+                            <a:off x="0" y="0"/>
+                            <a:ext cx="2274047" cy="1484167"/>
+                          </a:xfrm>
+                          <a:prstGeom prst="rect">
+                            <a:avLst/>
+                          </a:prstGeom>
+                        </pic:spPr>
+                      </pic:pic>
+                    </a:graphicData>
+                  </a:graphic>
+                </wp:inline>
+              </w:drawing>
+            </w:r>
+          </w:p>
+        </w:tc>
+        <w:tc>
+          <w:tcPr>
+            <w:tcW w:w="5561" w:type="dxa"/>
+            <w:tcBorders>
+              <w:top w:val="single" w:sz="4" w:space="0" w:color="BFBFBF" w:themeColor="background1" w:themeShade="BF"/>
+              <w:left w:val="single" w:sz="4" w:space="0" w:color="BFBFBF" w:themeColor="background1" w:themeShade="BF"/>
+              <w:right w:val="single" w:sz="4" w:space="0" w:color="BFBFBF" w:themeColor="background1" w:themeShade="BF"/>
+            </w:tcBorders>
+          </w:tcPr>
+          <w:p>
+            <w:pPr>
+              <w:spacing w:before="240" w:after="240" w:line="360" w:lineRule="auto"/>
+              <w:jc w:val="center"/>
+            </w:pPr>
+            <w:r>
+              <w:rPr>
+                <w:noProof/>
+              </w:rPr>
+              <w:drawing>
+                <wp:inline distT="0" distB="0" distL="0" distR="0" wp14:anchorId="36A5F7AE" wp14:editId="181B98C4">
+                  <wp:extent cx="3394136" cy="1092444"/>
+                  <wp:effectExtent l="0" t="0" r="0" b="0"/>
+                  <wp:docPr id="495257422" name="Imagem 1"/>
+                  <wp:cNvGraphicFramePr>
+                    <a:graphicFrameLocks xmlns:a="http://schemas.openxmlformats.org/drawingml/2006/main" noChangeAspect="1"/>
+                  </wp:cNvGraphicFramePr>
+                  <a:graphic xmlns:a="http://schemas.openxmlformats.org/drawingml/2006/main">
+                    <a:graphicData uri="http://schemas.openxmlformats.org/drawingml/2006/picture">
+                      <pic:pic xmlns:pic="http://schemas.openxmlformats.org/drawingml/2006/picture">
+                        <pic:nvPicPr>
+                          <pic:cNvPr id="1605972572" name=""/>
+                          <pic:cNvPicPr/>
+                        </pic:nvPicPr>
+                        <pic:blipFill>
+                          <a:blip r:embed="rId17"/>
+                          <a:stretch>
+                            <a:fillRect/>
+                          </a:stretch>
+                        </pic:blipFill>
+                        <pic:spPr>
+                          <a:xfrm>
+                            <a:off x="0" y="0"/>
+                            <a:ext cx="3415582" cy="1099347"/>
+                          </a:xfrm>
+                          <a:prstGeom prst="rect">
+                            <a:avLst/>
+                          </a:prstGeom>
+                        </pic:spPr>
+                      </pic:pic>
+                    </a:graphicData>
+                  </a:graphic>
+                </wp:inline>
+              </w:drawing>
+            </w:r>
+          </w:p>
+        </w:tc>
+      </w:tr>
+    </w:tbl>
     <w:p>
       <w:pPr>
         <w:rPr>
@@ -5670,264 +7402,92 @@
 <file path=word/numbering.xml><?xml version="1.0" encoding="utf-8"?>
 <w:numbering xmlns:wpc="http://schemas.microsoft.com/office/word/2010/wordprocessingCanvas" xmlns:cx="http://schemas.microsoft.com/office/drawing/2014/chartex" xmlns:cx1="http://schemas.microsoft.com/office/drawing/2015/9/8/chartex" xmlns:cx2="http://schemas.microsoft.com/office/drawing/2015/10/21/chartex" xmlns:cx3="http://schemas.microsoft.com/office/drawing/2016/5/9/chartex" xmlns:cx4="http://schemas.microsoft.com/office/drawing/2016/5/10/chartex" xmlns:cx5="http://schemas.microsoft.com/office/drawing/2016/5/11/chartex" xmlns:cx6="http://schemas.microsoft.com/office/drawing/2016/5/12/chartex" xmlns:cx7="http://schemas.microsoft.com/office/drawing/2016/5/13/chartex" xmlns:cx8="http://schemas.microsoft.com/office/drawing/2016/5/14/chartex" xmlns:mc="http://schemas.openxmlformats.org/markup-compatibility/2006" xmlns:aink="http://schemas.microsoft.com/office/drawing/2016/ink" xmlns:am3d="http://schemas.microsoft.com/office/drawing/2017/model3d" xmlns:o="urn:schemas-microsoft-com:office:office" xmlns:oel="http://schemas.microsoft.com/office/2019/extlst" xmlns:r="http://schemas.openxmlformats.org/officeDocument/2006/relationships" xmlns:m="http://schemas.openxmlformats.org/officeDocument/2006/math" xmlns:v="urn:schemas-microsoft-com:vml" xmlns:wp14="http://schemas.microsoft.com/office/word/2010/wordprocessingDrawing" xmlns:wp="http://schemas.openxmlformats.org/drawingml/2006/wordprocessingDrawing" xmlns:w10="urn:schemas-microsoft-com:office:word" xmlns:w="http://schemas.openxmlformats.org/wordprocessingml/2006/main" xmlns:w14="http://schemas.microsoft.com/office/word/2010/wordml" xmlns:w15="http://schemas.microsoft.com/office/word/2012/wordml" xmlns:w16cex="http://schemas.microsoft.com/office/word/2018/wordml/cex" xmlns:w16cid="http://schemas.microsoft.com/office/word/2016/wordml/cid" xmlns:w16="http://schemas.microsoft.com/office/word/2018/wordml" xmlns:w16du="http://schemas.microsoft.com/office/word/2023/wordml/word16du" xmlns:w16sdtdh="http://schemas.microsoft.com/office/word/2020/wordml/sdtdatahash" xmlns:w16sdtfl="http://schemas.microsoft.com/office/word/2024/wordml/sdtformatlock" xmlns:w16se="http://schemas.microsoft.com/office/word/2015/wordml/symex" xmlns:wpg="http://schemas.microsoft.com/office/word/2010/wordprocessingGroup" xmlns:wpi="http://schemas.microsoft.com/office/word/2010/wordprocessingInk" xmlns:wne="http://schemas.microsoft.com/office/word/2006/wordml" xmlns:wps="http://schemas.microsoft.com/office/word/2010/wordprocessingShape" mc:Ignorable="w14 w15 w16se w16cid w16 w16cex w16sdtdh w16sdtfl w16du wp14">
   <w:abstractNum w:abstractNumId="0" w15:restartNumberingAfterBreak="0">
-    <w:nsid w:val="00A44B49"/>
+    <w:nsid w:val="05A12AB7"/>
     <w:multiLevelType w:val="hybridMultilevel"/>
-    <w:tmpl w:val="6B668D1C"/>
-    <w:lvl w:ilvl="0" w:tplc="FFFFFFFF">
+    <w:tmpl w:val="B0C4C8DE"/>
+    <w:lvl w:ilvl="0" w:tplc="0409000F">
       <w:start w:val="1"/>
       <w:numFmt w:val="decimal"/>
       <w:lvlText w:val="%1."/>
       <w:lvlJc w:val="left"/>
       <w:pPr>
-        <w:ind w:left="1620" w:hanging="360"/>
-      </w:pPr>
-    </w:lvl>
-    <w:lvl w:ilvl="1" w:tplc="FFFFFFFF">
+        <w:ind w:left="1980" w:hanging="360"/>
+      </w:pPr>
+    </w:lvl>
+    <w:lvl w:ilvl="1" w:tplc="04090019" w:tentative="1">
       <w:start w:val="1"/>
       <w:numFmt w:val="lowerLetter"/>
       <w:lvlText w:val="%2."/>
       <w:lvlJc w:val="left"/>
       <w:pPr>
-        <w:ind w:left="2340" w:hanging="360"/>
-      </w:pPr>
-    </w:lvl>
-    <w:lvl w:ilvl="2" w:tplc="FFFFFFFF" w:tentative="1">
+        <w:ind w:left="2700" w:hanging="360"/>
+      </w:pPr>
+    </w:lvl>
+    <w:lvl w:ilvl="2" w:tplc="0409001B" w:tentative="1">
       <w:start w:val="1"/>
       <w:numFmt w:val="lowerRoman"/>
       <w:lvlText w:val="%3."/>
       <w:lvlJc w:val="right"/>
       <w:pPr>
-        <w:ind w:left="3060" w:hanging="180"/>
-      </w:pPr>
-    </w:lvl>
-    <w:lvl w:ilvl="3" w:tplc="FFFFFFFF" w:tentative="1">
+        <w:ind w:left="3420" w:hanging="180"/>
+      </w:pPr>
+    </w:lvl>
+    <w:lvl w:ilvl="3" w:tplc="0409000F" w:tentative="1">
       <w:start w:val="1"/>
       <w:numFmt w:val="decimal"/>
       <w:lvlText w:val="%4."/>
       <w:lvlJc w:val="left"/>
       <w:pPr>
-        <w:ind w:left="3780" w:hanging="360"/>
-      </w:pPr>
-    </w:lvl>
-    <w:lvl w:ilvl="4" w:tplc="FFFFFFFF" w:tentative="1">
+        <w:ind w:left="4140" w:hanging="360"/>
+      </w:pPr>
+    </w:lvl>
+    <w:lvl w:ilvl="4" w:tplc="04090019" w:tentative="1">
       <w:start w:val="1"/>
       <w:numFmt w:val="lowerLetter"/>
       <w:lvlText w:val="%5."/>
       <w:lvlJc w:val="left"/>
       <w:pPr>
-        <w:ind w:left="4500" w:hanging="360"/>
-      </w:pPr>
-    </w:lvl>
-    <w:lvl w:ilvl="5" w:tplc="FFFFFFFF" w:tentative="1">
+        <w:ind w:left="4860" w:hanging="360"/>
+      </w:pPr>
+    </w:lvl>
+    <w:lvl w:ilvl="5" w:tplc="0409001B" w:tentative="1">
       <w:start w:val="1"/>
       <w:numFmt w:val="lowerRoman"/>
       <w:lvlText w:val="%6."/>
       <w:lvlJc w:val="right"/>
       <w:pPr>
-        <w:ind w:left="5220" w:hanging="180"/>
-      </w:pPr>
-    </w:lvl>
-    <w:lvl w:ilvl="6" w:tplc="FFFFFFFF" w:tentative="1">
+        <w:ind w:left="5580" w:hanging="180"/>
+      </w:pPr>
+    </w:lvl>
+    <w:lvl w:ilvl="6" w:tplc="0409000F" w:tentative="1">
       <w:start w:val="1"/>
       <w:numFmt w:val="decimal"/>
       <w:lvlText w:val="%7."/>
       <w:lvlJc w:val="left"/>
       <w:pPr>
-        <w:ind w:left="5940" w:hanging="360"/>
-      </w:pPr>
-    </w:lvl>
-    <w:lvl w:ilvl="7" w:tplc="FFFFFFFF" w:tentative="1">
+        <w:ind w:left="6300" w:hanging="360"/>
+      </w:pPr>
+    </w:lvl>
+    <w:lvl w:ilvl="7" w:tplc="04090019" w:tentative="1">
       <w:start w:val="1"/>
       <w:numFmt w:val="lowerLetter"/>
       <w:lvlText w:val="%8."/>
       <w:lvlJc w:val="left"/>
       <w:pPr>
-        <w:ind w:left="6660" w:hanging="360"/>
-      </w:pPr>
-    </w:lvl>
-    <w:lvl w:ilvl="8" w:tplc="FFFFFFFF" w:tentative="1">
+        <w:ind w:left="7020" w:hanging="360"/>
+      </w:pPr>
+    </w:lvl>
+    <w:lvl w:ilvl="8" w:tplc="0409001B" w:tentative="1">
       <w:start w:val="1"/>
       <w:numFmt w:val="lowerRoman"/>
       <w:lvlText w:val="%9."/>
       <w:lvlJc w:val="right"/>
       <w:pPr>
-        <w:ind w:left="7380" w:hanging="180"/>
+        <w:ind w:left="7740" w:hanging="180"/>
       </w:pPr>
     </w:lvl>
   </w:abstractNum>
   <w:abstractNum w:abstractNumId="1" w15:restartNumberingAfterBreak="0">
-    <w:nsid w:val="01967E15"/>
-    <w:multiLevelType w:val="hybridMultilevel"/>
-    <w:tmpl w:val="FC5E5340"/>
-    <w:lvl w:ilvl="0" w:tplc="FFFFFFFF">
-      <w:start w:val="1"/>
-      <w:numFmt w:val="decimal"/>
-      <w:lvlText w:val="%1."/>
-      <w:lvlJc w:val="left"/>
-      <w:pPr>
-        <w:ind w:left="1620" w:hanging="360"/>
-      </w:pPr>
-    </w:lvl>
-    <w:lvl w:ilvl="1" w:tplc="FFFFFFFF" w:tentative="1">
-      <w:start w:val="1"/>
-      <w:numFmt w:val="lowerLetter"/>
-      <w:lvlText w:val="%2."/>
-      <w:lvlJc w:val="left"/>
-      <w:pPr>
-        <w:ind w:left="2340" w:hanging="360"/>
-      </w:pPr>
-    </w:lvl>
-    <w:lvl w:ilvl="2" w:tplc="FFFFFFFF" w:tentative="1">
-      <w:start w:val="1"/>
-      <w:numFmt w:val="lowerRoman"/>
-      <w:lvlText w:val="%3."/>
-      <w:lvlJc w:val="right"/>
-      <w:pPr>
-        <w:ind w:left="3060" w:hanging="180"/>
-      </w:pPr>
-    </w:lvl>
-    <w:lvl w:ilvl="3" w:tplc="FFFFFFFF" w:tentative="1">
-      <w:start w:val="1"/>
-      <w:numFmt w:val="decimal"/>
-      <w:lvlText w:val="%4."/>
-      <w:lvlJc w:val="left"/>
-      <w:pPr>
-        <w:ind w:left="3780" w:hanging="360"/>
-      </w:pPr>
-    </w:lvl>
-    <w:lvl w:ilvl="4" w:tplc="FFFFFFFF" w:tentative="1">
-      <w:start w:val="1"/>
-      <w:numFmt w:val="lowerLetter"/>
-      <w:lvlText w:val="%5."/>
-      <w:lvlJc w:val="left"/>
-      <w:pPr>
-        <w:ind w:left="4500" w:hanging="360"/>
-      </w:pPr>
-    </w:lvl>
-    <w:lvl w:ilvl="5" w:tplc="FFFFFFFF" w:tentative="1">
-      <w:start w:val="1"/>
-      <w:numFmt w:val="lowerRoman"/>
-      <w:lvlText w:val="%6."/>
-      <w:lvlJc w:val="right"/>
-      <w:pPr>
-        <w:ind w:left="5220" w:hanging="180"/>
-      </w:pPr>
-    </w:lvl>
-    <w:lvl w:ilvl="6" w:tplc="FFFFFFFF" w:tentative="1">
-      <w:start w:val="1"/>
-      <w:numFmt w:val="decimal"/>
-      <w:lvlText w:val="%7."/>
-      <w:lvlJc w:val="left"/>
-      <w:pPr>
-        <w:ind w:left="5940" w:hanging="360"/>
-      </w:pPr>
-    </w:lvl>
-    <w:lvl w:ilvl="7" w:tplc="FFFFFFFF" w:tentative="1">
-      <w:start w:val="1"/>
-      <w:numFmt w:val="lowerLetter"/>
-      <w:lvlText w:val="%8."/>
-      <w:lvlJc w:val="left"/>
-      <w:pPr>
-        <w:ind w:left="6660" w:hanging="360"/>
-      </w:pPr>
-    </w:lvl>
-    <w:lvl w:ilvl="8" w:tplc="FFFFFFFF" w:tentative="1">
-      <w:start w:val="1"/>
-      <w:numFmt w:val="lowerRoman"/>
-      <w:lvlText w:val="%9."/>
-      <w:lvlJc w:val="right"/>
-      <w:pPr>
-        <w:ind w:left="7380" w:hanging="180"/>
-      </w:pPr>
-    </w:lvl>
-  </w:abstractNum>
-  <w:abstractNum w:abstractNumId="2" w15:restartNumberingAfterBreak="0">
-    <w:nsid w:val="07C37A06"/>
-    <w:multiLevelType w:val="hybridMultilevel"/>
-    <w:tmpl w:val="FDD8F14C"/>
-    <w:lvl w:ilvl="0" w:tplc="0409000F">
-      <w:start w:val="1"/>
-      <w:numFmt w:val="decimal"/>
-      <w:lvlText w:val="%1."/>
-      <w:lvlJc w:val="left"/>
-      <w:pPr>
-        <w:ind w:left="2340" w:hanging="360"/>
-      </w:pPr>
-    </w:lvl>
-    <w:lvl w:ilvl="1" w:tplc="04090019" w:tentative="1">
-      <w:start w:val="1"/>
-      <w:numFmt w:val="lowerLetter"/>
-      <w:lvlText w:val="%2."/>
-      <w:lvlJc w:val="left"/>
-      <w:pPr>
-        <w:ind w:left="3060" w:hanging="360"/>
-      </w:pPr>
-    </w:lvl>
-    <w:lvl w:ilvl="2" w:tplc="0409001B" w:tentative="1">
-      <w:start w:val="1"/>
-      <w:numFmt w:val="lowerRoman"/>
-      <w:lvlText w:val="%3."/>
-      <w:lvlJc w:val="right"/>
-      <w:pPr>
-        <w:ind w:left="3780" w:hanging="180"/>
-      </w:pPr>
-    </w:lvl>
-    <w:lvl w:ilvl="3" w:tplc="0409000F" w:tentative="1">
-      <w:start w:val="1"/>
-      <w:numFmt w:val="decimal"/>
-      <w:lvlText w:val="%4."/>
-      <w:lvlJc w:val="left"/>
-      <w:pPr>
-        <w:ind w:left="4500" w:hanging="360"/>
-      </w:pPr>
-    </w:lvl>
-    <w:lvl w:ilvl="4" w:tplc="04090019" w:tentative="1">
-      <w:start w:val="1"/>
-      <w:numFmt w:val="lowerLetter"/>
-      <w:lvlText w:val="%5."/>
-      <w:lvlJc w:val="left"/>
-      <w:pPr>
-        <w:ind w:left="5220" w:hanging="360"/>
-      </w:pPr>
-    </w:lvl>
-    <w:lvl w:ilvl="5" w:tplc="0409001B" w:tentative="1">
-      <w:start w:val="1"/>
-      <w:numFmt w:val="lowerRoman"/>
-      <w:lvlText w:val="%6."/>
-      <w:lvlJc w:val="right"/>
-      <w:pPr>
-        <w:ind w:left="5940" w:hanging="180"/>
-      </w:pPr>
-    </w:lvl>
-    <w:lvl w:ilvl="6" w:tplc="0409000F" w:tentative="1">
-      <w:start w:val="1"/>
-      <w:numFmt w:val="decimal"/>
-      <w:lvlText w:val="%7."/>
-      <w:lvlJc w:val="left"/>
-      <w:pPr>
-        <w:ind w:left="6660" w:hanging="360"/>
-      </w:pPr>
-    </w:lvl>
-    <w:lvl w:ilvl="7" w:tplc="04090019" w:tentative="1">
-      <w:start w:val="1"/>
-      <w:numFmt w:val="lowerLetter"/>
-      <w:lvlText w:val="%8."/>
-      <w:lvlJc w:val="left"/>
-      <w:pPr>
-        <w:ind w:left="7380" w:hanging="360"/>
-      </w:pPr>
-    </w:lvl>
-    <w:lvl w:ilvl="8" w:tplc="0409001B" w:tentative="1">
-      <w:start w:val="1"/>
-      <w:numFmt w:val="lowerRoman"/>
-      <w:lvlText w:val="%9."/>
-      <w:lvlJc w:val="right"/>
-      <w:pPr>
-        <w:ind w:left="8100" w:hanging="180"/>
-      </w:pPr>
-    </w:lvl>
-  </w:abstractNum>
-  <w:abstractNum w:abstractNumId="3" w15:restartNumberingAfterBreak="0">
     <w:nsid w:val="092A34AD"/>
     <w:multiLevelType w:val="hybridMultilevel"/>
     <w:tmpl w:val="FC5E5340"/>
@@ -6013,11 +7573,11 @@
       </w:pPr>
     </w:lvl>
   </w:abstractNum>
-  <w:abstractNum w:abstractNumId="4" w15:restartNumberingAfterBreak="0">
-    <w:nsid w:val="0AB44AE1"/>
+  <w:abstractNum w:abstractNumId="2" w15:restartNumberingAfterBreak="0">
+    <w:nsid w:val="0AFB03CA"/>
     <w:multiLevelType w:val="hybridMultilevel"/>
-    <w:tmpl w:val="F5901812"/>
-    <w:lvl w:ilvl="0" w:tplc="FFFFFFFF">
+    <w:tmpl w:val="28D4ACFC"/>
+    <w:lvl w:ilvl="0" w:tplc="0409000F">
       <w:start w:val="1"/>
       <w:numFmt w:val="decimal"/>
       <w:lvlText w:val="%1."/>
@@ -6026,16 +7586,16 @@
         <w:ind w:left="1620" w:hanging="360"/>
       </w:pPr>
     </w:lvl>
-    <w:lvl w:ilvl="1" w:tplc="0409000F">
-      <w:start w:val="1"/>
-      <w:numFmt w:val="decimal"/>
+    <w:lvl w:ilvl="1" w:tplc="04090019" w:tentative="1">
+      <w:start w:val="1"/>
+      <w:numFmt w:val="lowerLetter"/>
       <w:lvlText w:val="%2."/>
       <w:lvlJc w:val="left"/>
       <w:pPr>
         <w:ind w:left="2340" w:hanging="360"/>
       </w:pPr>
     </w:lvl>
-    <w:lvl w:ilvl="2" w:tplc="FFFFFFFF" w:tentative="1">
+    <w:lvl w:ilvl="2" w:tplc="0409001B" w:tentative="1">
       <w:start w:val="1"/>
       <w:numFmt w:val="lowerRoman"/>
       <w:lvlText w:val="%3."/>
@@ -6044,7 +7604,7 @@
         <w:ind w:left="3060" w:hanging="180"/>
       </w:pPr>
     </w:lvl>
-    <w:lvl w:ilvl="3" w:tplc="FFFFFFFF" w:tentative="1">
+    <w:lvl w:ilvl="3" w:tplc="0409000F" w:tentative="1">
       <w:start w:val="1"/>
       <w:numFmt w:val="decimal"/>
       <w:lvlText w:val="%4."/>
@@ -6053,7 +7613,7 @@
         <w:ind w:left="3780" w:hanging="360"/>
       </w:pPr>
     </w:lvl>
-    <w:lvl w:ilvl="4" w:tplc="FFFFFFFF" w:tentative="1">
+    <w:lvl w:ilvl="4" w:tplc="04090019" w:tentative="1">
       <w:start w:val="1"/>
       <w:numFmt w:val="lowerLetter"/>
       <w:lvlText w:val="%5."/>
@@ -6062,7 +7622,7 @@
         <w:ind w:left="4500" w:hanging="360"/>
       </w:pPr>
     </w:lvl>
-    <w:lvl w:ilvl="5" w:tplc="FFFFFFFF" w:tentative="1">
+    <w:lvl w:ilvl="5" w:tplc="0409001B" w:tentative="1">
       <w:start w:val="1"/>
       <w:numFmt w:val="lowerRoman"/>
       <w:lvlText w:val="%6."/>
@@ -6071,7 +7631,7 @@
         <w:ind w:left="5220" w:hanging="180"/>
       </w:pPr>
     </w:lvl>
-    <w:lvl w:ilvl="6" w:tplc="FFFFFFFF" w:tentative="1">
+    <w:lvl w:ilvl="6" w:tplc="0409000F" w:tentative="1">
       <w:start w:val="1"/>
       <w:numFmt w:val="decimal"/>
       <w:lvlText w:val="%7."/>
@@ -6080,7 +7640,7 @@
         <w:ind w:left="5940" w:hanging="360"/>
       </w:pPr>
     </w:lvl>
-    <w:lvl w:ilvl="7" w:tplc="FFFFFFFF" w:tentative="1">
+    <w:lvl w:ilvl="7" w:tplc="04090019" w:tentative="1">
       <w:start w:val="1"/>
       <w:numFmt w:val="lowerLetter"/>
       <w:lvlText w:val="%8."/>
@@ -6089,7 +7649,7 @@
         <w:ind w:left="6660" w:hanging="360"/>
       </w:pPr>
     </w:lvl>
-    <w:lvl w:ilvl="8" w:tplc="FFFFFFFF" w:tentative="1">
+    <w:lvl w:ilvl="8" w:tplc="0409001B" w:tentative="1">
       <w:start w:val="1"/>
       <w:numFmt w:val="lowerRoman"/>
       <w:lvlText w:val="%9."/>
@@ -6099,351 +7659,7 @@
       </w:pPr>
     </w:lvl>
   </w:abstractNum>
-  <w:abstractNum w:abstractNumId="5" w15:restartNumberingAfterBreak="0">
-    <w:nsid w:val="10C16A74"/>
-    <w:multiLevelType w:val="hybridMultilevel"/>
-    <w:tmpl w:val="F4C4BC46"/>
-    <w:lvl w:ilvl="0" w:tplc="FFFFFFFF">
-      <w:start w:val="1"/>
-      <w:numFmt w:val="decimal"/>
-      <w:lvlText w:val="%1."/>
-      <w:lvlJc w:val="left"/>
-      <w:pPr>
-        <w:ind w:left="1620" w:hanging="360"/>
-      </w:pPr>
-    </w:lvl>
-    <w:lvl w:ilvl="1" w:tplc="FFFFFFFF">
-      <w:start w:val="1"/>
-      <w:numFmt w:val="lowerLetter"/>
-      <w:lvlText w:val="%2."/>
-      <w:lvlJc w:val="left"/>
-      <w:pPr>
-        <w:ind w:left="2340" w:hanging="360"/>
-      </w:pPr>
-    </w:lvl>
-    <w:lvl w:ilvl="2" w:tplc="FFFFFFFF" w:tentative="1">
-      <w:start w:val="1"/>
-      <w:numFmt w:val="lowerRoman"/>
-      <w:lvlText w:val="%3."/>
-      <w:lvlJc w:val="right"/>
-      <w:pPr>
-        <w:ind w:left="3060" w:hanging="180"/>
-      </w:pPr>
-    </w:lvl>
-    <w:lvl w:ilvl="3" w:tplc="FFFFFFFF" w:tentative="1">
-      <w:start w:val="1"/>
-      <w:numFmt w:val="decimal"/>
-      <w:lvlText w:val="%4."/>
-      <w:lvlJc w:val="left"/>
-      <w:pPr>
-        <w:ind w:left="3780" w:hanging="360"/>
-      </w:pPr>
-    </w:lvl>
-    <w:lvl w:ilvl="4" w:tplc="FFFFFFFF" w:tentative="1">
-      <w:start w:val="1"/>
-      <w:numFmt w:val="lowerLetter"/>
-      <w:lvlText w:val="%5."/>
-      <w:lvlJc w:val="left"/>
-      <w:pPr>
-        <w:ind w:left="4500" w:hanging="360"/>
-      </w:pPr>
-    </w:lvl>
-    <w:lvl w:ilvl="5" w:tplc="FFFFFFFF" w:tentative="1">
-      <w:start w:val="1"/>
-      <w:numFmt w:val="lowerRoman"/>
-      <w:lvlText w:val="%6."/>
-      <w:lvlJc w:val="right"/>
-      <w:pPr>
-        <w:ind w:left="5220" w:hanging="180"/>
-      </w:pPr>
-    </w:lvl>
-    <w:lvl w:ilvl="6" w:tplc="FFFFFFFF" w:tentative="1">
-      <w:start w:val="1"/>
-      <w:numFmt w:val="decimal"/>
-      <w:lvlText w:val="%7."/>
-      <w:lvlJc w:val="left"/>
-      <w:pPr>
-        <w:ind w:left="5940" w:hanging="360"/>
-      </w:pPr>
-    </w:lvl>
-    <w:lvl w:ilvl="7" w:tplc="FFFFFFFF" w:tentative="1">
-      <w:start w:val="1"/>
-      <w:numFmt w:val="lowerLetter"/>
-      <w:lvlText w:val="%8."/>
-      <w:lvlJc w:val="left"/>
-      <w:pPr>
-        <w:ind w:left="6660" w:hanging="360"/>
-      </w:pPr>
-    </w:lvl>
-    <w:lvl w:ilvl="8" w:tplc="FFFFFFFF" w:tentative="1">
-      <w:start w:val="1"/>
-      <w:numFmt w:val="lowerRoman"/>
-      <w:lvlText w:val="%9."/>
-      <w:lvlJc w:val="right"/>
-      <w:pPr>
-        <w:ind w:left="7380" w:hanging="180"/>
-      </w:pPr>
-    </w:lvl>
-  </w:abstractNum>
-  <w:abstractNum w:abstractNumId="6" w15:restartNumberingAfterBreak="0">
-    <w:nsid w:val="12557819"/>
-    <w:multiLevelType w:val="hybridMultilevel"/>
-    <w:tmpl w:val="FC5E5340"/>
-    <w:lvl w:ilvl="0" w:tplc="FFFFFFFF">
-      <w:start w:val="1"/>
-      <w:numFmt w:val="decimal"/>
-      <w:lvlText w:val="%1."/>
-      <w:lvlJc w:val="left"/>
-      <w:pPr>
-        <w:ind w:left="1620" w:hanging="360"/>
-      </w:pPr>
-    </w:lvl>
-    <w:lvl w:ilvl="1" w:tplc="FFFFFFFF">
-      <w:start w:val="1"/>
-      <w:numFmt w:val="lowerLetter"/>
-      <w:lvlText w:val="%2."/>
-      <w:lvlJc w:val="left"/>
-      <w:pPr>
-        <w:ind w:left="2340" w:hanging="360"/>
-      </w:pPr>
-    </w:lvl>
-    <w:lvl w:ilvl="2" w:tplc="FFFFFFFF" w:tentative="1">
-      <w:start w:val="1"/>
-      <w:numFmt w:val="lowerRoman"/>
-      <w:lvlText w:val="%3."/>
-      <w:lvlJc w:val="right"/>
-      <w:pPr>
-        <w:ind w:left="3060" w:hanging="180"/>
-      </w:pPr>
-    </w:lvl>
-    <w:lvl w:ilvl="3" w:tplc="FFFFFFFF" w:tentative="1">
-      <w:start w:val="1"/>
-      <w:numFmt w:val="decimal"/>
-      <w:lvlText w:val="%4."/>
-      <w:lvlJc w:val="left"/>
-      <w:pPr>
-        <w:ind w:left="3780" w:hanging="360"/>
-      </w:pPr>
-    </w:lvl>
-    <w:lvl w:ilvl="4" w:tplc="FFFFFFFF" w:tentative="1">
-      <w:start w:val="1"/>
-      <w:numFmt w:val="lowerLetter"/>
-      <w:lvlText w:val="%5."/>
-      <w:lvlJc w:val="left"/>
-      <w:pPr>
-        <w:ind w:left="4500" w:hanging="360"/>
-      </w:pPr>
-    </w:lvl>
-    <w:lvl w:ilvl="5" w:tplc="FFFFFFFF" w:tentative="1">
-      <w:start w:val="1"/>
-      <w:numFmt w:val="lowerRoman"/>
-      <w:lvlText w:val="%6."/>
-      <w:lvlJc w:val="right"/>
-      <w:pPr>
-        <w:ind w:left="5220" w:hanging="180"/>
-      </w:pPr>
-    </w:lvl>
-    <w:lvl w:ilvl="6" w:tplc="FFFFFFFF" w:tentative="1">
-      <w:start w:val="1"/>
-      <w:numFmt w:val="decimal"/>
-      <w:lvlText w:val="%7."/>
-      <w:lvlJc w:val="left"/>
-      <w:pPr>
-        <w:ind w:left="5940" w:hanging="360"/>
-      </w:pPr>
-    </w:lvl>
-    <w:lvl w:ilvl="7" w:tplc="FFFFFFFF" w:tentative="1">
-      <w:start w:val="1"/>
-      <w:numFmt w:val="lowerLetter"/>
-      <w:lvlText w:val="%8."/>
-      <w:lvlJc w:val="left"/>
-      <w:pPr>
-        <w:ind w:left="6660" w:hanging="360"/>
-      </w:pPr>
-    </w:lvl>
-    <w:lvl w:ilvl="8" w:tplc="FFFFFFFF" w:tentative="1">
-      <w:start w:val="1"/>
-      <w:numFmt w:val="lowerRoman"/>
-      <w:lvlText w:val="%9."/>
-      <w:lvlJc w:val="right"/>
-      <w:pPr>
-        <w:ind w:left="7380" w:hanging="180"/>
-      </w:pPr>
-    </w:lvl>
-  </w:abstractNum>
-  <w:abstractNum w:abstractNumId="7" w15:restartNumberingAfterBreak="0">
-    <w:nsid w:val="148314EE"/>
-    <w:multiLevelType w:val="hybridMultilevel"/>
-    <w:tmpl w:val="F4C4BC46"/>
-    <w:lvl w:ilvl="0" w:tplc="FFFFFFFF">
-      <w:start w:val="1"/>
-      <w:numFmt w:val="decimal"/>
-      <w:lvlText w:val="%1."/>
-      <w:lvlJc w:val="left"/>
-      <w:pPr>
-        <w:ind w:left="1620" w:hanging="360"/>
-      </w:pPr>
-    </w:lvl>
-    <w:lvl w:ilvl="1" w:tplc="FFFFFFFF">
-      <w:start w:val="1"/>
-      <w:numFmt w:val="lowerLetter"/>
-      <w:lvlText w:val="%2."/>
-      <w:lvlJc w:val="left"/>
-      <w:pPr>
-        <w:ind w:left="2340" w:hanging="360"/>
-      </w:pPr>
-    </w:lvl>
-    <w:lvl w:ilvl="2" w:tplc="FFFFFFFF" w:tentative="1">
-      <w:start w:val="1"/>
-      <w:numFmt w:val="lowerRoman"/>
-      <w:lvlText w:val="%3."/>
-      <w:lvlJc w:val="right"/>
-      <w:pPr>
-        <w:ind w:left="3060" w:hanging="180"/>
-      </w:pPr>
-    </w:lvl>
-    <w:lvl w:ilvl="3" w:tplc="FFFFFFFF" w:tentative="1">
-      <w:start w:val="1"/>
-      <w:numFmt w:val="decimal"/>
-      <w:lvlText w:val="%4."/>
-      <w:lvlJc w:val="left"/>
-      <w:pPr>
-        <w:ind w:left="3780" w:hanging="360"/>
-      </w:pPr>
-    </w:lvl>
-    <w:lvl w:ilvl="4" w:tplc="FFFFFFFF" w:tentative="1">
-      <w:start w:val="1"/>
-      <w:numFmt w:val="lowerLetter"/>
-      <w:lvlText w:val="%5."/>
-      <w:lvlJc w:val="left"/>
-      <w:pPr>
-        <w:ind w:left="4500" w:hanging="360"/>
-      </w:pPr>
-    </w:lvl>
-    <w:lvl w:ilvl="5" w:tplc="FFFFFFFF" w:tentative="1">
-      <w:start w:val="1"/>
-      <w:numFmt w:val="lowerRoman"/>
-      <w:lvlText w:val="%6."/>
-      <w:lvlJc w:val="right"/>
-      <w:pPr>
-        <w:ind w:left="5220" w:hanging="180"/>
-      </w:pPr>
-    </w:lvl>
-    <w:lvl w:ilvl="6" w:tplc="FFFFFFFF" w:tentative="1">
-      <w:start w:val="1"/>
-      <w:numFmt w:val="decimal"/>
-      <w:lvlText w:val="%7."/>
-      <w:lvlJc w:val="left"/>
-      <w:pPr>
-        <w:ind w:left="5940" w:hanging="360"/>
-      </w:pPr>
-    </w:lvl>
-    <w:lvl w:ilvl="7" w:tplc="FFFFFFFF" w:tentative="1">
-      <w:start w:val="1"/>
-      <w:numFmt w:val="lowerLetter"/>
-      <w:lvlText w:val="%8."/>
-      <w:lvlJc w:val="left"/>
-      <w:pPr>
-        <w:ind w:left="6660" w:hanging="360"/>
-      </w:pPr>
-    </w:lvl>
-    <w:lvl w:ilvl="8" w:tplc="FFFFFFFF" w:tentative="1">
-      <w:start w:val="1"/>
-      <w:numFmt w:val="lowerRoman"/>
-      <w:lvlText w:val="%9."/>
-      <w:lvlJc w:val="right"/>
-      <w:pPr>
-        <w:ind w:left="7380" w:hanging="180"/>
-      </w:pPr>
-    </w:lvl>
-  </w:abstractNum>
-  <w:abstractNum w:abstractNumId="8" w15:restartNumberingAfterBreak="0">
-    <w:nsid w:val="14856FC9"/>
-    <w:multiLevelType w:val="hybridMultilevel"/>
-    <w:tmpl w:val="F4C4BC46"/>
-    <w:lvl w:ilvl="0" w:tplc="FFFFFFFF">
-      <w:start w:val="1"/>
-      <w:numFmt w:val="decimal"/>
-      <w:lvlText w:val="%1."/>
-      <w:lvlJc w:val="left"/>
-      <w:pPr>
-        <w:ind w:left="1620" w:hanging="360"/>
-      </w:pPr>
-    </w:lvl>
-    <w:lvl w:ilvl="1" w:tplc="FFFFFFFF">
-      <w:start w:val="1"/>
-      <w:numFmt w:val="lowerLetter"/>
-      <w:lvlText w:val="%2."/>
-      <w:lvlJc w:val="left"/>
-      <w:pPr>
-        <w:ind w:left="2340" w:hanging="360"/>
-      </w:pPr>
-    </w:lvl>
-    <w:lvl w:ilvl="2" w:tplc="FFFFFFFF" w:tentative="1">
-      <w:start w:val="1"/>
-      <w:numFmt w:val="lowerRoman"/>
-      <w:lvlText w:val="%3."/>
-      <w:lvlJc w:val="right"/>
-      <w:pPr>
-        <w:ind w:left="3060" w:hanging="180"/>
-      </w:pPr>
-    </w:lvl>
-    <w:lvl w:ilvl="3" w:tplc="FFFFFFFF" w:tentative="1">
-      <w:start w:val="1"/>
-      <w:numFmt w:val="decimal"/>
-      <w:lvlText w:val="%4."/>
-      <w:lvlJc w:val="left"/>
-      <w:pPr>
-        <w:ind w:left="3780" w:hanging="360"/>
-      </w:pPr>
-    </w:lvl>
-    <w:lvl w:ilvl="4" w:tplc="FFFFFFFF" w:tentative="1">
-      <w:start w:val="1"/>
-      <w:numFmt w:val="lowerLetter"/>
-      <w:lvlText w:val="%5."/>
-      <w:lvlJc w:val="left"/>
-      <w:pPr>
-        <w:ind w:left="4500" w:hanging="360"/>
-      </w:pPr>
-    </w:lvl>
-    <w:lvl w:ilvl="5" w:tplc="FFFFFFFF" w:tentative="1">
-      <w:start w:val="1"/>
-      <w:numFmt w:val="lowerRoman"/>
-      <w:lvlText w:val="%6."/>
-      <w:lvlJc w:val="right"/>
-      <w:pPr>
-        <w:ind w:left="5220" w:hanging="180"/>
-      </w:pPr>
-    </w:lvl>
-    <w:lvl w:ilvl="6" w:tplc="FFFFFFFF" w:tentative="1">
-      <w:start w:val="1"/>
-      <w:numFmt w:val="decimal"/>
-      <w:lvlText w:val="%7."/>
-      <w:lvlJc w:val="left"/>
-      <w:pPr>
-        <w:ind w:left="5940" w:hanging="360"/>
-      </w:pPr>
-    </w:lvl>
-    <w:lvl w:ilvl="7" w:tplc="FFFFFFFF" w:tentative="1">
-      <w:start w:val="1"/>
-      <w:numFmt w:val="lowerLetter"/>
-      <w:lvlText w:val="%8."/>
-      <w:lvlJc w:val="left"/>
-      <w:pPr>
-        <w:ind w:left="6660" w:hanging="360"/>
-      </w:pPr>
-    </w:lvl>
-    <w:lvl w:ilvl="8" w:tplc="FFFFFFFF" w:tentative="1">
-      <w:start w:val="1"/>
-      <w:numFmt w:val="lowerRoman"/>
-      <w:lvlText w:val="%9."/>
-      <w:lvlJc w:val="right"/>
-      <w:pPr>
-        <w:ind w:left="7380" w:hanging="180"/>
-      </w:pPr>
-    </w:lvl>
-  </w:abstractNum>
-  <w:abstractNum w:abstractNumId="9" w15:restartNumberingAfterBreak="0">
+  <w:abstractNum w:abstractNumId="3" w15:restartNumberingAfterBreak="0">
     <w:nsid w:val="14B806B5"/>
     <w:multiLevelType w:val="hybridMultilevel"/>
     <w:tmpl w:val="22C8C93C"/>
@@ -6529,7 +7745,7 @@
       </w:pPr>
     </w:lvl>
   </w:abstractNum>
-  <w:abstractNum w:abstractNumId="10" w15:restartNumberingAfterBreak="0">
+  <w:abstractNum w:abstractNumId="4" w15:restartNumberingAfterBreak="0">
     <w:nsid w:val="17C527A6"/>
     <w:multiLevelType w:val="hybridMultilevel"/>
     <w:tmpl w:val="6818C320"/>
@@ -6615,179 +7831,7 @@
       </w:pPr>
     </w:lvl>
   </w:abstractNum>
-  <w:abstractNum w:abstractNumId="11" w15:restartNumberingAfterBreak="0">
-    <w:nsid w:val="18342CE3"/>
-    <w:multiLevelType w:val="hybridMultilevel"/>
-    <w:tmpl w:val="AC549A2E"/>
-    <w:lvl w:ilvl="0" w:tplc="FFFFFFFF">
-      <w:start w:val="1"/>
-      <w:numFmt w:val="decimal"/>
-      <w:lvlText w:val="%1."/>
-      <w:lvlJc w:val="left"/>
-      <w:pPr>
-        <w:ind w:left="2340" w:hanging="360"/>
-      </w:pPr>
-    </w:lvl>
-    <w:lvl w:ilvl="1" w:tplc="FFFFFFFF">
-      <w:start w:val="1"/>
-      <w:numFmt w:val="decimal"/>
-      <w:lvlText w:val="%2."/>
-      <w:lvlJc w:val="left"/>
-      <w:pPr>
-        <w:ind w:left="1620" w:hanging="360"/>
-      </w:pPr>
-    </w:lvl>
-    <w:lvl w:ilvl="2" w:tplc="04090019">
-      <w:start w:val="1"/>
-      <w:numFmt w:val="lowerLetter"/>
-      <w:lvlText w:val="%3."/>
-      <w:lvlJc w:val="left"/>
-      <w:pPr>
-        <w:ind w:left="2340" w:hanging="360"/>
-      </w:pPr>
-    </w:lvl>
-    <w:lvl w:ilvl="3" w:tplc="FFFFFFFF" w:tentative="1">
-      <w:start w:val="1"/>
-      <w:numFmt w:val="decimal"/>
-      <w:lvlText w:val="%4."/>
-      <w:lvlJc w:val="left"/>
-      <w:pPr>
-        <w:ind w:left="3600" w:hanging="360"/>
-      </w:pPr>
-    </w:lvl>
-    <w:lvl w:ilvl="4" w:tplc="FFFFFFFF" w:tentative="1">
-      <w:start w:val="1"/>
-      <w:numFmt w:val="lowerLetter"/>
-      <w:lvlText w:val="%5."/>
-      <w:lvlJc w:val="left"/>
-      <w:pPr>
-        <w:ind w:left="4320" w:hanging="360"/>
-      </w:pPr>
-    </w:lvl>
-    <w:lvl w:ilvl="5" w:tplc="FFFFFFFF" w:tentative="1">
-      <w:start w:val="1"/>
-      <w:numFmt w:val="lowerRoman"/>
-      <w:lvlText w:val="%6."/>
-      <w:lvlJc w:val="right"/>
-      <w:pPr>
-        <w:ind w:left="5040" w:hanging="180"/>
-      </w:pPr>
-    </w:lvl>
-    <w:lvl w:ilvl="6" w:tplc="FFFFFFFF" w:tentative="1">
-      <w:start w:val="1"/>
-      <w:numFmt w:val="decimal"/>
-      <w:lvlText w:val="%7."/>
-      <w:lvlJc w:val="left"/>
-      <w:pPr>
-        <w:ind w:left="5760" w:hanging="360"/>
-      </w:pPr>
-    </w:lvl>
-    <w:lvl w:ilvl="7" w:tplc="FFFFFFFF" w:tentative="1">
-      <w:start w:val="1"/>
-      <w:numFmt w:val="lowerLetter"/>
-      <w:lvlText w:val="%8."/>
-      <w:lvlJc w:val="left"/>
-      <w:pPr>
-        <w:ind w:left="6480" w:hanging="360"/>
-      </w:pPr>
-    </w:lvl>
-    <w:lvl w:ilvl="8" w:tplc="FFFFFFFF" w:tentative="1">
-      <w:start w:val="1"/>
-      <w:numFmt w:val="lowerRoman"/>
-      <w:lvlText w:val="%9."/>
-      <w:lvlJc w:val="right"/>
-      <w:pPr>
-        <w:ind w:left="7200" w:hanging="180"/>
-      </w:pPr>
-    </w:lvl>
-  </w:abstractNum>
-  <w:abstractNum w:abstractNumId="12" w15:restartNumberingAfterBreak="0">
-    <w:nsid w:val="196C7412"/>
-    <w:multiLevelType w:val="hybridMultilevel"/>
-    <w:tmpl w:val="F4C4BC46"/>
-    <w:lvl w:ilvl="0" w:tplc="FFFFFFFF">
-      <w:start w:val="1"/>
-      <w:numFmt w:val="decimal"/>
-      <w:lvlText w:val="%1."/>
-      <w:lvlJc w:val="left"/>
-      <w:pPr>
-        <w:ind w:left="1620" w:hanging="360"/>
-      </w:pPr>
-    </w:lvl>
-    <w:lvl w:ilvl="1" w:tplc="FFFFFFFF">
-      <w:start w:val="1"/>
-      <w:numFmt w:val="lowerLetter"/>
-      <w:lvlText w:val="%2."/>
-      <w:lvlJc w:val="left"/>
-      <w:pPr>
-        <w:ind w:left="2340" w:hanging="360"/>
-      </w:pPr>
-    </w:lvl>
-    <w:lvl w:ilvl="2" w:tplc="FFFFFFFF" w:tentative="1">
-      <w:start w:val="1"/>
-      <w:numFmt w:val="lowerRoman"/>
-      <w:lvlText w:val="%3."/>
-      <w:lvlJc w:val="right"/>
-      <w:pPr>
-        <w:ind w:left="3060" w:hanging="180"/>
-      </w:pPr>
-    </w:lvl>
-    <w:lvl w:ilvl="3" w:tplc="FFFFFFFF" w:tentative="1">
-      <w:start w:val="1"/>
-      <w:numFmt w:val="decimal"/>
-      <w:lvlText w:val="%4."/>
-      <w:lvlJc w:val="left"/>
-      <w:pPr>
-        <w:ind w:left="3780" w:hanging="360"/>
-      </w:pPr>
-    </w:lvl>
-    <w:lvl w:ilvl="4" w:tplc="FFFFFFFF" w:tentative="1">
-      <w:start w:val="1"/>
-      <w:numFmt w:val="lowerLetter"/>
-      <w:lvlText w:val="%5."/>
-      <w:lvlJc w:val="left"/>
-      <w:pPr>
-        <w:ind w:left="4500" w:hanging="360"/>
-      </w:pPr>
-    </w:lvl>
-    <w:lvl w:ilvl="5" w:tplc="FFFFFFFF" w:tentative="1">
-      <w:start w:val="1"/>
-      <w:numFmt w:val="lowerRoman"/>
-      <w:lvlText w:val="%6."/>
-      <w:lvlJc w:val="right"/>
-      <w:pPr>
-        <w:ind w:left="5220" w:hanging="180"/>
-      </w:pPr>
-    </w:lvl>
-    <w:lvl w:ilvl="6" w:tplc="FFFFFFFF" w:tentative="1">
-      <w:start w:val="1"/>
-      <w:numFmt w:val="decimal"/>
-      <w:lvlText w:val="%7."/>
-      <w:lvlJc w:val="left"/>
-      <w:pPr>
-        <w:ind w:left="5940" w:hanging="360"/>
-      </w:pPr>
-    </w:lvl>
-    <w:lvl w:ilvl="7" w:tplc="FFFFFFFF" w:tentative="1">
-      <w:start w:val="1"/>
-      <w:numFmt w:val="lowerLetter"/>
-      <w:lvlText w:val="%8."/>
-      <w:lvlJc w:val="left"/>
-      <w:pPr>
-        <w:ind w:left="6660" w:hanging="360"/>
-      </w:pPr>
-    </w:lvl>
-    <w:lvl w:ilvl="8" w:tplc="FFFFFFFF" w:tentative="1">
-      <w:start w:val="1"/>
-      <w:numFmt w:val="lowerRoman"/>
-      <w:lvlText w:val="%9."/>
-      <w:lvlJc w:val="right"/>
-      <w:pPr>
-        <w:ind w:left="7380" w:hanging="180"/>
-      </w:pPr>
-    </w:lvl>
-  </w:abstractNum>
-  <w:abstractNum w:abstractNumId="13" w15:restartNumberingAfterBreak="0">
+  <w:abstractNum w:abstractNumId="5" w15:restartNumberingAfterBreak="0">
     <w:nsid w:val="1AE216AF"/>
     <w:multiLevelType w:val="hybridMultilevel"/>
     <w:tmpl w:val="F4C4BC46"/>
@@ -6873,11 +7917,11 @@
       </w:pPr>
     </w:lvl>
   </w:abstractNum>
-  <w:abstractNum w:abstractNumId="14" w15:restartNumberingAfterBreak="0">
-    <w:nsid w:val="1E914674"/>
+  <w:abstractNum w:abstractNumId="6" w15:restartNumberingAfterBreak="0">
+    <w:nsid w:val="23982B8C"/>
     <w:multiLevelType w:val="hybridMultilevel"/>
-    <w:tmpl w:val="6B668D1C"/>
-    <w:lvl w:ilvl="0" w:tplc="FFFFFFFF">
+    <w:tmpl w:val="BA5CCA98"/>
+    <w:lvl w:ilvl="0" w:tplc="0409000F">
       <w:start w:val="1"/>
       <w:numFmt w:val="decimal"/>
       <w:lvlText w:val="%1."/>
@@ -6886,7 +7930,7 @@
         <w:ind w:left="1620" w:hanging="360"/>
       </w:pPr>
     </w:lvl>
-    <w:lvl w:ilvl="1" w:tplc="FFFFFFFF" w:tentative="1">
+    <w:lvl w:ilvl="1" w:tplc="04090019" w:tentative="1">
       <w:start w:val="1"/>
       <w:numFmt w:val="lowerLetter"/>
       <w:lvlText w:val="%2."/>
@@ -6895,7 +7939,7 @@
         <w:ind w:left="2340" w:hanging="360"/>
       </w:pPr>
     </w:lvl>
-    <w:lvl w:ilvl="2" w:tplc="FFFFFFFF" w:tentative="1">
+    <w:lvl w:ilvl="2" w:tplc="0409001B" w:tentative="1">
       <w:start w:val="1"/>
       <w:numFmt w:val="lowerRoman"/>
       <w:lvlText w:val="%3."/>
@@ -6904,7 +7948,7 @@
         <w:ind w:left="3060" w:hanging="180"/>
       </w:pPr>
     </w:lvl>
-    <w:lvl w:ilvl="3" w:tplc="FFFFFFFF" w:tentative="1">
+    <w:lvl w:ilvl="3" w:tplc="0409000F" w:tentative="1">
       <w:start w:val="1"/>
       <w:numFmt w:val="decimal"/>
       <w:lvlText w:val="%4."/>
@@ -6913,7 +7957,7 @@
         <w:ind w:left="3780" w:hanging="360"/>
       </w:pPr>
     </w:lvl>
-    <w:lvl w:ilvl="4" w:tplc="FFFFFFFF" w:tentative="1">
+    <w:lvl w:ilvl="4" w:tplc="04090019" w:tentative="1">
       <w:start w:val="1"/>
       <w:numFmt w:val="lowerLetter"/>
       <w:lvlText w:val="%5."/>
@@ -6922,7 +7966,7 @@
         <w:ind w:left="4500" w:hanging="360"/>
       </w:pPr>
     </w:lvl>
-    <w:lvl w:ilvl="5" w:tplc="FFFFFFFF" w:tentative="1">
+    <w:lvl w:ilvl="5" w:tplc="0409001B" w:tentative="1">
       <w:start w:val="1"/>
       <w:numFmt w:val="lowerRoman"/>
       <w:lvlText w:val="%6."/>
@@ -6931,7 +7975,7 @@
         <w:ind w:left="5220" w:hanging="180"/>
       </w:pPr>
     </w:lvl>
-    <w:lvl w:ilvl="6" w:tplc="FFFFFFFF" w:tentative="1">
+    <w:lvl w:ilvl="6" w:tplc="0409000F" w:tentative="1">
       <w:start w:val="1"/>
       <w:numFmt w:val="decimal"/>
       <w:lvlText w:val="%7."/>
@@ -6940,7 +7984,7 @@
         <w:ind w:left="5940" w:hanging="360"/>
       </w:pPr>
     </w:lvl>
-    <w:lvl w:ilvl="7" w:tplc="FFFFFFFF" w:tentative="1">
+    <w:lvl w:ilvl="7" w:tplc="04090019" w:tentative="1">
       <w:start w:val="1"/>
       <w:numFmt w:val="lowerLetter"/>
       <w:lvlText w:val="%8."/>
@@ -6949,7 +7993,7 @@
         <w:ind w:left="6660" w:hanging="360"/>
       </w:pPr>
     </w:lvl>
-    <w:lvl w:ilvl="8" w:tplc="FFFFFFFF" w:tentative="1">
+    <w:lvl w:ilvl="8" w:tplc="0409001B" w:tentative="1">
       <w:start w:val="1"/>
       <w:numFmt w:val="lowerRoman"/>
       <w:lvlText w:val="%9."/>
@@ -6959,93 +8003,7 @@
       </w:pPr>
     </w:lvl>
   </w:abstractNum>
-  <w:abstractNum w:abstractNumId="15" w15:restartNumberingAfterBreak="0">
-    <w:nsid w:val="28E75C47"/>
-    <w:multiLevelType w:val="hybridMultilevel"/>
-    <w:tmpl w:val="7D0CB2DE"/>
-    <w:lvl w:ilvl="0" w:tplc="FFFFFFFF">
-      <w:start w:val="1"/>
-      <w:numFmt w:val="decimal"/>
-      <w:lvlText w:val="%1."/>
-      <w:lvlJc w:val="left"/>
-      <w:pPr>
-        <w:ind w:left="2340" w:hanging="360"/>
-      </w:pPr>
-    </w:lvl>
-    <w:lvl w:ilvl="1" w:tplc="0409000F">
-      <w:start w:val="1"/>
-      <w:numFmt w:val="decimal"/>
-      <w:lvlText w:val="%2."/>
-      <w:lvlJc w:val="left"/>
-      <w:pPr>
-        <w:ind w:left="1620" w:hanging="360"/>
-      </w:pPr>
-    </w:lvl>
-    <w:lvl w:ilvl="2" w:tplc="FFFFFFFF">
-      <w:start w:val="1"/>
-      <w:numFmt w:val="lowerRoman"/>
-      <w:lvlText w:val="%3."/>
-      <w:lvlJc w:val="right"/>
-      <w:pPr>
-        <w:ind w:left="2880" w:hanging="180"/>
-      </w:pPr>
-    </w:lvl>
-    <w:lvl w:ilvl="3" w:tplc="FFFFFFFF" w:tentative="1">
-      <w:start w:val="1"/>
-      <w:numFmt w:val="decimal"/>
-      <w:lvlText w:val="%4."/>
-      <w:lvlJc w:val="left"/>
-      <w:pPr>
-        <w:ind w:left="3600" w:hanging="360"/>
-      </w:pPr>
-    </w:lvl>
-    <w:lvl w:ilvl="4" w:tplc="FFFFFFFF" w:tentative="1">
-      <w:start w:val="1"/>
-      <w:numFmt w:val="lowerLetter"/>
-      <w:lvlText w:val="%5."/>
-      <w:lvlJc w:val="left"/>
-      <w:pPr>
-        <w:ind w:left="4320" w:hanging="360"/>
-      </w:pPr>
-    </w:lvl>
-    <w:lvl w:ilvl="5" w:tplc="FFFFFFFF" w:tentative="1">
-      <w:start w:val="1"/>
-      <w:numFmt w:val="lowerRoman"/>
-      <w:lvlText w:val="%6."/>
-      <w:lvlJc w:val="right"/>
-      <w:pPr>
-        <w:ind w:left="5040" w:hanging="180"/>
-      </w:pPr>
-    </w:lvl>
-    <w:lvl w:ilvl="6" w:tplc="FFFFFFFF" w:tentative="1">
-      <w:start w:val="1"/>
-      <w:numFmt w:val="decimal"/>
-      <w:lvlText w:val="%7."/>
-      <w:lvlJc w:val="left"/>
-      <w:pPr>
-        <w:ind w:left="5760" w:hanging="360"/>
-      </w:pPr>
-    </w:lvl>
-    <w:lvl w:ilvl="7" w:tplc="FFFFFFFF" w:tentative="1">
-      <w:start w:val="1"/>
-      <w:numFmt w:val="lowerLetter"/>
-      <w:lvlText w:val="%8."/>
-      <w:lvlJc w:val="left"/>
-      <w:pPr>
-        <w:ind w:left="6480" w:hanging="360"/>
-      </w:pPr>
-    </w:lvl>
-    <w:lvl w:ilvl="8" w:tplc="FFFFFFFF" w:tentative="1">
-      <w:start w:val="1"/>
-      <w:numFmt w:val="lowerRoman"/>
-      <w:lvlText w:val="%9."/>
-      <w:lvlJc w:val="right"/>
-      <w:pPr>
-        <w:ind w:left="7200" w:hanging="180"/>
-      </w:pPr>
-    </w:lvl>
-  </w:abstractNum>
-  <w:abstractNum w:abstractNumId="16" w15:restartNumberingAfterBreak="0">
+  <w:abstractNum w:abstractNumId="7" w15:restartNumberingAfterBreak="0">
     <w:nsid w:val="2B1B71C0"/>
     <w:multiLevelType w:val="hybridMultilevel"/>
     <w:tmpl w:val="461859A6"/>
@@ -7131,29 +8089,29 @@
       </w:pPr>
     </w:lvl>
   </w:abstractNum>
-  <w:abstractNum w:abstractNumId="17" w15:restartNumberingAfterBreak="0">
-    <w:nsid w:val="2BBA3927"/>
+  <w:abstractNum w:abstractNumId="8" w15:restartNumberingAfterBreak="0">
+    <w:nsid w:val="2D014072"/>
     <w:multiLevelType w:val="hybridMultilevel"/>
-    <w:tmpl w:val="8AB22F68"/>
-    <w:lvl w:ilvl="0" w:tplc="FFFFFFFF">
+    <w:tmpl w:val="473A13B2"/>
+    <w:lvl w:ilvl="0" w:tplc="0409000F">
       <w:start w:val="1"/>
       <w:numFmt w:val="decimal"/>
       <w:lvlText w:val="%1."/>
       <w:lvlJc w:val="left"/>
       <w:pPr>
-        <w:ind w:left="2520" w:hanging="360"/>
-      </w:pPr>
-    </w:lvl>
-    <w:lvl w:ilvl="1" w:tplc="0409000F">
-      <w:start w:val="1"/>
-      <w:numFmt w:val="decimal"/>
+        <w:ind w:left="1620" w:hanging="360"/>
+      </w:pPr>
+    </w:lvl>
+    <w:lvl w:ilvl="1" w:tplc="04090019">
+      <w:start w:val="1"/>
+      <w:numFmt w:val="lowerLetter"/>
       <w:lvlText w:val="%2."/>
       <w:lvlJc w:val="left"/>
       <w:pPr>
-        <w:ind w:left="1620" w:hanging="360"/>
-      </w:pPr>
-    </w:lvl>
-    <w:lvl w:ilvl="2" w:tplc="FFFFFFFF" w:tentative="1">
+        <w:ind w:left="2340" w:hanging="360"/>
+      </w:pPr>
+    </w:lvl>
+    <w:lvl w:ilvl="2" w:tplc="0409001B" w:tentative="1">
       <w:start w:val="1"/>
       <w:numFmt w:val="lowerRoman"/>
       <w:lvlText w:val="%3."/>
@@ -7162,7 +8120,7 @@
         <w:ind w:left="3060" w:hanging="180"/>
       </w:pPr>
     </w:lvl>
-    <w:lvl w:ilvl="3" w:tplc="FFFFFFFF" w:tentative="1">
+    <w:lvl w:ilvl="3" w:tplc="0409000F" w:tentative="1">
       <w:start w:val="1"/>
       <w:numFmt w:val="decimal"/>
       <w:lvlText w:val="%4."/>
@@ -7171,7 +8129,7 @@
         <w:ind w:left="3780" w:hanging="360"/>
       </w:pPr>
     </w:lvl>
-    <w:lvl w:ilvl="4" w:tplc="FFFFFFFF" w:tentative="1">
+    <w:lvl w:ilvl="4" w:tplc="04090019" w:tentative="1">
       <w:start w:val="1"/>
       <w:numFmt w:val="lowerLetter"/>
       <w:lvlText w:val="%5."/>
@@ -7180,7 +8138,7 @@
         <w:ind w:left="4500" w:hanging="360"/>
       </w:pPr>
     </w:lvl>
-    <w:lvl w:ilvl="5" w:tplc="FFFFFFFF" w:tentative="1">
+    <w:lvl w:ilvl="5" w:tplc="0409001B" w:tentative="1">
       <w:start w:val="1"/>
       <w:numFmt w:val="lowerRoman"/>
       <w:lvlText w:val="%6."/>
@@ -7189,7 +8147,7 @@
         <w:ind w:left="5220" w:hanging="180"/>
       </w:pPr>
     </w:lvl>
-    <w:lvl w:ilvl="6" w:tplc="FFFFFFFF" w:tentative="1">
+    <w:lvl w:ilvl="6" w:tplc="0409000F" w:tentative="1">
       <w:start w:val="1"/>
       <w:numFmt w:val="decimal"/>
       <w:lvlText w:val="%7."/>
@@ -7198,7 +8156,7 @@
         <w:ind w:left="5940" w:hanging="360"/>
       </w:pPr>
     </w:lvl>
-    <w:lvl w:ilvl="7" w:tplc="FFFFFFFF" w:tentative="1">
+    <w:lvl w:ilvl="7" w:tplc="04090019" w:tentative="1">
       <w:start w:val="1"/>
       <w:numFmt w:val="lowerLetter"/>
       <w:lvlText w:val="%8."/>
@@ -7207,7 +8165,7 @@
         <w:ind w:left="6660" w:hanging="360"/>
       </w:pPr>
     </w:lvl>
-    <w:lvl w:ilvl="8" w:tplc="FFFFFFFF" w:tentative="1">
+    <w:lvl w:ilvl="8" w:tplc="0409001B" w:tentative="1">
       <w:start w:val="1"/>
       <w:numFmt w:val="lowerRoman"/>
       <w:lvlText w:val="%9."/>
@@ -7217,11 +8175,11 @@
       </w:pPr>
     </w:lvl>
   </w:abstractNum>
-  <w:abstractNum w:abstractNumId="18" w15:restartNumberingAfterBreak="0">
-    <w:nsid w:val="2C44798C"/>
+  <w:abstractNum w:abstractNumId="9" w15:restartNumberingAfterBreak="0">
+    <w:nsid w:val="3EBE3AAA"/>
     <w:multiLevelType w:val="hybridMultilevel"/>
-    <w:tmpl w:val="461859A6"/>
-    <w:lvl w:ilvl="0" w:tplc="FFFFFFFF">
+    <w:tmpl w:val="D564101E"/>
+    <w:lvl w:ilvl="0" w:tplc="0409000F">
       <w:start w:val="1"/>
       <w:numFmt w:val="decimal"/>
       <w:lvlText w:val="%1."/>
@@ -7303,11 +8261,11 @@
       </w:pPr>
     </w:lvl>
   </w:abstractNum>
-  <w:abstractNum w:abstractNumId="19" w15:restartNumberingAfterBreak="0">
-    <w:nsid w:val="35983586"/>
+  <w:abstractNum w:abstractNumId="10" w15:restartNumberingAfterBreak="0">
+    <w:nsid w:val="45C14B6D"/>
     <w:multiLevelType w:val="hybridMultilevel"/>
-    <w:tmpl w:val="6B668D1C"/>
-    <w:lvl w:ilvl="0" w:tplc="FFFFFFFF">
+    <w:tmpl w:val="B16CF7AA"/>
+    <w:lvl w:ilvl="0" w:tplc="0409000F">
       <w:start w:val="1"/>
       <w:numFmt w:val="decimal"/>
       <w:lvlText w:val="%1."/>
@@ -7316,7 +8274,7 @@
         <w:ind w:left="1620" w:hanging="360"/>
       </w:pPr>
     </w:lvl>
-    <w:lvl w:ilvl="1" w:tplc="FFFFFFFF">
+    <w:lvl w:ilvl="1" w:tplc="04090019" w:tentative="1">
       <w:start w:val="1"/>
       <w:numFmt w:val="lowerLetter"/>
       <w:lvlText w:val="%2."/>
@@ -7325,7 +8283,7 @@
         <w:ind w:left="2340" w:hanging="360"/>
       </w:pPr>
     </w:lvl>
-    <w:lvl w:ilvl="2" w:tplc="FFFFFFFF" w:tentative="1">
+    <w:lvl w:ilvl="2" w:tplc="0409001B" w:tentative="1">
       <w:start w:val="1"/>
       <w:numFmt w:val="lowerRoman"/>
       <w:lvlText w:val="%3."/>
@@ -7334,7 +8292,7 @@
         <w:ind w:left="3060" w:hanging="180"/>
       </w:pPr>
     </w:lvl>
-    <w:lvl w:ilvl="3" w:tplc="FFFFFFFF" w:tentative="1">
+    <w:lvl w:ilvl="3" w:tplc="0409000F" w:tentative="1">
       <w:start w:val="1"/>
       <w:numFmt w:val="decimal"/>
       <w:lvlText w:val="%4."/>
@@ -7343,7 +8301,7 @@
         <w:ind w:left="3780" w:hanging="360"/>
       </w:pPr>
     </w:lvl>
-    <w:lvl w:ilvl="4" w:tplc="FFFFFFFF" w:tentative="1">
+    <w:lvl w:ilvl="4" w:tplc="04090019" w:tentative="1">
       <w:start w:val="1"/>
       <w:numFmt w:val="lowerLetter"/>
       <w:lvlText w:val="%5."/>
@@ -7352,7 +8310,7 @@
         <w:ind w:left="4500" w:hanging="360"/>
       </w:pPr>
     </w:lvl>
-    <w:lvl w:ilvl="5" w:tplc="FFFFFFFF" w:tentative="1">
+    <w:lvl w:ilvl="5" w:tplc="0409001B" w:tentative="1">
       <w:start w:val="1"/>
       <w:numFmt w:val="lowerRoman"/>
       <w:lvlText w:val="%6."/>
@@ -7361,7 +8319,7 @@
         <w:ind w:left="5220" w:hanging="180"/>
       </w:pPr>
     </w:lvl>
-    <w:lvl w:ilvl="6" w:tplc="FFFFFFFF" w:tentative="1">
+    <w:lvl w:ilvl="6" w:tplc="0409000F" w:tentative="1">
       <w:start w:val="1"/>
       <w:numFmt w:val="decimal"/>
       <w:lvlText w:val="%7."/>
@@ -7370,7 +8328,7 @@
         <w:ind w:left="5940" w:hanging="360"/>
       </w:pPr>
     </w:lvl>
-    <w:lvl w:ilvl="7" w:tplc="FFFFFFFF" w:tentative="1">
+    <w:lvl w:ilvl="7" w:tplc="04090019" w:tentative="1">
       <w:start w:val="1"/>
       <w:numFmt w:val="lowerLetter"/>
       <w:lvlText w:val="%8."/>
@@ -7379,7 +8337,7 @@
         <w:ind w:left="6660" w:hanging="360"/>
       </w:pPr>
     </w:lvl>
-    <w:lvl w:ilvl="8" w:tplc="FFFFFFFF" w:tentative="1">
+    <w:lvl w:ilvl="8" w:tplc="0409001B" w:tentative="1">
       <w:start w:val="1"/>
       <w:numFmt w:val="lowerRoman"/>
       <w:lvlText w:val="%9."/>
@@ -7389,10 +8347,10 @@
       </w:pPr>
     </w:lvl>
   </w:abstractNum>
-  <w:abstractNum w:abstractNumId="20" w15:restartNumberingAfterBreak="0">
-    <w:nsid w:val="366B723D"/>
+  <w:abstractNum w:abstractNumId="11" w15:restartNumberingAfterBreak="0">
+    <w:nsid w:val="4AB429D1"/>
     <w:multiLevelType w:val="hybridMultilevel"/>
-    <w:tmpl w:val="21507004"/>
+    <w:tmpl w:val="0518DA4A"/>
     <w:lvl w:ilvl="0" w:tplc="0409000F">
       <w:start w:val="1"/>
       <w:numFmt w:val="decimal"/>
@@ -7402,7 +8360,7 @@
         <w:ind w:left="1620" w:hanging="360"/>
       </w:pPr>
     </w:lvl>
-    <w:lvl w:ilvl="1" w:tplc="FFFFFFFF" w:tentative="1">
+    <w:lvl w:ilvl="1" w:tplc="04090019" w:tentative="1">
       <w:start w:val="1"/>
       <w:numFmt w:val="lowerLetter"/>
       <w:lvlText w:val="%2."/>
@@ -7411,7 +8369,7 @@
         <w:ind w:left="2340" w:hanging="360"/>
       </w:pPr>
     </w:lvl>
-    <w:lvl w:ilvl="2" w:tplc="FFFFFFFF" w:tentative="1">
+    <w:lvl w:ilvl="2" w:tplc="0409001B" w:tentative="1">
       <w:start w:val="1"/>
       <w:numFmt w:val="lowerRoman"/>
       <w:lvlText w:val="%3."/>
@@ -7420,7 +8378,7 @@
         <w:ind w:left="3060" w:hanging="180"/>
       </w:pPr>
     </w:lvl>
-    <w:lvl w:ilvl="3" w:tplc="FFFFFFFF" w:tentative="1">
+    <w:lvl w:ilvl="3" w:tplc="0409000F" w:tentative="1">
       <w:start w:val="1"/>
       <w:numFmt w:val="decimal"/>
       <w:lvlText w:val="%4."/>
@@ -7429,7 +8387,7 @@
         <w:ind w:left="3780" w:hanging="360"/>
       </w:pPr>
     </w:lvl>
-    <w:lvl w:ilvl="4" w:tplc="FFFFFFFF" w:tentative="1">
+    <w:lvl w:ilvl="4" w:tplc="04090019" w:tentative="1">
       <w:start w:val="1"/>
       <w:numFmt w:val="lowerLetter"/>
       <w:lvlText w:val="%5."/>
@@ -7438,7 +8396,7 @@
         <w:ind w:left="4500" w:hanging="360"/>
       </w:pPr>
     </w:lvl>
-    <w:lvl w:ilvl="5" w:tplc="FFFFFFFF" w:tentative="1">
+    <w:lvl w:ilvl="5" w:tplc="0409001B" w:tentative="1">
       <w:start w:val="1"/>
       <w:numFmt w:val="lowerRoman"/>
       <w:lvlText w:val="%6."/>
@@ -7447,7 +8405,7 @@
         <w:ind w:left="5220" w:hanging="180"/>
       </w:pPr>
     </w:lvl>
-    <w:lvl w:ilvl="6" w:tplc="FFFFFFFF" w:tentative="1">
+    <w:lvl w:ilvl="6" w:tplc="0409000F" w:tentative="1">
       <w:start w:val="1"/>
       <w:numFmt w:val="decimal"/>
       <w:lvlText w:val="%7."/>
@@ -7456,7 +8414,7 @@
         <w:ind w:left="5940" w:hanging="360"/>
       </w:pPr>
     </w:lvl>
-    <w:lvl w:ilvl="7" w:tplc="FFFFFFFF" w:tentative="1">
+    <w:lvl w:ilvl="7" w:tplc="04090019" w:tentative="1">
       <w:start w:val="1"/>
       <w:numFmt w:val="lowerLetter"/>
       <w:lvlText w:val="%8."/>
@@ -7465,7 +8423,7 @@
         <w:ind w:left="6660" w:hanging="360"/>
       </w:pPr>
     </w:lvl>
-    <w:lvl w:ilvl="8" w:tplc="FFFFFFFF" w:tentative="1">
+    <w:lvl w:ilvl="8" w:tplc="0409001B" w:tentative="1">
       <w:start w:val="1"/>
       <w:numFmt w:val="lowerRoman"/>
       <w:lvlText w:val="%9."/>
@@ -7475,953 +8433,7 @@
       </w:pPr>
     </w:lvl>
   </w:abstractNum>
-  <w:abstractNum w:abstractNumId="21" w15:restartNumberingAfterBreak="0">
-    <w:nsid w:val="36F3492D"/>
-    <w:multiLevelType w:val="hybridMultilevel"/>
-    <w:tmpl w:val="6B668D1C"/>
-    <w:lvl w:ilvl="0" w:tplc="FFFFFFFF">
-      <w:start w:val="1"/>
-      <w:numFmt w:val="decimal"/>
-      <w:lvlText w:val="%1."/>
-      <w:lvlJc w:val="left"/>
-      <w:pPr>
-        <w:ind w:left="1620" w:hanging="360"/>
-      </w:pPr>
-    </w:lvl>
-    <w:lvl w:ilvl="1" w:tplc="FFFFFFFF">
-      <w:start w:val="1"/>
-      <w:numFmt w:val="lowerLetter"/>
-      <w:lvlText w:val="%2."/>
-      <w:lvlJc w:val="left"/>
-      <w:pPr>
-        <w:ind w:left="2340" w:hanging="360"/>
-      </w:pPr>
-    </w:lvl>
-    <w:lvl w:ilvl="2" w:tplc="FFFFFFFF" w:tentative="1">
-      <w:start w:val="1"/>
-      <w:numFmt w:val="lowerRoman"/>
-      <w:lvlText w:val="%3."/>
-      <w:lvlJc w:val="right"/>
-      <w:pPr>
-        <w:ind w:left="3060" w:hanging="180"/>
-      </w:pPr>
-    </w:lvl>
-    <w:lvl w:ilvl="3" w:tplc="FFFFFFFF" w:tentative="1">
-      <w:start w:val="1"/>
-      <w:numFmt w:val="decimal"/>
-      <w:lvlText w:val="%4."/>
-      <w:lvlJc w:val="left"/>
-      <w:pPr>
-        <w:ind w:left="3780" w:hanging="360"/>
-      </w:pPr>
-    </w:lvl>
-    <w:lvl w:ilvl="4" w:tplc="FFFFFFFF" w:tentative="1">
-      <w:start w:val="1"/>
-      <w:numFmt w:val="lowerLetter"/>
-      <w:lvlText w:val="%5."/>
-      <w:lvlJc w:val="left"/>
-      <w:pPr>
-        <w:ind w:left="4500" w:hanging="360"/>
-      </w:pPr>
-    </w:lvl>
-    <w:lvl w:ilvl="5" w:tplc="FFFFFFFF" w:tentative="1">
-      <w:start w:val="1"/>
-      <w:numFmt w:val="lowerRoman"/>
-      <w:lvlText w:val="%6."/>
-      <w:lvlJc w:val="right"/>
-      <w:pPr>
-        <w:ind w:left="5220" w:hanging="180"/>
-      </w:pPr>
-    </w:lvl>
-    <w:lvl w:ilvl="6" w:tplc="FFFFFFFF" w:tentative="1">
-      <w:start w:val="1"/>
-      <w:numFmt w:val="decimal"/>
-      <w:lvlText w:val="%7."/>
-      <w:lvlJc w:val="left"/>
-      <w:pPr>
-        <w:ind w:left="5940" w:hanging="360"/>
-      </w:pPr>
-    </w:lvl>
-    <w:lvl w:ilvl="7" w:tplc="FFFFFFFF" w:tentative="1">
-      <w:start w:val="1"/>
-      <w:numFmt w:val="lowerLetter"/>
-      <w:lvlText w:val="%8."/>
-      <w:lvlJc w:val="left"/>
-      <w:pPr>
-        <w:ind w:left="6660" w:hanging="360"/>
-      </w:pPr>
-    </w:lvl>
-    <w:lvl w:ilvl="8" w:tplc="FFFFFFFF" w:tentative="1">
-      <w:start w:val="1"/>
-      <w:numFmt w:val="lowerRoman"/>
-      <w:lvlText w:val="%9."/>
-      <w:lvlJc w:val="right"/>
-      <w:pPr>
-        <w:ind w:left="7380" w:hanging="180"/>
-      </w:pPr>
-    </w:lvl>
-  </w:abstractNum>
-  <w:abstractNum w:abstractNumId="22" w15:restartNumberingAfterBreak="0">
-    <w:nsid w:val="37D94F5A"/>
-    <w:multiLevelType w:val="hybridMultilevel"/>
-    <w:tmpl w:val="6B668D1C"/>
-    <w:lvl w:ilvl="0" w:tplc="FFFFFFFF">
-      <w:start w:val="1"/>
-      <w:numFmt w:val="decimal"/>
-      <w:lvlText w:val="%1."/>
-      <w:lvlJc w:val="left"/>
-      <w:pPr>
-        <w:ind w:left="1620" w:hanging="360"/>
-      </w:pPr>
-    </w:lvl>
-    <w:lvl w:ilvl="1" w:tplc="FFFFFFFF" w:tentative="1">
-      <w:start w:val="1"/>
-      <w:numFmt w:val="lowerLetter"/>
-      <w:lvlText w:val="%2."/>
-      <w:lvlJc w:val="left"/>
-      <w:pPr>
-        <w:ind w:left="2340" w:hanging="360"/>
-      </w:pPr>
-    </w:lvl>
-    <w:lvl w:ilvl="2" w:tplc="FFFFFFFF" w:tentative="1">
-      <w:start w:val="1"/>
-      <w:numFmt w:val="lowerRoman"/>
-      <w:lvlText w:val="%3."/>
-      <w:lvlJc w:val="right"/>
-      <w:pPr>
-        <w:ind w:left="3060" w:hanging="180"/>
-      </w:pPr>
-    </w:lvl>
-    <w:lvl w:ilvl="3" w:tplc="FFFFFFFF" w:tentative="1">
-      <w:start w:val="1"/>
-      <w:numFmt w:val="decimal"/>
-      <w:lvlText w:val="%4."/>
-      <w:lvlJc w:val="left"/>
-      <w:pPr>
-        <w:ind w:left="3780" w:hanging="360"/>
-      </w:pPr>
-    </w:lvl>
-    <w:lvl w:ilvl="4" w:tplc="FFFFFFFF" w:tentative="1">
-      <w:start w:val="1"/>
-      <w:numFmt w:val="lowerLetter"/>
-      <w:lvlText w:val="%5."/>
-      <w:lvlJc w:val="left"/>
-      <w:pPr>
-        <w:ind w:left="4500" w:hanging="360"/>
-      </w:pPr>
-    </w:lvl>
-    <w:lvl w:ilvl="5" w:tplc="FFFFFFFF" w:tentative="1">
-      <w:start w:val="1"/>
-      <w:numFmt w:val="lowerRoman"/>
-      <w:lvlText w:val="%6."/>
-      <w:lvlJc w:val="right"/>
-      <w:pPr>
-        <w:ind w:left="5220" w:hanging="180"/>
-      </w:pPr>
-    </w:lvl>
-    <w:lvl w:ilvl="6" w:tplc="FFFFFFFF" w:tentative="1">
-      <w:start w:val="1"/>
-      <w:numFmt w:val="decimal"/>
-      <w:lvlText w:val="%7."/>
-      <w:lvlJc w:val="left"/>
-      <w:pPr>
-        <w:ind w:left="5940" w:hanging="360"/>
-      </w:pPr>
-    </w:lvl>
-    <w:lvl w:ilvl="7" w:tplc="FFFFFFFF" w:tentative="1">
-      <w:start w:val="1"/>
-      <w:numFmt w:val="lowerLetter"/>
-      <w:lvlText w:val="%8."/>
-      <w:lvlJc w:val="left"/>
-      <w:pPr>
-        <w:ind w:left="6660" w:hanging="360"/>
-      </w:pPr>
-    </w:lvl>
-    <w:lvl w:ilvl="8" w:tplc="FFFFFFFF" w:tentative="1">
-      <w:start w:val="1"/>
-      <w:numFmt w:val="lowerRoman"/>
-      <w:lvlText w:val="%9."/>
-      <w:lvlJc w:val="right"/>
-      <w:pPr>
-        <w:ind w:left="7380" w:hanging="180"/>
-      </w:pPr>
-    </w:lvl>
-  </w:abstractNum>
-  <w:abstractNum w:abstractNumId="23" w15:restartNumberingAfterBreak="0">
-    <w:nsid w:val="3E8A7A27"/>
-    <w:multiLevelType w:val="hybridMultilevel"/>
-    <w:tmpl w:val="FC5E5340"/>
-    <w:lvl w:ilvl="0" w:tplc="FFFFFFFF">
-      <w:start w:val="1"/>
-      <w:numFmt w:val="decimal"/>
-      <w:lvlText w:val="%1."/>
-      <w:lvlJc w:val="left"/>
-      <w:pPr>
-        <w:ind w:left="1620" w:hanging="360"/>
-      </w:pPr>
-    </w:lvl>
-    <w:lvl w:ilvl="1" w:tplc="FFFFFFFF">
-      <w:start w:val="1"/>
-      <w:numFmt w:val="lowerLetter"/>
-      <w:lvlText w:val="%2."/>
-      <w:lvlJc w:val="left"/>
-      <w:pPr>
-        <w:ind w:left="2340" w:hanging="360"/>
-      </w:pPr>
-    </w:lvl>
-    <w:lvl w:ilvl="2" w:tplc="FFFFFFFF" w:tentative="1">
-      <w:start w:val="1"/>
-      <w:numFmt w:val="lowerRoman"/>
-      <w:lvlText w:val="%3."/>
-      <w:lvlJc w:val="right"/>
-      <w:pPr>
-        <w:ind w:left="3060" w:hanging="180"/>
-      </w:pPr>
-    </w:lvl>
-    <w:lvl w:ilvl="3" w:tplc="FFFFFFFF" w:tentative="1">
-      <w:start w:val="1"/>
-      <w:numFmt w:val="decimal"/>
-      <w:lvlText w:val="%4."/>
-      <w:lvlJc w:val="left"/>
-      <w:pPr>
-        <w:ind w:left="3780" w:hanging="360"/>
-      </w:pPr>
-    </w:lvl>
-    <w:lvl w:ilvl="4" w:tplc="FFFFFFFF" w:tentative="1">
-      <w:start w:val="1"/>
-      <w:numFmt w:val="lowerLetter"/>
-      <w:lvlText w:val="%5."/>
-      <w:lvlJc w:val="left"/>
-      <w:pPr>
-        <w:ind w:left="4500" w:hanging="360"/>
-      </w:pPr>
-    </w:lvl>
-    <w:lvl w:ilvl="5" w:tplc="FFFFFFFF" w:tentative="1">
-      <w:start w:val="1"/>
-      <w:numFmt w:val="lowerRoman"/>
-      <w:lvlText w:val="%6."/>
-      <w:lvlJc w:val="right"/>
-      <w:pPr>
-        <w:ind w:left="5220" w:hanging="180"/>
-      </w:pPr>
-    </w:lvl>
-    <w:lvl w:ilvl="6" w:tplc="FFFFFFFF" w:tentative="1">
-      <w:start w:val="1"/>
-      <w:numFmt w:val="decimal"/>
-      <w:lvlText w:val="%7."/>
-      <w:lvlJc w:val="left"/>
-      <w:pPr>
-        <w:ind w:left="5940" w:hanging="360"/>
-      </w:pPr>
-    </w:lvl>
-    <w:lvl w:ilvl="7" w:tplc="FFFFFFFF" w:tentative="1">
-      <w:start w:val="1"/>
-      <w:numFmt w:val="lowerLetter"/>
-      <w:lvlText w:val="%8."/>
-      <w:lvlJc w:val="left"/>
-      <w:pPr>
-        <w:ind w:left="6660" w:hanging="360"/>
-      </w:pPr>
-    </w:lvl>
-    <w:lvl w:ilvl="8" w:tplc="FFFFFFFF" w:tentative="1">
-      <w:start w:val="1"/>
-      <w:numFmt w:val="lowerRoman"/>
-      <w:lvlText w:val="%9."/>
-      <w:lvlJc w:val="right"/>
-      <w:pPr>
-        <w:ind w:left="7380" w:hanging="180"/>
-      </w:pPr>
-    </w:lvl>
-  </w:abstractNum>
-  <w:abstractNum w:abstractNumId="24" w15:restartNumberingAfterBreak="0">
-    <w:nsid w:val="3F167EE1"/>
-    <w:multiLevelType w:val="hybridMultilevel"/>
-    <w:tmpl w:val="6B668D1C"/>
-    <w:lvl w:ilvl="0" w:tplc="FFFFFFFF">
-      <w:start w:val="1"/>
-      <w:numFmt w:val="decimal"/>
-      <w:lvlText w:val="%1."/>
-      <w:lvlJc w:val="left"/>
-      <w:pPr>
-        <w:ind w:left="1620" w:hanging="360"/>
-      </w:pPr>
-    </w:lvl>
-    <w:lvl w:ilvl="1" w:tplc="FFFFFFFF" w:tentative="1">
-      <w:start w:val="1"/>
-      <w:numFmt w:val="lowerLetter"/>
-      <w:lvlText w:val="%2."/>
-      <w:lvlJc w:val="left"/>
-      <w:pPr>
-        <w:ind w:left="2340" w:hanging="360"/>
-      </w:pPr>
-    </w:lvl>
-    <w:lvl w:ilvl="2" w:tplc="FFFFFFFF" w:tentative="1">
-      <w:start w:val="1"/>
-      <w:numFmt w:val="lowerRoman"/>
-      <w:lvlText w:val="%3."/>
-      <w:lvlJc w:val="right"/>
-      <w:pPr>
-        <w:ind w:left="3060" w:hanging="180"/>
-      </w:pPr>
-    </w:lvl>
-    <w:lvl w:ilvl="3" w:tplc="FFFFFFFF" w:tentative="1">
-      <w:start w:val="1"/>
-      <w:numFmt w:val="decimal"/>
-      <w:lvlText w:val="%4."/>
-      <w:lvlJc w:val="left"/>
-      <w:pPr>
-        <w:ind w:left="3780" w:hanging="360"/>
-      </w:pPr>
-    </w:lvl>
-    <w:lvl w:ilvl="4" w:tplc="FFFFFFFF" w:tentative="1">
-      <w:start w:val="1"/>
-      <w:numFmt w:val="lowerLetter"/>
-      <w:lvlText w:val="%5."/>
-      <w:lvlJc w:val="left"/>
-      <w:pPr>
-        <w:ind w:left="4500" w:hanging="360"/>
-      </w:pPr>
-    </w:lvl>
-    <w:lvl w:ilvl="5" w:tplc="FFFFFFFF" w:tentative="1">
-      <w:start w:val="1"/>
-      <w:numFmt w:val="lowerRoman"/>
-      <w:lvlText w:val="%6."/>
-      <w:lvlJc w:val="right"/>
-      <w:pPr>
-        <w:ind w:left="5220" w:hanging="180"/>
-      </w:pPr>
-    </w:lvl>
-    <w:lvl w:ilvl="6" w:tplc="FFFFFFFF" w:tentative="1">
-      <w:start w:val="1"/>
-      <w:numFmt w:val="decimal"/>
-      <w:lvlText w:val="%7."/>
-      <w:lvlJc w:val="left"/>
-      <w:pPr>
-        <w:ind w:left="5940" w:hanging="360"/>
-      </w:pPr>
-    </w:lvl>
-    <w:lvl w:ilvl="7" w:tplc="FFFFFFFF" w:tentative="1">
-      <w:start w:val="1"/>
-      <w:numFmt w:val="lowerLetter"/>
-      <w:lvlText w:val="%8."/>
-      <w:lvlJc w:val="left"/>
-      <w:pPr>
-        <w:ind w:left="6660" w:hanging="360"/>
-      </w:pPr>
-    </w:lvl>
-    <w:lvl w:ilvl="8" w:tplc="FFFFFFFF" w:tentative="1">
-      <w:start w:val="1"/>
-      <w:numFmt w:val="lowerRoman"/>
-      <w:lvlText w:val="%9."/>
-      <w:lvlJc w:val="right"/>
-      <w:pPr>
-        <w:ind w:left="7380" w:hanging="180"/>
-      </w:pPr>
-    </w:lvl>
-  </w:abstractNum>
-  <w:abstractNum w:abstractNumId="25" w15:restartNumberingAfterBreak="0">
-    <w:nsid w:val="44233F52"/>
-    <w:multiLevelType w:val="hybridMultilevel"/>
-    <w:tmpl w:val="6540B076"/>
-    <w:lvl w:ilvl="0" w:tplc="FFFFFFFF">
-      <w:start w:val="1"/>
-      <w:numFmt w:val="decimal"/>
-      <w:lvlText w:val="%1."/>
-      <w:lvlJc w:val="left"/>
-      <w:pPr>
-        <w:ind w:left="1620" w:hanging="360"/>
-      </w:pPr>
-    </w:lvl>
-    <w:lvl w:ilvl="1" w:tplc="FFFFFFFF" w:tentative="1">
-      <w:start w:val="1"/>
-      <w:numFmt w:val="lowerLetter"/>
-      <w:lvlText w:val="%2."/>
-      <w:lvlJc w:val="left"/>
-      <w:pPr>
-        <w:ind w:left="2340" w:hanging="360"/>
-      </w:pPr>
-    </w:lvl>
-    <w:lvl w:ilvl="2" w:tplc="FFFFFFFF" w:tentative="1">
-      <w:start w:val="1"/>
-      <w:numFmt w:val="lowerRoman"/>
-      <w:lvlText w:val="%3."/>
-      <w:lvlJc w:val="right"/>
-      <w:pPr>
-        <w:ind w:left="3060" w:hanging="180"/>
-      </w:pPr>
-    </w:lvl>
-    <w:lvl w:ilvl="3" w:tplc="FFFFFFFF" w:tentative="1">
-      <w:start w:val="1"/>
-      <w:numFmt w:val="decimal"/>
-      <w:lvlText w:val="%4."/>
-      <w:lvlJc w:val="left"/>
-      <w:pPr>
-        <w:ind w:left="3780" w:hanging="360"/>
-      </w:pPr>
-    </w:lvl>
-    <w:lvl w:ilvl="4" w:tplc="FFFFFFFF" w:tentative="1">
-      <w:start w:val="1"/>
-      <w:numFmt w:val="lowerLetter"/>
-      <w:lvlText w:val="%5."/>
-      <w:lvlJc w:val="left"/>
-      <w:pPr>
-        <w:ind w:left="4500" w:hanging="360"/>
-      </w:pPr>
-    </w:lvl>
-    <w:lvl w:ilvl="5" w:tplc="FFFFFFFF" w:tentative="1">
-      <w:start w:val="1"/>
-      <w:numFmt w:val="lowerRoman"/>
-      <w:lvlText w:val="%6."/>
-      <w:lvlJc w:val="right"/>
-      <w:pPr>
-        <w:ind w:left="5220" w:hanging="180"/>
-      </w:pPr>
-    </w:lvl>
-    <w:lvl w:ilvl="6" w:tplc="FFFFFFFF" w:tentative="1">
-      <w:start w:val="1"/>
-      <w:numFmt w:val="decimal"/>
-      <w:lvlText w:val="%7."/>
-      <w:lvlJc w:val="left"/>
-      <w:pPr>
-        <w:ind w:left="5940" w:hanging="360"/>
-      </w:pPr>
-    </w:lvl>
-    <w:lvl w:ilvl="7" w:tplc="FFFFFFFF" w:tentative="1">
-      <w:start w:val="1"/>
-      <w:numFmt w:val="lowerLetter"/>
-      <w:lvlText w:val="%8."/>
-      <w:lvlJc w:val="left"/>
-      <w:pPr>
-        <w:ind w:left="6660" w:hanging="360"/>
-      </w:pPr>
-    </w:lvl>
-    <w:lvl w:ilvl="8" w:tplc="FFFFFFFF" w:tentative="1">
-      <w:start w:val="1"/>
-      <w:numFmt w:val="lowerRoman"/>
-      <w:lvlText w:val="%9."/>
-      <w:lvlJc w:val="right"/>
-      <w:pPr>
-        <w:ind w:left="7380" w:hanging="180"/>
-      </w:pPr>
-    </w:lvl>
-  </w:abstractNum>
-  <w:abstractNum w:abstractNumId="26" w15:restartNumberingAfterBreak="0">
-    <w:nsid w:val="4A450AD5"/>
-    <w:multiLevelType w:val="hybridMultilevel"/>
-    <w:tmpl w:val="6B2AA472"/>
-    <w:lvl w:ilvl="0" w:tplc="FFFFFFFF">
-      <w:start w:val="1"/>
-      <w:numFmt w:val="decimal"/>
-      <w:lvlText w:val="%1."/>
-      <w:lvlJc w:val="left"/>
-      <w:pPr>
-        <w:ind w:left="1620" w:hanging="360"/>
-      </w:pPr>
-    </w:lvl>
-    <w:lvl w:ilvl="1" w:tplc="FFFFFFFF" w:tentative="1">
-      <w:start w:val="1"/>
-      <w:numFmt w:val="lowerLetter"/>
-      <w:lvlText w:val="%2."/>
-      <w:lvlJc w:val="left"/>
-      <w:pPr>
-        <w:ind w:left="2340" w:hanging="360"/>
-      </w:pPr>
-    </w:lvl>
-    <w:lvl w:ilvl="2" w:tplc="FFFFFFFF" w:tentative="1">
-      <w:start w:val="1"/>
-      <w:numFmt w:val="lowerRoman"/>
-      <w:lvlText w:val="%3."/>
-      <w:lvlJc w:val="right"/>
-      <w:pPr>
-        <w:ind w:left="3060" w:hanging="180"/>
-      </w:pPr>
-    </w:lvl>
-    <w:lvl w:ilvl="3" w:tplc="FFFFFFFF" w:tentative="1">
-      <w:start w:val="1"/>
-      <w:numFmt w:val="decimal"/>
-      <w:lvlText w:val="%4."/>
-      <w:lvlJc w:val="left"/>
-      <w:pPr>
-        <w:ind w:left="3780" w:hanging="360"/>
-      </w:pPr>
-    </w:lvl>
-    <w:lvl w:ilvl="4" w:tplc="FFFFFFFF" w:tentative="1">
-      <w:start w:val="1"/>
-      <w:numFmt w:val="lowerLetter"/>
-      <w:lvlText w:val="%5."/>
-      <w:lvlJc w:val="left"/>
-      <w:pPr>
-        <w:ind w:left="4500" w:hanging="360"/>
-      </w:pPr>
-    </w:lvl>
-    <w:lvl w:ilvl="5" w:tplc="FFFFFFFF" w:tentative="1">
-      <w:start w:val="1"/>
-      <w:numFmt w:val="lowerRoman"/>
-      <w:lvlText w:val="%6."/>
-      <w:lvlJc w:val="right"/>
-      <w:pPr>
-        <w:ind w:left="5220" w:hanging="180"/>
-      </w:pPr>
-    </w:lvl>
-    <w:lvl w:ilvl="6" w:tplc="FFFFFFFF" w:tentative="1">
-      <w:start w:val="1"/>
-      <w:numFmt w:val="decimal"/>
-      <w:lvlText w:val="%7."/>
-      <w:lvlJc w:val="left"/>
-      <w:pPr>
-        <w:ind w:left="5940" w:hanging="360"/>
-      </w:pPr>
-    </w:lvl>
-    <w:lvl w:ilvl="7" w:tplc="FFFFFFFF" w:tentative="1">
-      <w:start w:val="1"/>
-      <w:numFmt w:val="lowerLetter"/>
-      <w:lvlText w:val="%8."/>
-      <w:lvlJc w:val="left"/>
-      <w:pPr>
-        <w:ind w:left="6660" w:hanging="360"/>
-      </w:pPr>
-    </w:lvl>
-    <w:lvl w:ilvl="8" w:tplc="FFFFFFFF" w:tentative="1">
-      <w:start w:val="1"/>
-      <w:numFmt w:val="lowerRoman"/>
-      <w:lvlText w:val="%9."/>
-      <w:lvlJc w:val="right"/>
-      <w:pPr>
-        <w:ind w:left="7380" w:hanging="180"/>
-      </w:pPr>
-    </w:lvl>
-  </w:abstractNum>
-  <w:abstractNum w:abstractNumId="27" w15:restartNumberingAfterBreak="0">
-    <w:nsid w:val="4B62379F"/>
-    <w:multiLevelType w:val="hybridMultilevel"/>
-    <w:tmpl w:val="FC5E5340"/>
-    <w:lvl w:ilvl="0" w:tplc="FFFFFFFF">
-      <w:start w:val="1"/>
-      <w:numFmt w:val="decimal"/>
-      <w:lvlText w:val="%1."/>
-      <w:lvlJc w:val="left"/>
-      <w:pPr>
-        <w:ind w:left="1620" w:hanging="360"/>
-      </w:pPr>
-    </w:lvl>
-    <w:lvl w:ilvl="1" w:tplc="FFFFFFFF">
-      <w:start w:val="1"/>
-      <w:numFmt w:val="lowerLetter"/>
-      <w:lvlText w:val="%2."/>
-      <w:lvlJc w:val="left"/>
-      <w:pPr>
-        <w:ind w:left="2340" w:hanging="360"/>
-      </w:pPr>
-    </w:lvl>
-    <w:lvl w:ilvl="2" w:tplc="FFFFFFFF" w:tentative="1">
-      <w:start w:val="1"/>
-      <w:numFmt w:val="lowerRoman"/>
-      <w:lvlText w:val="%3."/>
-      <w:lvlJc w:val="right"/>
-      <w:pPr>
-        <w:ind w:left="3060" w:hanging="180"/>
-      </w:pPr>
-    </w:lvl>
-    <w:lvl w:ilvl="3" w:tplc="FFFFFFFF" w:tentative="1">
-      <w:start w:val="1"/>
-      <w:numFmt w:val="decimal"/>
-      <w:lvlText w:val="%4."/>
-      <w:lvlJc w:val="left"/>
-      <w:pPr>
-        <w:ind w:left="3780" w:hanging="360"/>
-      </w:pPr>
-    </w:lvl>
-    <w:lvl w:ilvl="4" w:tplc="FFFFFFFF" w:tentative="1">
-      <w:start w:val="1"/>
-      <w:numFmt w:val="lowerLetter"/>
-      <w:lvlText w:val="%5."/>
-      <w:lvlJc w:val="left"/>
-      <w:pPr>
-        <w:ind w:left="4500" w:hanging="360"/>
-      </w:pPr>
-    </w:lvl>
-    <w:lvl w:ilvl="5" w:tplc="FFFFFFFF" w:tentative="1">
-      <w:start w:val="1"/>
-      <w:numFmt w:val="lowerRoman"/>
-      <w:lvlText w:val="%6."/>
-      <w:lvlJc w:val="right"/>
-      <w:pPr>
-        <w:ind w:left="5220" w:hanging="180"/>
-      </w:pPr>
-    </w:lvl>
-    <w:lvl w:ilvl="6" w:tplc="FFFFFFFF" w:tentative="1">
-      <w:start w:val="1"/>
-      <w:numFmt w:val="decimal"/>
-      <w:lvlText w:val="%7."/>
-      <w:lvlJc w:val="left"/>
-      <w:pPr>
-        <w:ind w:left="5940" w:hanging="360"/>
-      </w:pPr>
-    </w:lvl>
-    <w:lvl w:ilvl="7" w:tplc="FFFFFFFF" w:tentative="1">
-      <w:start w:val="1"/>
-      <w:numFmt w:val="lowerLetter"/>
-      <w:lvlText w:val="%8."/>
-      <w:lvlJc w:val="left"/>
-      <w:pPr>
-        <w:ind w:left="6660" w:hanging="360"/>
-      </w:pPr>
-    </w:lvl>
-    <w:lvl w:ilvl="8" w:tplc="FFFFFFFF" w:tentative="1">
-      <w:start w:val="1"/>
-      <w:numFmt w:val="lowerRoman"/>
-      <w:lvlText w:val="%9."/>
-      <w:lvlJc w:val="right"/>
-      <w:pPr>
-        <w:ind w:left="7380" w:hanging="180"/>
-      </w:pPr>
-    </w:lvl>
-  </w:abstractNum>
-  <w:abstractNum w:abstractNumId="28" w15:restartNumberingAfterBreak="0">
-    <w:nsid w:val="4C6B698E"/>
-    <w:multiLevelType w:val="hybridMultilevel"/>
-    <w:tmpl w:val="6B2AA472"/>
-    <w:lvl w:ilvl="0" w:tplc="0409000F">
-      <w:start w:val="1"/>
-      <w:numFmt w:val="decimal"/>
-      <w:lvlText w:val="%1."/>
-      <w:lvlJc w:val="left"/>
-      <w:pPr>
-        <w:ind w:left="1620" w:hanging="360"/>
-      </w:pPr>
-    </w:lvl>
-    <w:lvl w:ilvl="1" w:tplc="04090019" w:tentative="1">
-      <w:start w:val="1"/>
-      <w:numFmt w:val="lowerLetter"/>
-      <w:lvlText w:val="%2."/>
-      <w:lvlJc w:val="left"/>
-      <w:pPr>
-        <w:ind w:left="2340" w:hanging="360"/>
-      </w:pPr>
-    </w:lvl>
-    <w:lvl w:ilvl="2" w:tplc="0409001B" w:tentative="1">
-      <w:start w:val="1"/>
-      <w:numFmt w:val="lowerRoman"/>
-      <w:lvlText w:val="%3."/>
-      <w:lvlJc w:val="right"/>
-      <w:pPr>
-        <w:ind w:left="3060" w:hanging="180"/>
-      </w:pPr>
-    </w:lvl>
-    <w:lvl w:ilvl="3" w:tplc="0409000F" w:tentative="1">
-      <w:start w:val="1"/>
-      <w:numFmt w:val="decimal"/>
-      <w:lvlText w:val="%4."/>
-      <w:lvlJc w:val="left"/>
-      <w:pPr>
-        <w:ind w:left="3780" w:hanging="360"/>
-      </w:pPr>
-    </w:lvl>
-    <w:lvl w:ilvl="4" w:tplc="04090019" w:tentative="1">
-      <w:start w:val="1"/>
-      <w:numFmt w:val="lowerLetter"/>
-      <w:lvlText w:val="%5."/>
-      <w:lvlJc w:val="left"/>
-      <w:pPr>
-        <w:ind w:left="4500" w:hanging="360"/>
-      </w:pPr>
-    </w:lvl>
-    <w:lvl w:ilvl="5" w:tplc="0409001B" w:tentative="1">
-      <w:start w:val="1"/>
-      <w:numFmt w:val="lowerRoman"/>
-      <w:lvlText w:val="%6."/>
-      <w:lvlJc w:val="right"/>
-      <w:pPr>
-        <w:ind w:left="5220" w:hanging="180"/>
-      </w:pPr>
-    </w:lvl>
-    <w:lvl w:ilvl="6" w:tplc="0409000F" w:tentative="1">
-      <w:start w:val="1"/>
-      <w:numFmt w:val="decimal"/>
-      <w:lvlText w:val="%7."/>
-      <w:lvlJc w:val="left"/>
-      <w:pPr>
-        <w:ind w:left="5940" w:hanging="360"/>
-      </w:pPr>
-    </w:lvl>
-    <w:lvl w:ilvl="7" w:tplc="04090019" w:tentative="1">
-      <w:start w:val="1"/>
-      <w:numFmt w:val="lowerLetter"/>
-      <w:lvlText w:val="%8."/>
-      <w:lvlJc w:val="left"/>
-      <w:pPr>
-        <w:ind w:left="6660" w:hanging="360"/>
-      </w:pPr>
-    </w:lvl>
-    <w:lvl w:ilvl="8" w:tplc="0409001B" w:tentative="1">
-      <w:start w:val="1"/>
-      <w:numFmt w:val="lowerRoman"/>
-      <w:lvlText w:val="%9."/>
-      <w:lvlJc w:val="right"/>
-      <w:pPr>
-        <w:ind w:left="7380" w:hanging="180"/>
-      </w:pPr>
-    </w:lvl>
-  </w:abstractNum>
-  <w:abstractNum w:abstractNumId="29" w15:restartNumberingAfterBreak="0">
-    <w:nsid w:val="50EB051E"/>
-    <w:multiLevelType w:val="hybridMultilevel"/>
-    <w:tmpl w:val="6B668D1C"/>
-    <w:lvl w:ilvl="0" w:tplc="FFFFFFFF">
-      <w:start w:val="1"/>
-      <w:numFmt w:val="decimal"/>
-      <w:lvlText w:val="%1."/>
-      <w:lvlJc w:val="left"/>
-      <w:pPr>
-        <w:ind w:left="1620" w:hanging="360"/>
-      </w:pPr>
-    </w:lvl>
-    <w:lvl w:ilvl="1" w:tplc="FFFFFFFF">
-      <w:start w:val="1"/>
-      <w:numFmt w:val="lowerLetter"/>
-      <w:lvlText w:val="%2."/>
-      <w:lvlJc w:val="left"/>
-      <w:pPr>
-        <w:ind w:left="2340" w:hanging="360"/>
-      </w:pPr>
-    </w:lvl>
-    <w:lvl w:ilvl="2" w:tplc="FFFFFFFF" w:tentative="1">
-      <w:start w:val="1"/>
-      <w:numFmt w:val="lowerRoman"/>
-      <w:lvlText w:val="%3."/>
-      <w:lvlJc w:val="right"/>
-      <w:pPr>
-        <w:ind w:left="3060" w:hanging="180"/>
-      </w:pPr>
-    </w:lvl>
-    <w:lvl w:ilvl="3" w:tplc="FFFFFFFF" w:tentative="1">
-      <w:start w:val="1"/>
-      <w:numFmt w:val="decimal"/>
-      <w:lvlText w:val="%4."/>
-      <w:lvlJc w:val="left"/>
-      <w:pPr>
-        <w:ind w:left="3780" w:hanging="360"/>
-      </w:pPr>
-    </w:lvl>
-    <w:lvl w:ilvl="4" w:tplc="FFFFFFFF" w:tentative="1">
-      <w:start w:val="1"/>
-      <w:numFmt w:val="lowerLetter"/>
-      <w:lvlText w:val="%5."/>
-      <w:lvlJc w:val="left"/>
-      <w:pPr>
-        <w:ind w:left="4500" w:hanging="360"/>
-      </w:pPr>
-    </w:lvl>
-    <w:lvl w:ilvl="5" w:tplc="FFFFFFFF" w:tentative="1">
-      <w:start w:val="1"/>
-      <w:numFmt w:val="lowerRoman"/>
-      <w:lvlText w:val="%6."/>
-      <w:lvlJc w:val="right"/>
-      <w:pPr>
-        <w:ind w:left="5220" w:hanging="180"/>
-      </w:pPr>
-    </w:lvl>
-    <w:lvl w:ilvl="6" w:tplc="FFFFFFFF" w:tentative="1">
-      <w:start w:val="1"/>
-      <w:numFmt w:val="decimal"/>
-      <w:lvlText w:val="%7."/>
-      <w:lvlJc w:val="left"/>
-      <w:pPr>
-        <w:ind w:left="5940" w:hanging="360"/>
-      </w:pPr>
-    </w:lvl>
-    <w:lvl w:ilvl="7" w:tplc="FFFFFFFF" w:tentative="1">
-      <w:start w:val="1"/>
-      <w:numFmt w:val="lowerLetter"/>
-      <w:lvlText w:val="%8."/>
-      <w:lvlJc w:val="left"/>
-      <w:pPr>
-        <w:ind w:left="6660" w:hanging="360"/>
-      </w:pPr>
-    </w:lvl>
-    <w:lvl w:ilvl="8" w:tplc="FFFFFFFF" w:tentative="1">
-      <w:start w:val="1"/>
-      <w:numFmt w:val="lowerRoman"/>
-      <w:lvlText w:val="%9."/>
-      <w:lvlJc w:val="right"/>
-      <w:pPr>
-        <w:ind w:left="7380" w:hanging="180"/>
-      </w:pPr>
-    </w:lvl>
-  </w:abstractNum>
-  <w:abstractNum w:abstractNumId="30" w15:restartNumberingAfterBreak="0">
-    <w:nsid w:val="5440691B"/>
-    <w:multiLevelType w:val="hybridMultilevel"/>
-    <w:tmpl w:val="0BCE53B6"/>
-    <w:lvl w:ilvl="0" w:tplc="0409000F">
-      <w:start w:val="1"/>
-      <w:numFmt w:val="decimal"/>
-      <w:lvlText w:val="%1."/>
-      <w:lvlJc w:val="left"/>
-      <w:pPr>
-        <w:ind w:left="1620" w:hanging="360"/>
-      </w:pPr>
-    </w:lvl>
-    <w:lvl w:ilvl="1" w:tplc="04090019" w:tentative="1">
-      <w:start w:val="1"/>
-      <w:numFmt w:val="lowerLetter"/>
-      <w:lvlText w:val="%2."/>
-      <w:lvlJc w:val="left"/>
-      <w:pPr>
-        <w:ind w:left="2340" w:hanging="360"/>
-      </w:pPr>
-    </w:lvl>
-    <w:lvl w:ilvl="2" w:tplc="0409001B" w:tentative="1">
-      <w:start w:val="1"/>
-      <w:numFmt w:val="lowerRoman"/>
-      <w:lvlText w:val="%3."/>
-      <w:lvlJc w:val="right"/>
-      <w:pPr>
-        <w:ind w:left="3060" w:hanging="180"/>
-      </w:pPr>
-    </w:lvl>
-    <w:lvl w:ilvl="3" w:tplc="0409000F" w:tentative="1">
-      <w:start w:val="1"/>
-      <w:numFmt w:val="decimal"/>
-      <w:lvlText w:val="%4."/>
-      <w:lvlJc w:val="left"/>
-      <w:pPr>
-        <w:ind w:left="3780" w:hanging="360"/>
-      </w:pPr>
-    </w:lvl>
-    <w:lvl w:ilvl="4" w:tplc="04090019" w:tentative="1">
-      <w:start w:val="1"/>
-      <w:numFmt w:val="lowerLetter"/>
-      <w:lvlText w:val="%5."/>
-      <w:lvlJc w:val="left"/>
-      <w:pPr>
-        <w:ind w:left="4500" w:hanging="360"/>
-      </w:pPr>
-    </w:lvl>
-    <w:lvl w:ilvl="5" w:tplc="0409001B" w:tentative="1">
-      <w:start w:val="1"/>
-      <w:numFmt w:val="lowerRoman"/>
-      <w:lvlText w:val="%6."/>
-      <w:lvlJc w:val="right"/>
-      <w:pPr>
-        <w:ind w:left="5220" w:hanging="180"/>
-      </w:pPr>
-    </w:lvl>
-    <w:lvl w:ilvl="6" w:tplc="0409000F" w:tentative="1">
-      <w:start w:val="1"/>
-      <w:numFmt w:val="decimal"/>
-      <w:lvlText w:val="%7."/>
-      <w:lvlJc w:val="left"/>
-      <w:pPr>
-        <w:ind w:left="5940" w:hanging="360"/>
-      </w:pPr>
-    </w:lvl>
-    <w:lvl w:ilvl="7" w:tplc="04090019" w:tentative="1">
-      <w:start w:val="1"/>
-      <w:numFmt w:val="lowerLetter"/>
-      <w:lvlText w:val="%8."/>
-      <w:lvlJc w:val="left"/>
-      <w:pPr>
-        <w:ind w:left="6660" w:hanging="360"/>
-      </w:pPr>
-    </w:lvl>
-    <w:lvl w:ilvl="8" w:tplc="0409001B" w:tentative="1">
-      <w:start w:val="1"/>
-      <w:numFmt w:val="lowerRoman"/>
-      <w:lvlText w:val="%9."/>
-      <w:lvlJc w:val="right"/>
-      <w:pPr>
-        <w:ind w:left="7380" w:hanging="180"/>
-      </w:pPr>
-    </w:lvl>
-  </w:abstractNum>
-  <w:abstractNum w:abstractNumId="31" w15:restartNumberingAfterBreak="0">
-    <w:nsid w:val="54D81A6F"/>
-    <w:multiLevelType w:val="hybridMultilevel"/>
-    <w:tmpl w:val="6B668D1C"/>
-    <w:lvl w:ilvl="0" w:tplc="FFFFFFFF">
-      <w:start w:val="1"/>
-      <w:numFmt w:val="decimal"/>
-      <w:lvlText w:val="%1."/>
-      <w:lvlJc w:val="left"/>
-      <w:pPr>
-        <w:ind w:left="1620" w:hanging="360"/>
-      </w:pPr>
-    </w:lvl>
-    <w:lvl w:ilvl="1" w:tplc="FFFFFFFF">
-      <w:start w:val="1"/>
-      <w:numFmt w:val="lowerLetter"/>
-      <w:lvlText w:val="%2."/>
-      <w:lvlJc w:val="left"/>
-      <w:pPr>
-        <w:ind w:left="2340" w:hanging="360"/>
-      </w:pPr>
-    </w:lvl>
-    <w:lvl w:ilvl="2" w:tplc="FFFFFFFF" w:tentative="1">
-      <w:start w:val="1"/>
-      <w:numFmt w:val="lowerRoman"/>
-      <w:lvlText w:val="%3."/>
-      <w:lvlJc w:val="right"/>
-      <w:pPr>
-        <w:ind w:left="3060" w:hanging="180"/>
-      </w:pPr>
-    </w:lvl>
-    <w:lvl w:ilvl="3" w:tplc="FFFFFFFF" w:tentative="1">
-      <w:start w:val="1"/>
-      <w:numFmt w:val="decimal"/>
-      <w:lvlText w:val="%4."/>
-      <w:lvlJc w:val="left"/>
-      <w:pPr>
-        <w:ind w:left="3780" w:hanging="360"/>
-      </w:pPr>
-    </w:lvl>
-    <w:lvl w:ilvl="4" w:tplc="FFFFFFFF" w:tentative="1">
-      <w:start w:val="1"/>
-      <w:numFmt w:val="lowerLetter"/>
-      <w:lvlText w:val="%5."/>
-      <w:lvlJc w:val="left"/>
-      <w:pPr>
-        <w:ind w:left="4500" w:hanging="360"/>
-      </w:pPr>
-    </w:lvl>
-    <w:lvl w:ilvl="5" w:tplc="FFFFFFFF" w:tentative="1">
-      <w:start w:val="1"/>
-      <w:numFmt w:val="lowerRoman"/>
-      <w:lvlText w:val="%6."/>
-      <w:lvlJc w:val="right"/>
-      <w:pPr>
-        <w:ind w:left="5220" w:hanging="180"/>
-      </w:pPr>
-    </w:lvl>
-    <w:lvl w:ilvl="6" w:tplc="FFFFFFFF" w:tentative="1">
-      <w:start w:val="1"/>
-      <w:numFmt w:val="decimal"/>
-      <w:lvlText w:val="%7."/>
-      <w:lvlJc w:val="left"/>
-      <w:pPr>
-        <w:ind w:left="5940" w:hanging="360"/>
-      </w:pPr>
-    </w:lvl>
-    <w:lvl w:ilvl="7" w:tplc="FFFFFFFF" w:tentative="1">
-      <w:start w:val="1"/>
-      <w:numFmt w:val="lowerLetter"/>
-      <w:lvlText w:val="%8."/>
-      <w:lvlJc w:val="left"/>
-      <w:pPr>
-        <w:ind w:left="6660" w:hanging="360"/>
-      </w:pPr>
-    </w:lvl>
-    <w:lvl w:ilvl="8" w:tplc="FFFFFFFF" w:tentative="1">
-      <w:start w:val="1"/>
-      <w:numFmt w:val="lowerRoman"/>
-      <w:lvlText w:val="%9."/>
-      <w:lvlJc w:val="right"/>
-      <w:pPr>
-        <w:ind w:left="7380" w:hanging="180"/>
-      </w:pPr>
-    </w:lvl>
-  </w:abstractNum>
-  <w:abstractNum w:abstractNumId="32" w15:restartNumberingAfterBreak="0">
+  <w:abstractNum w:abstractNumId="12" w15:restartNumberingAfterBreak="0">
     <w:nsid w:val="557F2150"/>
     <w:multiLevelType w:val="hybridMultilevel"/>
     <w:tmpl w:val="9BB0210C"/>
@@ -8507,179 +8519,7 @@
       </w:pPr>
     </w:lvl>
   </w:abstractNum>
-  <w:abstractNum w:abstractNumId="33" w15:restartNumberingAfterBreak="0">
-    <w:nsid w:val="5658240F"/>
-    <w:multiLevelType w:val="hybridMultilevel"/>
-    <w:tmpl w:val="6A5473C2"/>
-    <w:lvl w:ilvl="0" w:tplc="FFFFFFFF">
-      <w:start w:val="1"/>
-      <w:numFmt w:val="decimal"/>
-      <w:lvlText w:val="%1."/>
-      <w:lvlJc w:val="left"/>
-      <w:pPr>
-        <w:ind w:left="2520" w:hanging="360"/>
-      </w:pPr>
-    </w:lvl>
-    <w:lvl w:ilvl="1" w:tplc="FFFFFFFF">
-      <w:start w:val="1"/>
-      <w:numFmt w:val="decimal"/>
-      <w:lvlText w:val="%2."/>
-      <w:lvlJc w:val="left"/>
-      <w:pPr>
-        <w:ind w:left="1620" w:hanging="360"/>
-      </w:pPr>
-    </w:lvl>
-    <w:lvl w:ilvl="2" w:tplc="04090019">
-      <w:start w:val="1"/>
-      <w:numFmt w:val="lowerLetter"/>
-      <w:lvlText w:val="%3."/>
-      <w:lvlJc w:val="left"/>
-      <w:pPr>
-        <w:ind w:left="3240" w:hanging="360"/>
-      </w:pPr>
-    </w:lvl>
-    <w:lvl w:ilvl="3" w:tplc="FFFFFFFF" w:tentative="1">
-      <w:start w:val="1"/>
-      <w:numFmt w:val="decimal"/>
-      <w:lvlText w:val="%4."/>
-      <w:lvlJc w:val="left"/>
-      <w:pPr>
-        <w:ind w:left="3780" w:hanging="360"/>
-      </w:pPr>
-    </w:lvl>
-    <w:lvl w:ilvl="4" w:tplc="FFFFFFFF" w:tentative="1">
-      <w:start w:val="1"/>
-      <w:numFmt w:val="lowerLetter"/>
-      <w:lvlText w:val="%5."/>
-      <w:lvlJc w:val="left"/>
-      <w:pPr>
-        <w:ind w:left="4500" w:hanging="360"/>
-      </w:pPr>
-    </w:lvl>
-    <w:lvl w:ilvl="5" w:tplc="FFFFFFFF" w:tentative="1">
-      <w:start w:val="1"/>
-      <w:numFmt w:val="lowerRoman"/>
-      <w:lvlText w:val="%6."/>
-      <w:lvlJc w:val="right"/>
-      <w:pPr>
-        <w:ind w:left="5220" w:hanging="180"/>
-      </w:pPr>
-    </w:lvl>
-    <w:lvl w:ilvl="6" w:tplc="FFFFFFFF" w:tentative="1">
-      <w:start w:val="1"/>
-      <w:numFmt w:val="decimal"/>
-      <w:lvlText w:val="%7."/>
-      <w:lvlJc w:val="left"/>
-      <w:pPr>
-        <w:ind w:left="5940" w:hanging="360"/>
-      </w:pPr>
-    </w:lvl>
-    <w:lvl w:ilvl="7" w:tplc="FFFFFFFF" w:tentative="1">
-      <w:start w:val="1"/>
-      <w:numFmt w:val="lowerLetter"/>
-      <w:lvlText w:val="%8."/>
-      <w:lvlJc w:val="left"/>
-      <w:pPr>
-        <w:ind w:left="6660" w:hanging="360"/>
-      </w:pPr>
-    </w:lvl>
-    <w:lvl w:ilvl="8" w:tplc="FFFFFFFF" w:tentative="1">
-      <w:start w:val="1"/>
-      <w:numFmt w:val="lowerRoman"/>
-      <w:lvlText w:val="%9."/>
-      <w:lvlJc w:val="right"/>
-      <w:pPr>
-        <w:ind w:left="7380" w:hanging="180"/>
-      </w:pPr>
-    </w:lvl>
-  </w:abstractNum>
-  <w:abstractNum w:abstractNumId="34" w15:restartNumberingAfterBreak="0">
-    <w:nsid w:val="58632412"/>
-    <w:multiLevelType w:val="hybridMultilevel"/>
-    <w:tmpl w:val="6B668D1C"/>
-    <w:lvl w:ilvl="0" w:tplc="FFFFFFFF">
-      <w:start w:val="1"/>
-      <w:numFmt w:val="decimal"/>
-      <w:lvlText w:val="%1."/>
-      <w:lvlJc w:val="left"/>
-      <w:pPr>
-        <w:ind w:left="1620" w:hanging="360"/>
-      </w:pPr>
-    </w:lvl>
-    <w:lvl w:ilvl="1" w:tplc="FFFFFFFF" w:tentative="1">
-      <w:start w:val="1"/>
-      <w:numFmt w:val="lowerLetter"/>
-      <w:lvlText w:val="%2."/>
-      <w:lvlJc w:val="left"/>
-      <w:pPr>
-        <w:ind w:left="2340" w:hanging="360"/>
-      </w:pPr>
-    </w:lvl>
-    <w:lvl w:ilvl="2" w:tplc="FFFFFFFF" w:tentative="1">
-      <w:start w:val="1"/>
-      <w:numFmt w:val="lowerRoman"/>
-      <w:lvlText w:val="%3."/>
-      <w:lvlJc w:val="right"/>
-      <w:pPr>
-        <w:ind w:left="3060" w:hanging="180"/>
-      </w:pPr>
-    </w:lvl>
-    <w:lvl w:ilvl="3" w:tplc="FFFFFFFF" w:tentative="1">
-      <w:start w:val="1"/>
-      <w:numFmt w:val="decimal"/>
-      <w:lvlText w:val="%4."/>
-      <w:lvlJc w:val="left"/>
-      <w:pPr>
-        <w:ind w:left="3780" w:hanging="360"/>
-      </w:pPr>
-    </w:lvl>
-    <w:lvl w:ilvl="4" w:tplc="FFFFFFFF" w:tentative="1">
-      <w:start w:val="1"/>
-      <w:numFmt w:val="lowerLetter"/>
-      <w:lvlText w:val="%5."/>
-      <w:lvlJc w:val="left"/>
-      <w:pPr>
-        <w:ind w:left="4500" w:hanging="360"/>
-      </w:pPr>
-    </w:lvl>
-    <w:lvl w:ilvl="5" w:tplc="FFFFFFFF" w:tentative="1">
-      <w:start w:val="1"/>
-      <w:numFmt w:val="lowerRoman"/>
-      <w:lvlText w:val="%6."/>
-      <w:lvlJc w:val="right"/>
-      <w:pPr>
-        <w:ind w:left="5220" w:hanging="180"/>
-      </w:pPr>
-    </w:lvl>
-    <w:lvl w:ilvl="6" w:tplc="FFFFFFFF" w:tentative="1">
-      <w:start w:val="1"/>
-      <w:numFmt w:val="decimal"/>
-      <w:lvlText w:val="%7."/>
-      <w:lvlJc w:val="left"/>
-      <w:pPr>
-        <w:ind w:left="5940" w:hanging="360"/>
-      </w:pPr>
-    </w:lvl>
-    <w:lvl w:ilvl="7" w:tplc="FFFFFFFF" w:tentative="1">
-      <w:start w:val="1"/>
-      <w:numFmt w:val="lowerLetter"/>
-      <w:lvlText w:val="%8."/>
-      <w:lvlJc w:val="left"/>
-      <w:pPr>
-        <w:ind w:left="6660" w:hanging="360"/>
-      </w:pPr>
-    </w:lvl>
-    <w:lvl w:ilvl="8" w:tplc="FFFFFFFF" w:tentative="1">
-      <w:start w:val="1"/>
-      <w:numFmt w:val="lowerRoman"/>
-      <w:lvlText w:val="%9."/>
-      <w:lvlJc w:val="right"/>
-      <w:pPr>
-        <w:ind w:left="7380" w:hanging="180"/>
-      </w:pPr>
-    </w:lvl>
-  </w:abstractNum>
-  <w:abstractNum w:abstractNumId="35" w15:restartNumberingAfterBreak="0">
+  <w:abstractNum w:abstractNumId="13" w15:restartNumberingAfterBreak="0">
     <w:nsid w:val="5A581D34"/>
     <w:multiLevelType w:val="hybridMultilevel"/>
     <w:tmpl w:val="79A2D384"/>
@@ -8765,7 +8605,93 @@
       </w:pPr>
     </w:lvl>
   </w:abstractNum>
-  <w:abstractNum w:abstractNumId="36" w15:restartNumberingAfterBreak="0">
+  <w:abstractNum w:abstractNumId="14" w15:restartNumberingAfterBreak="0">
+    <w:nsid w:val="5A762C7F"/>
+    <w:multiLevelType w:val="hybridMultilevel"/>
+    <w:tmpl w:val="7F6CBBDE"/>
+    <w:lvl w:ilvl="0" w:tplc="0409000F">
+      <w:start w:val="1"/>
+      <w:numFmt w:val="decimal"/>
+      <w:lvlText w:val="%1."/>
+      <w:lvlJc w:val="left"/>
+      <w:pPr>
+        <w:ind w:left="1620" w:hanging="360"/>
+      </w:pPr>
+    </w:lvl>
+    <w:lvl w:ilvl="1" w:tplc="04090019" w:tentative="1">
+      <w:start w:val="1"/>
+      <w:numFmt w:val="lowerLetter"/>
+      <w:lvlText w:val="%2."/>
+      <w:lvlJc w:val="left"/>
+      <w:pPr>
+        <w:ind w:left="2340" w:hanging="360"/>
+      </w:pPr>
+    </w:lvl>
+    <w:lvl w:ilvl="2" w:tplc="0409001B" w:tentative="1">
+      <w:start w:val="1"/>
+      <w:numFmt w:val="lowerRoman"/>
+      <w:lvlText w:val="%3."/>
+      <w:lvlJc w:val="right"/>
+      <w:pPr>
+        <w:ind w:left="3060" w:hanging="180"/>
+      </w:pPr>
+    </w:lvl>
+    <w:lvl w:ilvl="3" w:tplc="0409000F" w:tentative="1">
+      <w:start w:val="1"/>
+      <w:numFmt w:val="decimal"/>
+      <w:lvlText w:val="%4."/>
+      <w:lvlJc w:val="left"/>
+      <w:pPr>
+        <w:ind w:left="3780" w:hanging="360"/>
+      </w:pPr>
+    </w:lvl>
+    <w:lvl w:ilvl="4" w:tplc="04090019" w:tentative="1">
+      <w:start w:val="1"/>
+      <w:numFmt w:val="lowerLetter"/>
+      <w:lvlText w:val="%5."/>
+      <w:lvlJc w:val="left"/>
+      <w:pPr>
+        <w:ind w:left="4500" w:hanging="360"/>
+      </w:pPr>
+    </w:lvl>
+    <w:lvl w:ilvl="5" w:tplc="0409001B" w:tentative="1">
+      <w:start w:val="1"/>
+      <w:numFmt w:val="lowerRoman"/>
+      <w:lvlText w:val="%6."/>
+      <w:lvlJc w:val="right"/>
+      <w:pPr>
+        <w:ind w:left="5220" w:hanging="180"/>
+      </w:pPr>
+    </w:lvl>
+    <w:lvl w:ilvl="6" w:tplc="0409000F" w:tentative="1">
+      <w:start w:val="1"/>
+      <w:numFmt w:val="decimal"/>
+      <w:lvlText w:val="%7."/>
+      <w:lvlJc w:val="left"/>
+      <w:pPr>
+        <w:ind w:left="5940" w:hanging="360"/>
+      </w:pPr>
+    </w:lvl>
+    <w:lvl w:ilvl="7" w:tplc="04090019" w:tentative="1">
+      <w:start w:val="1"/>
+      <w:numFmt w:val="lowerLetter"/>
+      <w:lvlText w:val="%8."/>
+      <w:lvlJc w:val="left"/>
+      <w:pPr>
+        <w:ind w:left="6660" w:hanging="360"/>
+      </w:pPr>
+    </w:lvl>
+    <w:lvl w:ilvl="8" w:tplc="0409001B" w:tentative="1">
+      <w:start w:val="1"/>
+      <w:numFmt w:val="lowerRoman"/>
+      <w:lvlText w:val="%9."/>
+      <w:lvlJc w:val="right"/>
+      <w:pPr>
+        <w:ind w:left="7380" w:hanging="180"/>
+      </w:pPr>
+    </w:lvl>
+  </w:abstractNum>
+  <w:abstractNum w:abstractNumId="15" w15:restartNumberingAfterBreak="0">
     <w:nsid w:val="5E911C8F"/>
     <w:multiLevelType w:val="hybridMultilevel"/>
     <w:tmpl w:val="F4C4BC46"/>
@@ -8851,17 +8777,17 @@
       </w:pPr>
     </w:lvl>
   </w:abstractNum>
-  <w:abstractNum w:abstractNumId="37" w15:restartNumberingAfterBreak="0">
-    <w:nsid w:val="62AF1B77"/>
+  <w:abstractNum w:abstractNumId="16" w15:restartNumberingAfterBreak="0">
+    <w:nsid w:val="65803EAD"/>
     <w:multiLevelType w:val="hybridMultilevel"/>
-    <w:tmpl w:val="A2449F80"/>
+    <w:tmpl w:val="49EEAFB8"/>
     <w:lvl w:ilvl="0" w:tplc="0409000F">
       <w:start w:val="1"/>
       <w:numFmt w:val="decimal"/>
       <w:lvlText w:val="%1."/>
       <w:lvlJc w:val="left"/>
       <w:pPr>
-        <w:ind w:left="1980" w:hanging="360"/>
+        <w:ind w:left="1620" w:hanging="360"/>
       </w:pPr>
     </w:lvl>
     <w:lvl w:ilvl="1" w:tplc="04090019" w:tentative="1">
@@ -8870,7 +8796,7 @@
       <w:lvlText w:val="%2."/>
       <w:lvlJc w:val="left"/>
       <w:pPr>
-        <w:ind w:left="2700" w:hanging="360"/>
+        <w:ind w:left="2340" w:hanging="360"/>
       </w:pPr>
     </w:lvl>
     <w:lvl w:ilvl="2" w:tplc="0409001B" w:tentative="1">
@@ -8879,7 +8805,7 @@
       <w:lvlText w:val="%3."/>
       <w:lvlJc w:val="right"/>
       <w:pPr>
-        <w:ind w:left="3420" w:hanging="180"/>
+        <w:ind w:left="3060" w:hanging="180"/>
       </w:pPr>
     </w:lvl>
     <w:lvl w:ilvl="3" w:tplc="0409000F" w:tentative="1">
@@ -8888,7 +8814,7 @@
       <w:lvlText w:val="%4."/>
       <w:lvlJc w:val="left"/>
       <w:pPr>
-        <w:ind w:left="4140" w:hanging="360"/>
+        <w:ind w:left="3780" w:hanging="360"/>
       </w:pPr>
     </w:lvl>
     <w:lvl w:ilvl="4" w:tplc="04090019" w:tentative="1">
@@ -8897,7 +8823,7 @@
       <w:lvlText w:val="%5."/>
       <w:lvlJc w:val="left"/>
       <w:pPr>
-        <w:ind w:left="4860" w:hanging="360"/>
+        <w:ind w:left="4500" w:hanging="360"/>
       </w:pPr>
     </w:lvl>
     <w:lvl w:ilvl="5" w:tplc="0409001B" w:tentative="1">
@@ -8906,7 +8832,7 @@
       <w:lvlText w:val="%6."/>
       <w:lvlJc w:val="right"/>
       <w:pPr>
-        <w:ind w:left="5580" w:hanging="180"/>
+        <w:ind w:left="5220" w:hanging="180"/>
       </w:pPr>
     </w:lvl>
     <w:lvl w:ilvl="6" w:tplc="0409000F" w:tentative="1">
@@ -8915,7 +8841,7 @@
       <w:lvlText w:val="%7."/>
       <w:lvlJc w:val="left"/>
       <w:pPr>
-        <w:ind w:left="6300" w:hanging="360"/>
+        <w:ind w:left="5940" w:hanging="360"/>
       </w:pPr>
     </w:lvl>
     <w:lvl w:ilvl="7" w:tplc="04090019" w:tentative="1">
@@ -8924,7 +8850,7 @@
       <w:lvlText w:val="%8."/>
       <w:lvlJc w:val="left"/>
       <w:pPr>
-        <w:ind w:left="7020" w:hanging="360"/>
+        <w:ind w:left="6660" w:hanging="360"/>
       </w:pPr>
     </w:lvl>
     <w:lvl w:ilvl="8" w:tplc="0409001B" w:tentative="1">
@@ -8933,15 +8859,15 @@
       <w:lvlText w:val="%9."/>
       <w:lvlJc w:val="right"/>
       <w:pPr>
-        <w:ind w:left="7740" w:hanging="180"/>
+        <w:ind w:left="7380" w:hanging="180"/>
       </w:pPr>
     </w:lvl>
   </w:abstractNum>
-  <w:abstractNum w:abstractNumId="38" w15:restartNumberingAfterBreak="0">
-    <w:nsid w:val="64DD3818"/>
+  <w:abstractNum w:abstractNumId="17" w15:restartNumberingAfterBreak="0">
+    <w:nsid w:val="6A114DEF"/>
     <w:multiLevelType w:val="hybridMultilevel"/>
-    <w:tmpl w:val="6B668D1C"/>
-    <w:lvl w:ilvl="0" w:tplc="FFFFFFFF">
+    <w:tmpl w:val="01101AB6"/>
+    <w:lvl w:ilvl="0" w:tplc="0409000F">
       <w:start w:val="1"/>
       <w:numFmt w:val="decimal"/>
       <w:lvlText w:val="%1."/>
@@ -8950,7 +8876,7 @@
         <w:ind w:left="1620" w:hanging="360"/>
       </w:pPr>
     </w:lvl>
-    <w:lvl w:ilvl="1" w:tplc="FFFFFFFF">
+    <w:lvl w:ilvl="1" w:tplc="04090019">
       <w:start w:val="1"/>
       <w:numFmt w:val="lowerLetter"/>
       <w:lvlText w:val="%2."/>
@@ -8959,7 +8885,7 @@
         <w:ind w:left="2340" w:hanging="360"/>
       </w:pPr>
     </w:lvl>
-    <w:lvl w:ilvl="2" w:tplc="FFFFFFFF" w:tentative="1">
+    <w:lvl w:ilvl="2" w:tplc="0409001B" w:tentative="1">
       <w:start w:val="1"/>
       <w:numFmt w:val="lowerRoman"/>
       <w:lvlText w:val="%3."/>
@@ -8968,7 +8894,7 @@
         <w:ind w:left="3060" w:hanging="180"/>
       </w:pPr>
     </w:lvl>
-    <w:lvl w:ilvl="3" w:tplc="FFFFFFFF" w:tentative="1">
+    <w:lvl w:ilvl="3" w:tplc="0409000F" w:tentative="1">
       <w:start w:val="1"/>
       <w:numFmt w:val="decimal"/>
       <w:lvlText w:val="%4."/>
@@ -8977,7 +8903,7 @@
         <w:ind w:left="3780" w:hanging="360"/>
       </w:pPr>
     </w:lvl>
-    <w:lvl w:ilvl="4" w:tplc="FFFFFFFF" w:tentative="1">
+    <w:lvl w:ilvl="4" w:tplc="04090019" w:tentative="1">
       <w:start w:val="1"/>
       <w:numFmt w:val="lowerLetter"/>
       <w:lvlText w:val="%5."/>
@@ -8986,7 +8912,7 @@
         <w:ind w:left="4500" w:hanging="360"/>
       </w:pPr>
     </w:lvl>
-    <w:lvl w:ilvl="5" w:tplc="FFFFFFFF" w:tentative="1">
+    <w:lvl w:ilvl="5" w:tplc="0409001B" w:tentative="1">
       <w:start w:val="1"/>
       <w:numFmt w:val="lowerRoman"/>
       <w:lvlText w:val="%6."/>
@@ -8995,7 +8921,7 @@
         <w:ind w:left="5220" w:hanging="180"/>
       </w:pPr>
     </w:lvl>
-    <w:lvl w:ilvl="6" w:tplc="FFFFFFFF" w:tentative="1">
+    <w:lvl w:ilvl="6" w:tplc="0409000F" w:tentative="1">
       <w:start w:val="1"/>
       <w:numFmt w:val="decimal"/>
       <w:lvlText w:val="%7."/>
@@ -9004,7 +8930,7 @@
         <w:ind w:left="5940" w:hanging="360"/>
       </w:pPr>
     </w:lvl>
-    <w:lvl w:ilvl="7" w:tplc="FFFFFFFF" w:tentative="1">
+    <w:lvl w:ilvl="7" w:tplc="04090019" w:tentative="1">
       <w:start w:val="1"/>
       <w:numFmt w:val="lowerLetter"/>
       <w:lvlText w:val="%8."/>
@@ -9013,7 +8939,7 @@
         <w:ind w:left="6660" w:hanging="360"/>
       </w:pPr>
     </w:lvl>
-    <w:lvl w:ilvl="8" w:tplc="FFFFFFFF" w:tentative="1">
+    <w:lvl w:ilvl="8" w:tplc="0409001B" w:tentative="1">
       <w:start w:val="1"/>
       <w:numFmt w:val="lowerRoman"/>
       <w:lvlText w:val="%9."/>
@@ -9023,93 +8949,7 @@
       </w:pPr>
     </w:lvl>
   </w:abstractNum>
-  <w:abstractNum w:abstractNumId="39" w15:restartNumberingAfterBreak="0">
-    <w:nsid w:val="6A631D24"/>
-    <w:multiLevelType w:val="hybridMultilevel"/>
-    <w:tmpl w:val="FC5E5340"/>
-    <w:lvl w:ilvl="0" w:tplc="FFFFFFFF">
-      <w:start w:val="1"/>
-      <w:numFmt w:val="decimal"/>
-      <w:lvlText w:val="%1."/>
-      <w:lvlJc w:val="left"/>
-      <w:pPr>
-        <w:ind w:left="1620" w:hanging="360"/>
-      </w:pPr>
-    </w:lvl>
-    <w:lvl w:ilvl="1" w:tplc="FFFFFFFF" w:tentative="1">
-      <w:start w:val="1"/>
-      <w:numFmt w:val="lowerLetter"/>
-      <w:lvlText w:val="%2."/>
-      <w:lvlJc w:val="left"/>
-      <w:pPr>
-        <w:ind w:left="2340" w:hanging="360"/>
-      </w:pPr>
-    </w:lvl>
-    <w:lvl w:ilvl="2" w:tplc="FFFFFFFF" w:tentative="1">
-      <w:start w:val="1"/>
-      <w:numFmt w:val="lowerRoman"/>
-      <w:lvlText w:val="%3."/>
-      <w:lvlJc w:val="right"/>
-      <w:pPr>
-        <w:ind w:left="3060" w:hanging="180"/>
-      </w:pPr>
-    </w:lvl>
-    <w:lvl w:ilvl="3" w:tplc="FFFFFFFF" w:tentative="1">
-      <w:start w:val="1"/>
-      <w:numFmt w:val="decimal"/>
-      <w:lvlText w:val="%4."/>
-      <w:lvlJc w:val="left"/>
-      <w:pPr>
-        <w:ind w:left="3780" w:hanging="360"/>
-      </w:pPr>
-    </w:lvl>
-    <w:lvl w:ilvl="4" w:tplc="FFFFFFFF" w:tentative="1">
-      <w:start w:val="1"/>
-      <w:numFmt w:val="lowerLetter"/>
-      <w:lvlText w:val="%5."/>
-      <w:lvlJc w:val="left"/>
-      <w:pPr>
-        <w:ind w:left="4500" w:hanging="360"/>
-      </w:pPr>
-    </w:lvl>
-    <w:lvl w:ilvl="5" w:tplc="FFFFFFFF" w:tentative="1">
-      <w:start w:val="1"/>
-      <w:numFmt w:val="lowerRoman"/>
-      <w:lvlText w:val="%6."/>
-      <w:lvlJc w:val="right"/>
-      <w:pPr>
-        <w:ind w:left="5220" w:hanging="180"/>
-      </w:pPr>
-    </w:lvl>
-    <w:lvl w:ilvl="6" w:tplc="FFFFFFFF" w:tentative="1">
-      <w:start w:val="1"/>
-      <w:numFmt w:val="decimal"/>
-      <w:lvlText w:val="%7."/>
-      <w:lvlJc w:val="left"/>
-      <w:pPr>
-        <w:ind w:left="5940" w:hanging="360"/>
-      </w:pPr>
-    </w:lvl>
-    <w:lvl w:ilvl="7" w:tplc="FFFFFFFF" w:tentative="1">
-      <w:start w:val="1"/>
-      <w:numFmt w:val="lowerLetter"/>
-      <w:lvlText w:val="%8."/>
-      <w:lvlJc w:val="left"/>
-      <w:pPr>
-        <w:ind w:left="6660" w:hanging="360"/>
-      </w:pPr>
-    </w:lvl>
-    <w:lvl w:ilvl="8" w:tplc="FFFFFFFF" w:tentative="1">
-      <w:start w:val="1"/>
-      <w:numFmt w:val="lowerRoman"/>
-      <w:lvlText w:val="%9."/>
-      <w:lvlJc w:val="right"/>
-      <w:pPr>
-        <w:ind w:left="7380" w:hanging="180"/>
-      </w:pPr>
-    </w:lvl>
-  </w:abstractNum>
-  <w:abstractNum w:abstractNumId="40" w15:restartNumberingAfterBreak="0">
+  <w:abstractNum w:abstractNumId="18" w15:restartNumberingAfterBreak="0">
     <w:nsid w:val="723E16EC"/>
     <w:multiLevelType w:val="hybridMultilevel"/>
     <w:tmpl w:val="6B668D1C"/>
@@ -9195,931 +9035,64 @@
       </w:pPr>
     </w:lvl>
   </w:abstractNum>
-  <w:abstractNum w:abstractNumId="41" w15:restartNumberingAfterBreak="0">
-    <w:nsid w:val="72F02B5C"/>
-    <w:multiLevelType w:val="hybridMultilevel"/>
-    <w:tmpl w:val="F4C4BC46"/>
-    <w:lvl w:ilvl="0" w:tplc="FFFFFFFF">
-      <w:start w:val="1"/>
-      <w:numFmt w:val="decimal"/>
-      <w:lvlText w:val="%1."/>
-      <w:lvlJc w:val="left"/>
-      <w:pPr>
-        <w:ind w:left="1620" w:hanging="360"/>
-      </w:pPr>
-    </w:lvl>
-    <w:lvl w:ilvl="1" w:tplc="FFFFFFFF">
-      <w:start w:val="1"/>
-      <w:numFmt w:val="lowerLetter"/>
-      <w:lvlText w:val="%2."/>
-      <w:lvlJc w:val="left"/>
-      <w:pPr>
-        <w:ind w:left="2340" w:hanging="360"/>
-      </w:pPr>
-    </w:lvl>
-    <w:lvl w:ilvl="2" w:tplc="FFFFFFFF" w:tentative="1">
-      <w:start w:val="1"/>
-      <w:numFmt w:val="lowerRoman"/>
-      <w:lvlText w:val="%3."/>
-      <w:lvlJc w:val="right"/>
-      <w:pPr>
-        <w:ind w:left="3060" w:hanging="180"/>
-      </w:pPr>
-    </w:lvl>
-    <w:lvl w:ilvl="3" w:tplc="FFFFFFFF" w:tentative="1">
-      <w:start w:val="1"/>
-      <w:numFmt w:val="decimal"/>
-      <w:lvlText w:val="%4."/>
-      <w:lvlJc w:val="left"/>
-      <w:pPr>
-        <w:ind w:left="3780" w:hanging="360"/>
-      </w:pPr>
-    </w:lvl>
-    <w:lvl w:ilvl="4" w:tplc="FFFFFFFF" w:tentative="1">
-      <w:start w:val="1"/>
-      <w:numFmt w:val="lowerLetter"/>
-      <w:lvlText w:val="%5."/>
-      <w:lvlJc w:val="left"/>
-      <w:pPr>
-        <w:ind w:left="4500" w:hanging="360"/>
-      </w:pPr>
-    </w:lvl>
-    <w:lvl w:ilvl="5" w:tplc="FFFFFFFF" w:tentative="1">
-      <w:start w:val="1"/>
-      <w:numFmt w:val="lowerRoman"/>
-      <w:lvlText w:val="%6."/>
-      <w:lvlJc w:val="right"/>
-      <w:pPr>
-        <w:ind w:left="5220" w:hanging="180"/>
-      </w:pPr>
-    </w:lvl>
-    <w:lvl w:ilvl="6" w:tplc="FFFFFFFF" w:tentative="1">
-      <w:start w:val="1"/>
-      <w:numFmt w:val="decimal"/>
-      <w:lvlText w:val="%7."/>
-      <w:lvlJc w:val="left"/>
-      <w:pPr>
-        <w:ind w:left="5940" w:hanging="360"/>
-      </w:pPr>
-    </w:lvl>
-    <w:lvl w:ilvl="7" w:tplc="FFFFFFFF" w:tentative="1">
-      <w:start w:val="1"/>
-      <w:numFmt w:val="lowerLetter"/>
-      <w:lvlText w:val="%8."/>
-      <w:lvlJc w:val="left"/>
-      <w:pPr>
-        <w:ind w:left="6660" w:hanging="360"/>
-      </w:pPr>
-    </w:lvl>
-    <w:lvl w:ilvl="8" w:tplc="FFFFFFFF" w:tentative="1">
-      <w:start w:val="1"/>
-      <w:numFmt w:val="lowerRoman"/>
-      <w:lvlText w:val="%9."/>
-      <w:lvlJc w:val="right"/>
-      <w:pPr>
-        <w:ind w:left="7380" w:hanging="180"/>
-      </w:pPr>
-    </w:lvl>
-  </w:abstractNum>
-  <w:abstractNum w:abstractNumId="42" w15:restartNumberingAfterBreak="0">
-    <w:nsid w:val="743573AB"/>
-    <w:multiLevelType w:val="hybridMultilevel"/>
-    <w:tmpl w:val="513A7576"/>
-    <w:lvl w:ilvl="0" w:tplc="0409000F">
-      <w:start w:val="1"/>
-      <w:numFmt w:val="decimal"/>
-      <w:lvlText w:val="%1."/>
-      <w:lvlJc w:val="left"/>
-      <w:pPr>
-        <w:ind w:left="1980" w:hanging="360"/>
-      </w:pPr>
-    </w:lvl>
-    <w:lvl w:ilvl="1" w:tplc="04090019" w:tentative="1">
-      <w:start w:val="1"/>
-      <w:numFmt w:val="lowerLetter"/>
-      <w:lvlText w:val="%2."/>
-      <w:lvlJc w:val="left"/>
-      <w:pPr>
-        <w:ind w:left="2700" w:hanging="360"/>
-      </w:pPr>
-    </w:lvl>
-    <w:lvl w:ilvl="2" w:tplc="0409001B" w:tentative="1">
-      <w:start w:val="1"/>
-      <w:numFmt w:val="lowerRoman"/>
-      <w:lvlText w:val="%3."/>
-      <w:lvlJc w:val="right"/>
-      <w:pPr>
-        <w:ind w:left="3420" w:hanging="180"/>
-      </w:pPr>
-    </w:lvl>
-    <w:lvl w:ilvl="3" w:tplc="0409000F" w:tentative="1">
-      <w:start w:val="1"/>
-      <w:numFmt w:val="decimal"/>
-      <w:lvlText w:val="%4."/>
-      <w:lvlJc w:val="left"/>
-      <w:pPr>
-        <w:ind w:left="4140" w:hanging="360"/>
-      </w:pPr>
-    </w:lvl>
-    <w:lvl w:ilvl="4" w:tplc="04090019" w:tentative="1">
-      <w:start w:val="1"/>
-      <w:numFmt w:val="lowerLetter"/>
-      <w:lvlText w:val="%5."/>
-      <w:lvlJc w:val="left"/>
-      <w:pPr>
-        <w:ind w:left="4860" w:hanging="360"/>
-      </w:pPr>
-    </w:lvl>
-    <w:lvl w:ilvl="5" w:tplc="0409001B" w:tentative="1">
-      <w:start w:val="1"/>
-      <w:numFmt w:val="lowerRoman"/>
-      <w:lvlText w:val="%6."/>
-      <w:lvlJc w:val="right"/>
-      <w:pPr>
-        <w:ind w:left="5580" w:hanging="180"/>
-      </w:pPr>
-    </w:lvl>
-    <w:lvl w:ilvl="6" w:tplc="0409000F" w:tentative="1">
-      <w:start w:val="1"/>
-      <w:numFmt w:val="decimal"/>
-      <w:lvlText w:val="%7."/>
-      <w:lvlJc w:val="left"/>
-      <w:pPr>
-        <w:ind w:left="6300" w:hanging="360"/>
-      </w:pPr>
-    </w:lvl>
-    <w:lvl w:ilvl="7" w:tplc="04090019" w:tentative="1">
-      <w:start w:val="1"/>
-      <w:numFmt w:val="lowerLetter"/>
-      <w:lvlText w:val="%8."/>
-      <w:lvlJc w:val="left"/>
-      <w:pPr>
-        <w:ind w:left="7020" w:hanging="360"/>
-      </w:pPr>
-    </w:lvl>
-    <w:lvl w:ilvl="8" w:tplc="0409001B" w:tentative="1">
-      <w:start w:val="1"/>
-      <w:numFmt w:val="lowerRoman"/>
-      <w:lvlText w:val="%9."/>
-      <w:lvlJc w:val="right"/>
-      <w:pPr>
-        <w:ind w:left="7740" w:hanging="180"/>
-      </w:pPr>
-    </w:lvl>
-  </w:abstractNum>
-  <w:abstractNum w:abstractNumId="43" w15:restartNumberingAfterBreak="0">
-    <w:nsid w:val="78297E3D"/>
-    <w:multiLevelType w:val="hybridMultilevel"/>
-    <w:tmpl w:val="6B668D1C"/>
-    <w:lvl w:ilvl="0" w:tplc="FFFFFFFF">
-      <w:start w:val="1"/>
-      <w:numFmt w:val="decimal"/>
-      <w:lvlText w:val="%1."/>
-      <w:lvlJc w:val="left"/>
-      <w:pPr>
-        <w:ind w:left="1620" w:hanging="360"/>
-      </w:pPr>
-    </w:lvl>
-    <w:lvl w:ilvl="1" w:tplc="FFFFFFFF">
-      <w:start w:val="1"/>
-      <w:numFmt w:val="lowerLetter"/>
-      <w:lvlText w:val="%2."/>
-      <w:lvlJc w:val="left"/>
-      <w:pPr>
-        <w:ind w:left="2340" w:hanging="360"/>
-      </w:pPr>
-    </w:lvl>
-    <w:lvl w:ilvl="2" w:tplc="FFFFFFFF" w:tentative="1">
-      <w:start w:val="1"/>
-      <w:numFmt w:val="lowerRoman"/>
-      <w:lvlText w:val="%3."/>
-      <w:lvlJc w:val="right"/>
-      <w:pPr>
-        <w:ind w:left="3060" w:hanging="180"/>
-      </w:pPr>
-    </w:lvl>
-    <w:lvl w:ilvl="3" w:tplc="FFFFFFFF" w:tentative="1">
-      <w:start w:val="1"/>
-      <w:numFmt w:val="decimal"/>
-      <w:lvlText w:val="%4."/>
-      <w:lvlJc w:val="left"/>
-      <w:pPr>
-        <w:ind w:left="3780" w:hanging="360"/>
-      </w:pPr>
-    </w:lvl>
-    <w:lvl w:ilvl="4" w:tplc="FFFFFFFF" w:tentative="1">
-      <w:start w:val="1"/>
-      <w:numFmt w:val="lowerLetter"/>
-      <w:lvlText w:val="%5."/>
-      <w:lvlJc w:val="left"/>
-      <w:pPr>
-        <w:ind w:left="4500" w:hanging="360"/>
-      </w:pPr>
-    </w:lvl>
-    <w:lvl w:ilvl="5" w:tplc="FFFFFFFF" w:tentative="1">
-      <w:start w:val="1"/>
-      <w:numFmt w:val="lowerRoman"/>
-      <w:lvlText w:val="%6."/>
-      <w:lvlJc w:val="right"/>
-      <w:pPr>
-        <w:ind w:left="5220" w:hanging="180"/>
-      </w:pPr>
-    </w:lvl>
-    <w:lvl w:ilvl="6" w:tplc="FFFFFFFF" w:tentative="1">
-      <w:start w:val="1"/>
-      <w:numFmt w:val="decimal"/>
-      <w:lvlText w:val="%7."/>
-      <w:lvlJc w:val="left"/>
-      <w:pPr>
-        <w:ind w:left="5940" w:hanging="360"/>
-      </w:pPr>
-    </w:lvl>
-    <w:lvl w:ilvl="7" w:tplc="FFFFFFFF" w:tentative="1">
-      <w:start w:val="1"/>
-      <w:numFmt w:val="lowerLetter"/>
-      <w:lvlText w:val="%8."/>
-      <w:lvlJc w:val="left"/>
-      <w:pPr>
-        <w:ind w:left="6660" w:hanging="360"/>
-      </w:pPr>
-    </w:lvl>
-    <w:lvl w:ilvl="8" w:tplc="FFFFFFFF" w:tentative="1">
-      <w:start w:val="1"/>
-      <w:numFmt w:val="lowerRoman"/>
-      <w:lvlText w:val="%9."/>
-      <w:lvlJc w:val="right"/>
-      <w:pPr>
-        <w:ind w:left="7380" w:hanging="180"/>
-      </w:pPr>
-    </w:lvl>
-  </w:abstractNum>
-  <w:abstractNum w:abstractNumId="44" w15:restartNumberingAfterBreak="0">
-    <w:nsid w:val="7B7332BE"/>
-    <w:multiLevelType w:val="hybridMultilevel"/>
-    <w:tmpl w:val="CA327ED8"/>
-    <w:lvl w:ilvl="0" w:tplc="0409000F">
-      <w:start w:val="1"/>
-      <w:numFmt w:val="decimal"/>
-      <w:lvlText w:val="%1."/>
-      <w:lvlJc w:val="left"/>
-      <w:pPr>
-        <w:ind w:left="1980" w:hanging="360"/>
-      </w:pPr>
-    </w:lvl>
-    <w:lvl w:ilvl="1" w:tplc="04090019">
-      <w:start w:val="1"/>
-      <w:numFmt w:val="lowerLetter"/>
-      <w:lvlText w:val="%2."/>
-      <w:lvlJc w:val="left"/>
-      <w:pPr>
-        <w:ind w:left="2700" w:hanging="360"/>
-      </w:pPr>
-    </w:lvl>
-    <w:lvl w:ilvl="2" w:tplc="0409001B" w:tentative="1">
-      <w:start w:val="1"/>
-      <w:numFmt w:val="lowerRoman"/>
-      <w:lvlText w:val="%3."/>
-      <w:lvlJc w:val="right"/>
-      <w:pPr>
-        <w:ind w:left="3420" w:hanging="180"/>
-      </w:pPr>
-    </w:lvl>
-    <w:lvl w:ilvl="3" w:tplc="0409000F" w:tentative="1">
-      <w:start w:val="1"/>
-      <w:numFmt w:val="decimal"/>
-      <w:lvlText w:val="%4."/>
-      <w:lvlJc w:val="left"/>
-      <w:pPr>
-        <w:ind w:left="4140" w:hanging="360"/>
-      </w:pPr>
-    </w:lvl>
-    <w:lvl w:ilvl="4" w:tplc="04090019" w:tentative="1">
-      <w:start w:val="1"/>
-      <w:numFmt w:val="lowerLetter"/>
-      <w:lvlText w:val="%5."/>
-      <w:lvlJc w:val="left"/>
-      <w:pPr>
-        <w:ind w:left="4860" w:hanging="360"/>
-      </w:pPr>
-    </w:lvl>
-    <w:lvl w:ilvl="5" w:tplc="0409001B" w:tentative="1">
-      <w:start w:val="1"/>
-      <w:numFmt w:val="lowerRoman"/>
-      <w:lvlText w:val="%6."/>
-      <w:lvlJc w:val="right"/>
-      <w:pPr>
-        <w:ind w:left="5580" w:hanging="180"/>
-      </w:pPr>
-    </w:lvl>
-    <w:lvl w:ilvl="6" w:tplc="0409000F" w:tentative="1">
-      <w:start w:val="1"/>
-      <w:numFmt w:val="decimal"/>
-      <w:lvlText w:val="%7."/>
-      <w:lvlJc w:val="left"/>
-      <w:pPr>
-        <w:ind w:left="6300" w:hanging="360"/>
-      </w:pPr>
-    </w:lvl>
-    <w:lvl w:ilvl="7" w:tplc="04090019" w:tentative="1">
-      <w:start w:val="1"/>
-      <w:numFmt w:val="lowerLetter"/>
-      <w:lvlText w:val="%8."/>
-      <w:lvlJc w:val="left"/>
-      <w:pPr>
-        <w:ind w:left="7020" w:hanging="360"/>
-      </w:pPr>
-    </w:lvl>
-    <w:lvl w:ilvl="8" w:tplc="0409001B" w:tentative="1">
-      <w:start w:val="1"/>
-      <w:numFmt w:val="lowerRoman"/>
-      <w:lvlText w:val="%9."/>
-      <w:lvlJc w:val="right"/>
-      <w:pPr>
-        <w:ind w:left="7740" w:hanging="180"/>
-      </w:pPr>
-    </w:lvl>
-  </w:abstractNum>
-  <w:abstractNum w:abstractNumId="45" w15:restartNumberingAfterBreak="0">
-    <w:nsid w:val="7BDE36D4"/>
-    <w:multiLevelType w:val="hybridMultilevel"/>
-    <w:tmpl w:val="AFE8C8E4"/>
-    <w:lvl w:ilvl="0" w:tplc="FFFFFFFF">
-      <w:start w:val="1"/>
-      <w:numFmt w:val="decimal"/>
-      <w:lvlText w:val="%1."/>
-      <w:lvlJc w:val="left"/>
-      <w:pPr>
-        <w:ind w:left="2520" w:hanging="360"/>
-      </w:pPr>
-    </w:lvl>
-    <w:lvl w:ilvl="1" w:tplc="0409000F">
-      <w:start w:val="1"/>
-      <w:numFmt w:val="decimal"/>
-      <w:lvlText w:val="%2."/>
-      <w:lvlJc w:val="left"/>
-      <w:pPr>
-        <w:ind w:left="1620" w:hanging="360"/>
-      </w:pPr>
-    </w:lvl>
-    <w:lvl w:ilvl="2" w:tplc="FFFFFFFF" w:tentative="1">
-      <w:start w:val="1"/>
-      <w:numFmt w:val="lowerRoman"/>
-      <w:lvlText w:val="%3."/>
-      <w:lvlJc w:val="right"/>
-      <w:pPr>
-        <w:ind w:left="3060" w:hanging="180"/>
-      </w:pPr>
-    </w:lvl>
-    <w:lvl w:ilvl="3" w:tplc="FFFFFFFF" w:tentative="1">
-      <w:start w:val="1"/>
-      <w:numFmt w:val="decimal"/>
-      <w:lvlText w:val="%4."/>
-      <w:lvlJc w:val="left"/>
-      <w:pPr>
-        <w:ind w:left="3780" w:hanging="360"/>
-      </w:pPr>
-    </w:lvl>
-    <w:lvl w:ilvl="4" w:tplc="FFFFFFFF" w:tentative="1">
-      <w:start w:val="1"/>
-      <w:numFmt w:val="lowerLetter"/>
-      <w:lvlText w:val="%5."/>
-      <w:lvlJc w:val="left"/>
-      <w:pPr>
-        <w:ind w:left="4500" w:hanging="360"/>
-      </w:pPr>
-    </w:lvl>
-    <w:lvl w:ilvl="5" w:tplc="FFFFFFFF" w:tentative="1">
-      <w:start w:val="1"/>
-      <w:numFmt w:val="lowerRoman"/>
-      <w:lvlText w:val="%6."/>
-      <w:lvlJc w:val="right"/>
-      <w:pPr>
-        <w:ind w:left="5220" w:hanging="180"/>
-      </w:pPr>
-    </w:lvl>
-    <w:lvl w:ilvl="6" w:tplc="FFFFFFFF" w:tentative="1">
-      <w:start w:val="1"/>
-      <w:numFmt w:val="decimal"/>
-      <w:lvlText w:val="%7."/>
-      <w:lvlJc w:val="left"/>
-      <w:pPr>
-        <w:ind w:left="5940" w:hanging="360"/>
-      </w:pPr>
-    </w:lvl>
-    <w:lvl w:ilvl="7" w:tplc="FFFFFFFF" w:tentative="1">
-      <w:start w:val="1"/>
-      <w:numFmt w:val="lowerLetter"/>
-      <w:lvlText w:val="%8."/>
-      <w:lvlJc w:val="left"/>
-      <w:pPr>
-        <w:ind w:left="6660" w:hanging="360"/>
-      </w:pPr>
-    </w:lvl>
-    <w:lvl w:ilvl="8" w:tplc="FFFFFFFF" w:tentative="1">
-      <w:start w:val="1"/>
-      <w:numFmt w:val="lowerRoman"/>
-      <w:lvlText w:val="%9."/>
-      <w:lvlJc w:val="right"/>
-      <w:pPr>
-        <w:ind w:left="7380" w:hanging="180"/>
-      </w:pPr>
-    </w:lvl>
-  </w:abstractNum>
-  <w:abstractNum w:abstractNumId="46" w15:restartNumberingAfterBreak="0">
-    <w:nsid w:val="7E7A4F70"/>
-    <w:multiLevelType w:val="hybridMultilevel"/>
-    <w:tmpl w:val="EC4CB9EE"/>
-    <w:lvl w:ilvl="0" w:tplc="0409000F">
-      <w:start w:val="1"/>
-      <w:numFmt w:val="decimal"/>
-      <w:lvlText w:val="%1."/>
-      <w:lvlJc w:val="left"/>
-      <w:pPr>
-        <w:ind w:left="1620" w:hanging="360"/>
-      </w:pPr>
-    </w:lvl>
-    <w:lvl w:ilvl="1" w:tplc="FFFFFFFF">
-      <w:start w:val="1"/>
-      <w:numFmt w:val="lowerLetter"/>
-      <w:lvlText w:val="%2."/>
-      <w:lvlJc w:val="left"/>
-      <w:pPr>
-        <w:ind w:left="2340" w:hanging="360"/>
-      </w:pPr>
-    </w:lvl>
-    <w:lvl w:ilvl="2" w:tplc="FFFFFFFF" w:tentative="1">
-      <w:start w:val="1"/>
-      <w:numFmt w:val="lowerRoman"/>
-      <w:lvlText w:val="%3."/>
-      <w:lvlJc w:val="right"/>
-      <w:pPr>
-        <w:ind w:left="3060" w:hanging="180"/>
-      </w:pPr>
-    </w:lvl>
-    <w:lvl w:ilvl="3" w:tplc="FFFFFFFF" w:tentative="1">
-      <w:start w:val="1"/>
-      <w:numFmt w:val="decimal"/>
-      <w:lvlText w:val="%4."/>
-      <w:lvlJc w:val="left"/>
-      <w:pPr>
-        <w:ind w:left="3780" w:hanging="360"/>
-      </w:pPr>
-    </w:lvl>
-    <w:lvl w:ilvl="4" w:tplc="FFFFFFFF" w:tentative="1">
-      <w:start w:val="1"/>
-      <w:numFmt w:val="lowerLetter"/>
-      <w:lvlText w:val="%5."/>
-      <w:lvlJc w:val="left"/>
-      <w:pPr>
-        <w:ind w:left="4500" w:hanging="360"/>
-      </w:pPr>
-    </w:lvl>
-    <w:lvl w:ilvl="5" w:tplc="FFFFFFFF" w:tentative="1">
-      <w:start w:val="1"/>
-      <w:numFmt w:val="lowerRoman"/>
-      <w:lvlText w:val="%6."/>
-      <w:lvlJc w:val="right"/>
-      <w:pPr>
-        <w:ind w:left="5220" w:hanging="180"/>
-      </w:pPr>
-    </w:lvl>
-    <w:lvl w:ilvl="6" w:tplc="FFFFFFFF" w:tentative="1">
-      <w:start w:val="1"/>
-      <w:numFmt w:val="decimal"/>
-      <w:lvlText w:val="%7."/>
-      <w:lvlJc w:val="left"/>
-      <w:pPr>
-        <w:ind w:left="5940" w:hanging="360"/>
-      </w:pPr>
-    </w:lvl>
-    <w:lvl w:ilvl="7" w:tplc="FFFFFFFF" w:tentative="1">
-      <w:start w:val="1"/>
-      <w:numFmt w:val="lowerLetter"/>
-      <w:lvlText w:val="%8."/>
-      <w:lvlJc w:val="left"/>
-      <w:pPr>
-        <w:ind w:left="6660" w:hanging="360"/>
-      </w:pPr>
-    </w:lvl>
-    <w:lvl w:ilvl="8" w:tplc="FFFFFFFF" w:tentative="1">
-      <w:start w:val="1"/>
-      <w:numFmt w:val="lowerRoman"/>
-      <w:lvlText w:val="%9."/>
-      <w:lvlJc w:val="right"/>
-      <w:pPr>
-        <w:ind w:left="7380" w:hanging="180"/>
-      </w:pPr>
-    </w:lvl>
-  </w:abstractNum>
-  <w:abstractNum w:abstractNumId="47" w15:restartNumberingAfterBreak="0">
-    <w:nsid w:val="7F571165"/>
-    <w:multiLevelType w:val="hybridMultilevel"/>
-    <w:tmpl w:val="FC5E5340"/>
-    <w:lvl w:ilvl="0" w:tplc="FFFFFFFF">
-      <w:start w:val="1"/>
-      <w:numFmt w:val="decimal"/>
-      <w:lvlText w:val="%1."/>
-      <w:lvlJc w:val="left"/>
-      <w:pPr>
-        <w:ind w:left="1620" w:hanging="360"/>
-      </w:pPr>
-    </w:lvl>
-    <w:lvl w:ilvl="1" w:tplc="FFFFFFFF">
-      <w:start w:val="1"/>
-      <w:numFmt w:val="lowerLetter"/>
-      <w:lvlText w:val="%2."/>
-      <w:lvlJc w:val="left"/>
-      <w:pPr>
-        <w:ind w:left="2340" w:hanging="360"/>
-      </w:pPr>
-    </w:lvl>
-    <w:lvl w:ilvl="2" w:tplc="FFFFFFFF" w:tentative="1">
-      <w:start w:val="1"/>
-      <w:numFmt w:val="lowerRoman"/>
-      <w:lvlText w:val="%3."/>
-      <w:lvlJc w:val="right"/>
-      <w:pPr>
-        <w:ind w:left="3060" w:hanging="180"/>
-      </w:pPr>
-    </w:lvl>
-    <w:lvl w:ilvl="3" w:tplc="FFFFFFFF" w:tentative="1">
-      <w:start w:val="1"/>
-      <w:numFmt w:val="decimal"/>
-      <w:lvlText w:val="%4."/>
-      <w:lvlJc w:val="left"/>
-      <w:pPr>
-        <w:ind w:left="3780" w:hanging="360"/>
-      </w:pPr>
-    </w:lvl>
-    <w:lvl w:ilvl="4" w:tplc="FFFFFFFF" w:tentative="1">
-      <w:start w:val="1"/>
-      <w:numFmt w:val="lowerLetter"/>
-      <w:lvlText w:val="%5."/>
-      <w:lvlJc w:val="left"/>
-      <w:pPr>
-        <w:ind w:left="4500" w:hanging="360"/>
-      </w:pPr>
-    </w:lvl>
-    <w:lvl w:ilvl="5" w:tplc="FFFFFFFF" w:tentative="1">
-      <w:start w:val="1"/>
-      <w:numFmt w:val="lowerRoman"/>
-      <w:lvlText w:val="%6."/>
-      <w:lvlJc w:val="right"/>
-      <w:pPr>
-        <w:ind w:left="5220" w:hanging="180"/>
-      </w:pPr>
-    </w:lvl>
-    <w:lvl w:ilvl="6" w:tplc="FFFFFFFF" w:tentative="1">
-      <w:start w:val="1"/>
-      <w:numFmt w:val="decimal"/>
-      <w:lvlText w:val="%7."/>
-      <w:lvlJc w:val="left"/>
-      <w:pPr>
-        <w:ind w:left="5940" w:hanging="360"/>
-      </w:pPr>
-    </w:lvl>
-    <w:lvl w:ilvl="7" w:tplc="FFFFFFFF" w:tentative="1">
-      <w:start w:val="1"/>
-      <w:numFmt w:val="lowerLetter"/>
-      <w:lvlText w:val="%8."/>
-      <w:lvlJc w:val="left"/>
-      <w:pPr>
-        <w:ind w:left="6660" w:hanging="360"/>
-      </w:pPr>
-    </w:lvl>
-    <w:lvl w:ilvl="8" w:tplc="FFFFFFFF" w:tentative="1">
-      <w:start w:val="1"/>
-      <w:numFmt w:val="lowerRoman"/>
-      <w:lvlText w:val="%9."/>
-      <w:lvlJc w:val="right"/>
-      <w:pPr>
-        <w:ind w:left="7380" w:hanging="180"/>
-      </w:pPr>
-    </w:lvl>
-  </w:abstractNum>
-  <w:abstractNum w:abstractNumId="48" w15:restartNumberingAfterBreak="0">
-    <w:nsid w:val="7F7A4E75"/>
-    <w:multiLevelType w:val="hybridMultilevel"/>
-    <w:tmpl w:val="6540B076"/>
-    <w:lvl w:ilvl="0" w:tplc="0409000F">
-      <w:start w:val="1"/>
-      <w:numFmt w:val="decimal"/>
-      <w:lvlText w:val="%1."/>
-      <w:lvlJc w:val="left"/>
-      <w:pPr>
-        <w:ind w:left="1620" w:hanging="360"/>
-      </w:pPr>
-    </w:lvl>
-    <w:lvl w:ilvl="1" w:tplc="04090019" w:tentative="1">
-      <w:start w:val="1"/>
-      <w:numFmt w:val="lowerLetter"/>
-      <w:lvlText w:val="%2."/>
-      <w:lvlJc w:val="left"/>
-      <w:pPr>
-        <w:ind w:left="2340" w:hanging="360"/>
-      </w:pPr>
-    </w:lvl>
-    <w:lvl w:ilvl="2" w:tplc="0409001B" w:tentative="1">
-      <w:start w:val="1"/>
-      <w:numFmt w:val="lowerRoman"/>
-      <w:lvlText w:val="%3."/>
-      <w:lvlJc w:val="right"/>
-      <w:pPr>
-        <w:ind w:left="3060" w:hanging="180"/>
-      </w:pPr>
-    </w:lvl>
-    <w:lvl w:ilvl="3" w:tplc="0409000F" w:tentative="1">
-      <w:start w:val="1"/>
-      <w:numFmt w:val="decimal"/>
-      <w:lvlText w:val="%4."/>
-      <w:lvlJc w:val="left"/>
-      <w:pPr>
-        <w:ind w:left="3780" w:hanging="360"/>
-      </w:pPr>
-    </w:lvl>
-    <w:lvl w:ilvl="4" w:tplc="04090019" w:tentative="1">
-      <w:start w:val="1"/>
-      <w:numFmt w:val="lowerLetter"/>
-      <w:lvlText w:val="%5."/>
-      <w:lvlJc w:val="left"/>
-      <w:pPr>
-        <w:ind w:left="4500" w:hanging="360"/>
-      </w:pPr>
-    </w:lvl>
-    <w:lvl w:ilvl="5" w:tplc="0409001B" w:tentative="1">
-      <w:start w:val="1"/>
-      <w:numFmt w:val="lowerRoman"/>
-      <w:lvlText w:val="%6."/>
-      <w:lvlJc w:val="right"/>
-      <w:pPr>
-        <w:ind w:left="5220" w:hanging="180"/>
-      </w:pPr>
-    </w:lvl>
-    <w:lvl w:ilvl="6" w:tplc="0409000F" w:tentative="1">
-      <w:start w:val="1"/>
-      <w:numFmt w:val="decimal"/>
-      <w:lvlText w:val="%7."/>
-      <w:lvlJc w:val="left"/>
-      <w:pPr>
-        <w:ind w:left="5940" w:hanging="360"/>
-      </w:pPr>
-    </w:lvl>
-    <w:lvl w:ilvl="7" w:tplc="04090019" w:tentative="1">
-      <w:start w:val="1"/>
-      <w:numFmt w:val="lowerLetter"/>
-      <w:lvlText w:val="%8."/>
-      <w:lvlJc w:val="left"/>
-      <w:pPr>
-        <w:ind w:left="6660" w:hanging="360"/>
-      </w:pPr>
-    </w:lvl>
-    <w:lvl w:ilvl="8" w:tplc="0409001B" w:tentative="1">
-      <w:start w:val="1"/>
-      <w:numFmt w:val="lowerRoman"/>
-      <w:lvlText w:val="%9."/>
-      <w:lvlJc w:val="right"/>
-      <w:pPr>
-        <w:ind w:left="7380" w:hanging="180"/>
-      </w:pPr>
-    </w:lvl>
-  </w:abstractNum>
-  <w:abstractNum w:abstractNumId="49" w15:restartNumberingAfterBreak="0">
-    <w:nsid w:val="7FFB0B88"/>
-    <w:multiLevelType w:val="hybridMultilevel"/>
-    <w:tmpl w:val="461859A6"/>
-    <w:lvl w:ilvl="0" w:tplc="0409000F">
-      <w:start w:val="1"/>
-      <w:numFmt w:val="decimal"/>
-      <w:lvlText w:val="%1."/>
-      <w:lvlJc w:val="left"/>
-      <w:pPr>
-        <w:ind w:left="1620" w:hanging="360"/>
-      </w:pPr>
-    </w:lvl>
-    <w:lvl w:ilvl="1" w:tplc="04090019" w:tentative="1">
-      <w:start w:val="1"/>
-      <w:numFmt w:val="lowerLetter"/>
-      <w:lvlText w:val="%2."/>
-      <w:lvlJc w:val="left"/>
-      <w:pPr>
-        <w:ind w:left="2340" w:hanging="360"/>
-      </w:pPr>
-    </w:lvl>
-    <w:lvl w:ilvl="2" w:tplc="0409001B" w:tentative="1">
-      <w:start w:val="1"/>
-      <w:numFmt w:val="lowerRoman"/>
-      <w:lvlText w:val="%3."/>
-      <w:lvlJc w:val="right"/>
-      <w:pPr>
-        <w:ind w:left="3060" w:hanging="180"/>
-      </w:pPr>
-    </w:lvl>
-    <w:lvl w:ilvl="3" w:tplc="0409000F" w:tentative="1">
-      <w:start w:val="1"/>
-      <w:numFmt w:val="decimal"/>
-      <w:lvlText w:val="%4."/>
-      <w:lvlJc w:val="left"/>
-      <w:pPr>
-        <w:ind w:left="3780" w:hanging="360"/>
-      </w:pPr>
-    </w:lvl>
-    <w:lvl w:ilvl="4" w:tplc="04090019" w:tentative="1">
-      <w:start w:val="1"/>
-      <w:numFmt w:val="lowerLetter"/>
-      <w:lvlText w:val="%5."/>
-      <w:lvlJc w:val="left"/>
-      <w:pPr>
-        <w:ind w:left="4500" w:hanging="360"/>
-      </w:pPr>
-    </w:lvl>
-    <w:lvl w:ilvl="5" w:tplc="0409001B" w:tentative="1">
-      <w:start w:val="1"/>
-      <w:numFmt w:val="lowerRoman"/>
-      <w:lvlText w:val="%6."/>
-      <w:lvlJc w:val="right"/>
-      <w:pPr>
-        <w:ind w:left="5220" w:hanging="180"/>
-      </w:pPr>
-    </w:lvl>
-    <w:lvl w:ilvl="6" w:tplc="0409000F" w:tentative="1">
-      <w:start w:val="1"/>
-      <w:numFmt w:val="decimal"/>
-      <w:lvlText w:val="%7."/>
-      <w:lvlJc w:val="left"/>
-      <w:pPr>
-        <w:ind w:left="5940" w:hanging="360"/>
-      </w:pPr>
-    </w:lvl>
-    <w:lvl w:ilvl="7" w:tplc="04090019" w:tentative="1">
-      <w:start w:val="1"/>
-      <w:numFmt w:val="lowerLetter"/>
-      <w:lvlText w:val="%8."/>
-      <w:lvlJc w:val="left"/>
-      <w:pPr>
-        <w:ind w:left="6660" w:hanging="360"/>
-      </w:pPr>
-    </w:lvl>
-    <w:lvl w:ilvl="8" w:tplc="0409001B" w:tentative="1">
-      <w:start w:val="1"/>
-      <w:numFmt w:val="lowerRoman"/>
-      <w:lvlText w:val="%9."/>
-      <w:lvlJc w:val="right"/>
-      <w:pPr>
-        <w:ind w:left="7380" w:hanging="180"/>
-      </w:pPr>
-    </w:lvl>
-  </w:abstractNum>
   <w:num w:numId="1" w16cid:durableId="1970285690">
-    <w:abstractNumId w:val="40"/>
+    <w:abstractNumId w:val="18"/>
   </w:num>
   <w:num w:numId="2" w16cid:durableId="690954198">
+    <w:abstractNumId w:val="1"/>
+  </w:num>
+  <w:num w:numId="3" w16cid:durableId="1193877856">
+    <w:abstractNumId w:val="5"/>
+  </w:num>
+  <w:num w:numId="4" w16cid:durableId="299505503">
+    <w:abstractNumId w:val="13"/>
+  </w:num>
+  <w:num w:numId="5" w16cid:durableId="755711024">
+    <w:abstractNumId w:val="12"/>
+  </w:num>
+  <w:num w:numId="6" w16cid:durableId="1384523409">
+    <w:abstractNumId w:val="15"/>
+  </w:num>
+  <w:num w:numId="7" w16cid:durableId="564609062">
+    <w:abstractNumId w:val="7"/>
+  </w:num>
+  <w:num w:numId="8" w16cid:durableId="1698501196">
+    <w:abstractNumId w:val="4"/>
+  </w:num>
+  <w:num w:numId="9" w16cid:durableId="200636787">
     <w:abstractNumId w:val="3"/>
   </w:num>
-  <w:num w:numId="3" w16cid:durableId="1193877856">
-    <w:abstractNumId w:val="13"/>
+  <w:num w:numId="10" w16cid:durableId="847135144">
+    <w:abstractNumId w:val="0"/>
   </w:num>
-  <w:num w:numId="4" w16cid:durableId="1896696259">
-    <w:abstractNumId w:val="48"/>
+  <w:num w:numId="11" w16cid:durableId="916086583">
+    <w:abstractNumId w:val="2"/>
   </w:num>
-  <w:num w:numId="5" w16cid:durableId="299505503">
-    <w:abstractNumId w:val="35"/>
+  <w:num w:numId="12" w16cid:durableId="1053042883">
+    <w:abstractNumId w:val="9"/>
   </w:num>
-  <w:num w:numId="6" w16cid:durableId="1209806981">
-    <w:abstractNumId w:val="43"/>
-  </w:num>
-  <w:num w:numId="7" w16cid:durableId="1367637077">
-    <w:abstractNumId w:val="1"/>
-  </w:num>
-  <w:num w:numId="8" w16cid:durableId="755711024">
-    <w:abstractNumId w:val="32"/>
-  </w:num>
-  <w:num w:numId="9" w16cid:durableId="241454303">
+  <w:num w:numId="13" w16cid:durableId="169024278">
     <w:abstractNumId w:val="14"/>
   </w:num>
-  <w:num w:numId="10" w16cid:durableId="383606059">
-    <w:abstractNumId w:val="39"/>
+  <w:num w:numId="14" w16cid:durableId="1831747018">
+    <w:abstractNumId w:val="6"/>
   </w:num>
-  <w:num w:numId="11" w16cid:durableId="1384523409">
-    <w:abstractNumId w:val="36"/>
+  <w:num w:numId="15" w16cid:durableId="1267620984">
+    <w:abstractNumId w:val="8"/>
   </w:num>
-  <w:num w:numId="12" w16cid:durableId="1878009529">
-    <w:abstractNumId w:val="25"/>
-  </w:num>
-  <w:num w:numId="13" w16cid:durableId="413936492">
-    <w:abstractNumId w:val="49"/>
-  </w:num>
-  <w:num w:numId="14" w16cid:durableId="623198653">
-    <w:abstractNumId w:val="38"/>
-  </w:num>
-  <w:num w:numId="15" w16cid:durableId="81803004">
-    <w:abstractNumId w:val="21"/>
-  </w:num>
-  <w:num w:numId="16" w16cid:durableId="2128501864">
-    <w:abstractNumId w:val="29"/>
-  </w:num>
-  <w:num w:numId="17" w16cid:durableId="646394405">
-    <w:abstractNumId w:val="19"/>
-  </w:num>
-  <w:num w:numId="18" w16cid:durableId="1937321589">
-    <w:abstractNumId w:val="47"/>
-  </w:num>
-  <w:num w:numId="19" w16cid:durableId="2146116330">
-    <w:abstractNumId w:val="0"/>
-  </w:num>
-  <w:num w:numId="20" w16cid:durableId="96216878">
-    <w:abstractNumId w:val="23"/>
-  </w:num>
-  <w:num w:numId="21" w16cid:durableId="559559982">
-    <w:abstractNumId w:val="7"/>
-  </w:num>
-  <w:num w:numId="22" w16cid:durableId="882207486">
-    <w:abstractNumId w:val="5"/>
-  </w:num>
-  <w:num w:numId="23" w16cid:durableId="787168324">
-    <w:abstractNumId w:val="41"/>
-  </w:num>
-  <w:num w:numId="24" w16cid:durableId="1285888166">
-    <w:abstractNumId w:val="15"/>
-  </w:num>
-  <w:num w:numId="25" w16cid:durableId="746925621">
+  <w:num w:numId="16" w16cid:durableId="1976569074">
     <w:abstractNumId w:val="11"/>
   </w:num>
-  <w:num w:numId="26" w16cid:durableId="1165316945">
-    <w:abstractNumId w:val="31"/>
-  </w:num>
-  <w:num w:numId="27" w16cid:durableId="14045392">
-    <w:abstractNumId w:val="27"/>
-  </w:num>
-  <w:num w:numId="28" w16cid:durableId="529684466">
-    <w:abstractNumId w:val="12"/>
-  </w:num>
-  <w:num w:numId="29" w16cid:durableId="1366950467">
-    <w:abstractNumId w:val="18"/>
-  </w:num>
-  <w:num w:numId="30" w16cid:durableId="564609062">
+  <w:num w:numId="17" w16cid:durableId="473569623">
     <w:abstractNumId w:val="16"/>
   </w:num>
-  <w:num w:numId="31" w16cid:durableId="337540258">
-    <w:abstractNumId w:val="28"/>
+  <w:num w:numId="18" w16cid:durableId="1974689">
+    <w:abstractNumId w:val="10"/>
   </w:num>
-  <w:num w:numId="32" w16cid:durableId="1000696231">
-    <w:abstractNumId w:val="26"/>
-  </w:num>
-  <w:num w:numId="33" w16cid:durableId="1354914916">
+  <w:num w:numId="19" w16cid:durableId="1376193161">
     <w:abstractNumId w:val="17"/>
   </w:num>
-  <w:num w:numId="34" w16cid:durableId="1237351818">
-    <w:abstractNumId w:val="46"/>
-  </w:num>
-  <w:num w:numId="35" w16cid:durableId="1888640908">
-    <w:abstractNumId w:val="34"/>
-  </w:num>
-  <w:num w:numId="36" w16cid:durableId="532155319">
-    <w:abstractNumId w:val="45"/>
-  </w:num>
-  <w:num w:numId="37" w16cid:durableId="2114277455">
-    <w:abstractNumId w:val="22"/>
-  </w:num>
-  <w:num w:numId="38" w16cid:durableId="383989914">
-    <w:abstractNumId w:val="33"/>
-  </w:num>
-  <w:num w:numId="39" w16cid:durableId="1632125045">
-    <w:abstractNumId w:val="24"/>
-  </w:num>
-  <w:num w:numId="40" w16cid:durableId="1845582630">
-    <w:abstractNumId w:val="20"/>
-  </w:num>
-  <w:num w:numId="41" w16cid:durableId="1944069777">
-    <w:abstractNumId w:val="30"/>
-  </w:num>
-  <w:num w:numId="42" w16cid:durableId="708797533">
-    <w:abstractNumId w:val="2"/>
-  </w:num>
-  <w:num w:numId="43" w16cid:durableId="865405378">
-    <w:abstractNumId w:val="8"/>
-  </w:num>
-  <w:num w:numId="44" w16cid:durableId="460852025">
-    <w:abstractNumId w:val="6"/>
-  </w:num>
-  <w:num w:numId="45" w16cid:durableId="1698501196">
-    <w:abstractNumId w:val="10"/>
-  </w:num>
-  <w:num w:numId="46" w16cid:durableId="304235606">
-    <w:abstractNumId w:val="37"/>
-  </w:num>
-  <w:num w:numId="47" w16cid:durableId="330760834">
-    <w:abstractNumId w:val="42"/>
-  </w:num>
-  <w:num w:numId="48" w16cid:durableId="136994585">
-    <w:abstractNumId w:val="44"/>
-  </w:num>
-  <w:num w:numId="49" w16cid:durableId="1596861175">
-    <w:abstractNumId w:val="4"/>
-  </w:num>
-  <w:num w:numId="50" w16cid:durableId="200636787">
-    <w:abstractNumId w:val="9"/>
-  </w:num>
-  <w:numIdMacAtCleanup w:val="37"/>
+  <w:numIdMacAtCleanup w:val="19"/>
 </w:numbering>
 </file>
 
@@ -10523,7 +9496,7 @@
   <w:style w:type="paragraph" w:default="1" w:styleId="Normal">
     <w:name w:val="Normal"/>
     <w:qFormat/>
-    <w:rsid w:val="00CE092C"/>
+    <w:rsid w:val="006E2560"/>
     <w:rPr>
       <w:rFonts w:ascii="Calibri" w:eastAsia="Calibri" w:hAnsi="Calibri" w:cs="Calibri"/>
       <w:lang w:val="pt-PT"/>
@@ -10593,7 +9566,6 @@
   <w:style w:type="character" w:default="1" w:styleId="Tipodeletrapredefinidodopargrafo">
     <w:name w:val="Default Paragraph Font"/>
     <w:uiPriority w:val="1"/>
-    <w:semiHidden/>
     <w:unhideWhenUsed/>
   </w:style>
   <w:style w:type="table" w:default="1" w:styleId="Tabelanormal">

--- a/Notes/SecondAssignment/sapabap.docx
+++ b/Notes/SecondAssignment/sapabap.docx
@@ -4719,25 +4719,7 @@
         <w:rPr>
           <w:u w:val="single"/>
         </w:rPr>
-        <w:t>Z_ABAP_</w:t>
-      </w:r>
-      <w:r>
-        <w:rPr>
-          <w:u w:val="single"/>
-        </w:rPr>
-        <w:t xml:space="preserve">------ </w:t>
-      </w:r>
-      <w:r>
-        <w:rPr>
-          <w:u w:val="single"/>
-        </w:rPr>
-        <w:t>_</w:t>
-      </w:r>
-      <w:r>
-        <w:rPr>
-          <w:u w:val="single"/>
-        </w:rPr>
-        <w:t>00000</w:t>
+        <w:t>Z_ABAP_------ _00000</w:t>
       </w:r>
     </w:p>
     <w:p>
@@ -5418,114 +5400,44 @@
             <w:pPr>
               <w:pStyle w:val="Subttulo"/>
               <w:spacing w:before="240"/>
+              <w:rPr>
+                <w:lang w:val="en-US"/>
+              </w:rPr>
             </w:pPr>
             <w:r>
+              <w:rPr>
+                <w:lang w:val="en-US"/>
+              </w:rPr>
               <w:lastRenderedPageBreak/>
-              <w:t>* Condição para NAME1 preenchido *</w:t>
-            </w:r>
-          </w:p>
-          <w:p>
-            <w:pPr>
-              <w:pStyle w:val="Subttulo"/>
-              <w:spacing w:before="240"/>
-            </w:pPr>
-            <w:r>
-              <w:t xml:space="preserve">  IF i_name1 IS NOT INITIAL AND</w:t>
-            </w:r>
-          </w:p>
-          <w:p>
-            <w:pPr>
-              <w:pStyle w:val="Subttulo"/>
-              <w:spacing w:before="240"/>
-            </w:pPr>
-            <w:r>
-              <w:t xml:space="preserve">     i_name2 IS INITIAL AND</w:t>
-            </w:r>
-          </w:p>
-          <w:p>
-            <w:pPr>
-              <w:pStyle w:val="Subttulo"/>
-              <w:spacing w:before="240"/>
-            </w:pPr>
-            <w:r>
-              <w:t xml:space="preserve">     i_name3 IS INITIAL AND</w:t>
-            </w:r>
-          </w:p>
-          <w:p>
-            <w:pPr>
-              <w:pStyle w:val="Subttulo"/>
-              <w:spacing w:before="240"/>
-            </w:pPr>
-            <w:r>
-              <w:t xml:space="preserve">     i_name4 IS INITIAL.</w:t>
-            </w:r>
-          </w:p>
-          <w:p>
-            <w:pPr>
-              <w:pStyle w:val="Subttulo"/>
-              <w:spacing w:before="240"/>
-            </w:pPr>
-            <w:r>
-              <w:t xml:space="preserve">    </w:t>
+              <w:t xml:space="preserve">* </w:t>
             </w:r>
             <w:proofErr w:type="spellStart"/>
             <w:r>
-              <w:t>e_nomecliente</w:t>
+              <w:rPr>
+                <w:lang w:val="en-US"/>
+              </w:rPr>
+              <w:t>Condição</w:t>
             </w:r>
             <w:proofErr w:type="spellEnd"/>
             <w:r>
-              <w:t xml:space="preserve"> = i_name1.</w:t>
-            </w:r>
-          </w:p>
-          <w:p>
-            <w:pPr>
-              <w:pStyle w:val="Subttulo"/>
-              <w:spacing w:before="240"/>
-            </w:pPr>
-          </w:p>
-          <w:p>
-            <w:pPr>
-              <w:pStyle w:val="Subttulo"/>
-              <w:spacing w:before="240"/>
-            </w:pPr>
-            <w:r>
-              <w:t>* Condição para NAME1 e NAME2 preenchidos *</w:t>
-            </w:r>
-          </w:p>
-          <w:p>
-            <w:pPr>
-              <w:pStyle w:val="Subttulo"/>
-              <w:spacing w:before="240"/>
-            </w:pPr>
-            <w:r>
-              <w:t xml:space="preserve">  ELSEIF i_name1 IS NOT INITIAL AND</w:t>
-            </w:r>
-          </w:p>
-          <w:p>
-            <w:pPr>
-              <w:pStyle w:val="Subttulo"/>
-              <w:spacing w:before="240"/>
-            </w:pPr>
-            <w:r>
-              <w:t xml:space="preserve">         i_name2 IS NOT INITIAL AND</w:t>
-            </w:r>
-          </w:p>
-          <w:p>
-            <w:pPr>
-              <w:pStyle w:val="Subttulo"/>
-              <w:spacing w:before="240"/>
-            </w:pPr>
-            <w:r>
-              <w:t xml:space="preserve">         i_name3 IS INITIAL AND</w:t>
-            </w:r>
-          </w:p>
-          <w:p>
-            <w:pPr>
-              <w:pStyle w:val="Subttulo"/>
-              <w:spacing w:before="240"/>
-            </w:pPr>
-            <w:r>
-              <w:t xml:space="preserve">         i_name4 IS INITIAL.</w:t>
+              <w:rPr>
+                <w:lang w:val="en-US"/>
+              </w:rPr>
+              <w:t xml:space="preserve"> para NAME1 </w:t>
+            </w:r>
+            <w:proofErr w:type="spellStart"/>
+            <w:r>
+              <w:rPr>
+                <w:lang w:val="en-US"/>
+              </w:rPr>
+              <w:t>preenchido</w:t>
+            </w:r>
+            <w:proofErr w:type="spellEnd"/>
+            <w:r>
+              <w:rPr>
+                <w:lang w:val="en-US"/>
+              </w:rPr>
+              <w:t xml:space="preserve"> *</w:t>
             </w:r>
           </w:p>
           <w:p>
@@ -5540,53 +5452,7 @@
               <w:rPr>
                 <w:lang w:val="en-US"/>
               </w:rPr>
-              <w:t xml:space="preserve">    CONCATENATE i_name1  i_name2</w:t>
-            </w:r>
-          </w:p>
-          <w:p>
-            <w:pPr>
-              <w:pStyle w:val="Subttulo"/>
-              <w:spacing w:before="240"/>
-            </w:pPr>
-            <w:r>
-              <w:rPr>
-                <w:lang w:val="en-US"/>
-              </w:rPr>
-              <w:t xml:space="preserve">           </w:t>
-            </w:r>
-            <w:r>
-              <w:t xml:space="preserve">INTO </w:t>
-            </w:r>
-            <w:proofErr w:type="spellStart"/>
-            <w:r>
-              <w:t>e_nomecliente</w:t>
-            </w:r>
-            <w:proofErr w:type="spellEnd"/>
-            <w:r>
-              <w:t xml:space="preserve"> SEPARATED BY </w:t>
-            </w:r>
-            <w:proofErr w:type="spellStart"/>
-            <w:r>
-              <w:t>i_separador</w:t>
-            </w:r>
-            <w:proofErr w:type="spellEnd"/>
-            <w:r>
-              <w:t>.</w:t>
-            </w:r>
-          </w:p>
-          <w:p>
-            <w:pPr>
-              <w:pStyle w:val="Subttulo"/>
-              <w:spacing w:before="240"/>
-            </w:pPr>
-          </w:p>
-          <w:p>
-            <w:pPr>
-              <w:pStyle w:val="Subttulo"/>
-              <w:spacing w:before="240"/>
-            </w:pPr>
-            <w:r>
-              <w:t>* Condição para NAME1, NAME2 e NAME3 preenchidos *</w:t>
+              <w:t xml:space="preserve">  IF i_name1 IS NOT INITIAL AND</w:t>
             </w:r>
           </w:p>
           <w:p>
@@ -5601,7 +5467,7 @@
               <w:rPr>
                 <w:lang w:val="en-US"/>
               </w:rPr>
-              <w:t xml:space="preserve">  ELSEIF i_name1 IS NOT INITIAL AND</w:t>
+              <w:t xml:space="preserve">     i_name2 IS INITIAL AND</w:t>
             </w:r>
           </w:p>
           <w:p>
@@ -5616,7 +5482,54 @@
               <w:rPr>
                 <w:lang w:val="en-US"/>
               </w:rPr>
-              <w:t xml:space="preserve">         i_name2 IS NOT INITIAL AND</w:t>
+              <w:t xml:space="preserve">     i_name3 IS INITIAL AND</w:t>
+            </w:r>
+          </w:p>
+          <w:p>
+            <w:pPr>
+              <w:pStyle w:val="Subttulo"/>
+              <w:spacing w:before="240"/>
+            </w:pPr>
+            <w:r>
+              <w:rPr>
+                <w:lang w:val="en-US"/>
+              </w:rPr>
+              <w:t xml:space="preserve">     </w:t>
+            </w:r>
+            <w:r>
+              <w:t>i_name4 IS INITIAL.</w:t>
+            </w:r>
+          </w:p>
+          <w:p>
+            <w:pPr>
+              <w:pStyle w:val="Subttulo"/>
+              <w:spacing w:before="240"/>
+            </w:pPr>
+            <w:r>
+              <w:t xml:space="preserve">    </w:t>
+            </w:r>
+            <w:proofErr w:type="spellStart"/>
+            <w:r>
+              <w:t>e_nomecliente</w:t>
+            </w:r>
+            <w:proofErr w:type="spellEnd"/>
+            <w:r>
+              <w:t xml:space="preserve"> = i_name1.</w:t>
+            </w:r>
+          </w:p>
+          <w:p>
+            <w:pPr>
+              <w:pStyle w:val="Subttulo"/>
+              <w:spacing w:before="240"/>
+            </w:pPr>
+          </w:p>
+          <w:p>
+            <w:pPr>
+              <w:pStyle w:val="Subttulo"/>
+              <w:spacing w:before="240"/>
+            </w:pPr>
+            <w:r>
+              <w:t>* Condição para NAME1 e NAME2 preenchidos *</w:t>
             </w:r>
           </w:p>
           <w:p>
@@ -5628,86 +5541,13 @@
               </w:rPr>
             </w:pPr>
             <w:r>
+              <w:t xml:space="preserve">  </w:t>
+            </w:r>
+            <w:r>
               <w:rPr>
                 <w:lang w:val="en-US"/>
               </w:rPr>
-              <w:t xml:space="preserve">         i_name3 IS NOT INITIAL AND</w:t>
-            </w:r>
-          </w:p>
-          <w:p>
-            <w:pPr>
-              <w:pStyle w:val="Subttulo"/>
-              <w:spacing w:before="240"/>
-            </w:pPr>
-            <w:r>
-              <w:rPr>
-                <w:lang w:val="en-US"/>
-              </w:rPr>
-              <w:t xml:space="preserve">         </w:t>
-            </w:r>
-            <w:r>
-              <w:t>i_name4 IS INITIAL.</w:t>
-            </w:r>
-          </w:p>
-          <w:p>
-            <w:pPr>
-              <w:pStyle w:val="Subttulo"/>
-              <w:spacing w:before="240"/>
-            </w:pPr>
-            <w:r>
-              <w:t xml:space="preserve">    CONCATENATE i_name1</w:t>
-            </w:r>
-            <w:r>
-              <w:t xml:space="preserve"> i</w:t>
-            </w:r>
-            <w:r>
-              <w:t xml:space="preserve"> </w:t>
-            </w:r>
-            <w:r>
-              <w:t>_name2</w:t>
-            </w:r>
-            <w:r>
-              <w:t xml:space="preserve"> i</w:t>
-            </w:r>
-            <w:r>
-              <w:t xml:space="preserve"> </w:t>
-            </w:r>
-            <w:r>
-              <w:t>_name3</w:t>
-            </w:r>
-          </w:p>
-          <w:p>
-            <w:pPr>
-              <w:pStyle w:val="Subttulo"/>
-              <w:spacing w:before="240"/>
-            </w:pPr>
-            <w:r>
-              <w:t xml:space="preserve">           INTO </w:t>
-            </w:r>
-            <w:proofErr w:type="spellStart"/>
-            <w:r>
-              <w:t>e_nomecliente</w:t>
-            </w:r>
-            <w:proofErr w:type="spellEnd"/>
-            <w:r>
-              <w:t xml:space="preserve"> SEPARATED BY </w:t>
-            </w:r>
-            <w:proofErr w:type="spellStart"/>
-            <w:r>
-              <w:t>i_separador</w:t>
-            </w:r>
-            <w:proofErr w:type="spellEnd"/>
-            <w:r>
-              <w:t>.</w:t>
-            </w:r>
-          </w:p>
-          <w:p>
-            <w:pPr>
-              <w:pStyle w:val="Subttulo"/>
-              <w:spacing w:before="240"/>
-            </w:pPr>
-            <w:r>
-              <w:t xml:space="preserve">  ELSE.</w:t>
+              <w:t>ELSEIF i_name1 IS NOT INITIAL AND</w:t>
             </w:r>
           </w:p>
           <w:p>
@@ -5722,13 +5562,234 @@
               <w:rPr>
                 <w:lang w:val="en-US"/>
               </w:rPr>
-              <w:t xml:space="preserve">    CONCATENATE i_name1</w:t>
-            </w:r>
-            <w:r>
+              <w:t xml:space="preserve">         i_name2 IS NOT INITIAL AND</w:t>
+            </w:r>
+          </w:p>
+          <w:p>
+            <w:pPr>
+              <w:pStyle w:val="Subttulo"/>
+              <w:spacing w:before="240"/>
               <w:rPr>
                 <w:lang w:val="en-US"/>
               </w:rPr>
-              <w:t xml:space="preserve"> </w:t>
+            </w:pPr>
+            <w:r>
+              <w:rPr>
+                <w:lang w:val="en-US"/>
+              </w:rPr>
+              <w:t xml:space="preserve">         i_name3 IS INITIAL AND</w:t>
+            </w:r>
+          </w:p>
+          <w:p>
+            <w:pPr>
+              <w:pStyle w:val="Subttulo"/>
+              <w:spacing w:before="240"/>
+              <w:rPr>
+                <w:lang w:val="en-US"/>
+              </w:rPr>
+            </w:pPr>
+            <w:r>
+              <w:rPr>
+                <w:lang w:val="en-US"/>
+              </w:rPr>
+              <w:t xml:space="preserve">         i_name4 IS INITIAL.</w:t>
+            </w:r>
+          </w:p>
+          <w:p>
+            <w:pPr>
+              <w:pStyle w:val="Subttulo"/>
+              <w:spacing w:before="240"/>
+              <w:rPr>
+                <w:lang w:val="en-US"/>
+              </w:rPr>
+            </w:pPr>
+            <w:r>
+              <w:rPr>
+                <w:lang w:val="en-US"/>
+              </w:rPr>
+              <w:t xml:space="preserve">    CONCATENATE i_name1  i_name2</w:t>
+            </w:r>
+          </w:p>
+          <w:p>
+            <w:pPr>
+              <w:pStyle w:val="Subttulo"/>
+              <w:spacing w:before="240"/>
+              <w:rPr>
+                <w:lang w:val="en-US"/>
+              </w:rPr>
+            </w:pPr>
+            <w:r>
+              <w:rPr>
+                <w:lang w:val="en-US"/>
+              </w:rPr>
+              <w:t xml:space="preserve">           </w:t>
+            </w:r>
+            <w:r>
+              <w:rPr>
+                <w:lang w:val="en-US"/>
+              </w:rPr>
+              <w:t xml:space="preserve">INTO </w:t>
+            </w:r>
+            <w:proofErr w:type="spellStart"/>
+            <w:r>
+              <w:rPr>
+                <w:lang w:val="en-US"/>
+              </w:rPr>
+              <w:t>e_nomecliente</w:t>
+            </w:r>
+            <w:proofErr w:type="spellEnd"/>
+            <w:r>
+              <w:rPr>
+                <w:lang w:val="en-US"/>
+              </w:rPr>
+              <w:t xml:space="preserve"> SEPARATED BY </w:t>
+            </w:r>
+            <w:proofErr w:type="spellStart"/>
+            <w:r>
+              <w:rPr>
+                <w:lang w:val="en-US"/>
+              </w:rPr>
+              <w:t>i_separador</w:t>
+            </w:r>
+            <w:proofErr w:type="spellEnd"/>
+            <w:r>
+              <w:rPr>
+                <w:lang w:val="en-US"/>
+              </w:rPr>
+              <w:t>.</w:t>
+            </w:r>
+          </w:p>
+          <w:p>
+            <w:pPr>
+              <w:pStyle w:val="Subttulo"/>
+              <w:spacing w:before="240"/>
+              <w:rPr>
+                <w:lang w:val="en-US"/>
+              </w:rPr>
+            </w:pPr>
+          </w:p>
+          <w:p>
+            <w:pPr>
+              <w:pStyle w:val="Subttulo"/>
+              <w:spacing w:before="240"/>
+              <w:rPr>
+                <w:lang w:val="en-US"/>
+              </w:rPr>
+            </w:pPr>
+            <w:r>
+              <w:rPr>
+                <w:lang w:val="en-US"/>
+              </w:rPr>
+              <w:t xml:space="preserve">* </w:t>
+            </w:r>
+            <w:proofErr w:type="spellStart"/>
+            <w:r>
+              <w:rPr>
+                <w:lang w:val="en-US"/>
+              </w:rPr>
+              <w:t>Condição</w:t>
+            </w:r>
+            <w:proofErr w:type="spellEnd"/>
+            <w:r>
+              <w:rPr>
+                <w:lang w:val="en-US"/>
+              </w:rPr>
+              <w:t xml:space="preserve"> para NAME1, NAME2 e NAME3 </w:t>
+            </w:r>
+            <w:proofErr w:type="spellStart"/>
+            <w:r>
+              <w:rPr>
+                <w:lang w:val="en-US"/>
+              </w:rPr>
+              <w:t>preenchidos</w:t>
+            </w:r>
+            <w:proofErr w:type="spellEnd"/>
+            <w:r>
+              <w:rPr>
+                <w:lang w:val="en-US"/>
+              </w:rPr>
+              <w:t xml:space="preserve"> *</w:t>
+            </w:r>
+          </w:p>
+          <w:p>
+            <w:pPr>
+              <w:pStyle w:val="Subttulo"/>
+              <w:spacing w:before="240"/>
+              <w:rPr>
+                <w:lang w:val="en-US"/>
+              </w:rPr>
+            </w:pPr>
+            <w:r>
+              <w:rPr>
+                <w:lang w:val="en-US"/>
+              </w:rPr>
+              <w:t xml:space="preserve">  ELSEIF i_name1 IS NOT INITIAL AND</w:t>
+            </w:r>
+          </w:p>
+          <w:p>
+            <w:pPr>
+              <w:pStyle w:val="Subttulo"/>
+              <w:spacing w:before="240"/>
+              <w:rPr>
+                <w:lang w:val="en-US"/>
+              </w:rPr>
+            </w:pPr>
+            <w:r>
+              <w:rPr>
+                <w:lang w:val="en-US"/>
+              </w:rPr>
+              <w:t xml:space="preserve">         i_name2 IS NOT INITIAL AND</w:t>
+            </w:r>
+          </w:p>
+          <w:p>
+            <w:pPr>
+              <w:pStyle w:val="Subttulo"/>
+              <w:spacing w:before="240"/>
+              <w:rPr>
+                <w:lang w:val="en-US"/>
+              </w:rPr>
+            </w:pPr>
+            <w:r>
+              <w:rPr>
+                <w:lang w:val="en-US"/>
+              </w:rPr>
+              <w:t xml:space="preserve">         i_name3 IS NOT INITIAL AND</w:t>
+            </w:r>
+          </w:p>
+          <w:p>
+            <w:pPr>
+              <w:pStyle w:val="Subttulo"/>
+              <w:spacing w:before="240"/>
+              <w:rPr>
+                <w:lang w:val="en-US"/>
+              </w:rPr>
+            </w:pPr>
+            <w:r>
+              <w:rPr>
+                <w:lang w:val="en-US"/>
+              </w:rPr>
+              <w:t xml:space="preserve">         </w:t>
+            </w:r>
+            <w:r>
+              <w:rPr>
+                <w:lang w:val="en-US"/>
+              </w:rPr>
+              <w:t>i_name4 IS INITIAL.</w:t>
+            </w:r>
+          </w:p>
+          <w:p>
+            <w:pPr>
+              <w:pStyle w:val="Subttulo"/>
+              <w:spacing w:before="240"/>
+              <w:rPr>
+                <w:lang w:val="en-US"/>
+              </w:rPr>
+            </w:pPr>
+            <w:r>
+              <w:rPr>
+                <w:lang w:val="en-US"/>
+              </w:rPr>
+              <w:t xml:space="preserve">    CONCATENATE i_name1 </w:t>
             </w:r>
             <w:proofErr w:type="spellStart"/>
             <w:r>
@@ -5742,13 +5803,108 @@
               <w:rPr>
                 <w:lang w:val="en-US"/>
               </w:rPr>
-              <w:t xml:space="preserve"> </w:t>
-            </w:r>
+              <w:t xml:space="preserve"> _name2 </w:t>
+            </w:r>
+            <w:proofErr w:type="spellStart"/>
             <w:r>
               <w:rPr>
                 <w:lang w:val="en-US"/>
               </w:rPr>
-              <w:t>_name2</w:t>
+              <w:t>i</w:t>
+            </w:r>
+            <w:proofErr w:type="spellEnd"/>
+            <w:r>
+              <w:rPr>
+                <w:lang w:val="en-US"/>
+              </w:rPr>
+              <w:t xml:space="preserve"> _name3</w:t>
+            </w:r>
+          </w:p>
+          <w:p>
+            <w:pPr>
+              <w:pStyle w:val="Subttulo"/>
+              <w:spacing w:before="240"/>
+              <w:rPr>
+                <w:lang w:val="en-US"/>
+              </w:rPr>
+            </w:pPr>
+            <w:r>
+              <w:rPr>
+                <w:lang w:val="en-US"/>
+              </w:rPr>
+              <w:t xml:space="preserve">           INTO </w:t>
+            </w:r>
+            <w:proofErr w:type="spellStart"/>
+            <w:r>
+              <w:rPr>
+                <w:lang w:val="en-US"/>
+              </w:rPr>
+              <w:t>e_nomecliente</w:t>
+            </w:r>
+            <w:proofErr w:type="spellEnd"/>
+            <w:r>
+              <w:rPr>
+                <w:lang w:val="en-US"/>
+              </w:rPr>
+              <w:t xml:space="preserve"> SEPARATED BY </w:t>
+            </w:r>
+            <w:proofErr w:type="spellStart"/>
+            <w:r>
+              <w:rPr>
+                <w:lang w:val="en-US"/>
+              </w:rPr>
+              <w:t>i_separador</w:t>
+            </w:r>
+            <w:proofErr w:type="spellEnd"/>
+            <w:r>
+              <w:rPr>
+                <w:lang w:val="en-US"/>
+              </w:rPr>
+              <w:t>.</w:t>
+            </w:r>
+          </w:p>
+          <w:p>
+            <w:pPr>
+              <w:pStyle w:val="Subttulo"/>
+              <w:spacing w:before="240"/>
+              <w:rPr>
+                <w:lang w:val="en-US"/>
+              </w:rPr>
+            </w:pPr>
+            <w:r>
+              <w:rPr>
+                <w:lang w:val="en-US"/>
+              </w:rPr>
+              <w:t xml:space="preserve">  ELSE.</w:t>
+            </w:r>
+          </w:p>
+          <w:p>
+            <w:pPr>
+              <w:pStyle w:val="Subttulo"/>
+              <w:spacing w:before="240"/>
+              <w:rPr>
+                <w:lang w:val="en-US"/>
+              </w:rPr>
+            </w:pPr>
+            <w:r>
+              <w:rPr>
+                <w:lang w:val="en-US"/>
+              </w:rPr>
+              <w:t xml:space="preserve">    CONCATENATE i_name1 </w:t>
+            </w:r>
+            <w:proofErr w:type="spellStart"/>
+            <w:r>
+              <w:rPr>
+                <w:lang w:val="en-US"/>
+              </w:rPr>
+              <w:t>i</w:t>
+            </w:r>
+            <w:proofErr w:type="spellEnd"/>
+            <w:r>
+              <w:rPr>
+                <w:lang w:val="en-US"/>
+              </w:rPr>
+              <w:t xml:space="preserve"> _name2</w:t>
             </w:r>
             <w:r>
               <w:rPr>
@@ -6488,14 +6644,7 @@
           <w:spacing w:val="-2"/>
         </w:rPr>
         <w:lastRenderedPageBreak/>
-        <w:t xml:space="preserve">Criação de </w:t>
-      </w:r>
-      <w:r>
-        <w:rPr>
-          <w:color w:val="2E5395"/>
-          <w:spacing w:val="-2"/>
-        </w:rPr>
-        <w:t>Classe de Mensagem</w:t>
+        <w:t>Criação de Classe de Mensagem</w:t>
       </w:r>
       <w:bookmarkEnd w:id="14"/>
     </w:p>
@@ -6507,13 +6656,7 @@
         <w:jc w:val="both"/>
       </w:pPr>
       <w:r>
-        <w:t>Passos para criar um</w:t>
-      </w:r>
-      <w:r>
-        <w:t>a classe de mensagem</w:t>
-      </w:r>
-      <w:r>
-        <w:t>.</w:t>
+        <w:t>Passos para criar uma classe de mensagem.</w:t>
       </w:r>
     </w:p>
     <w:p>
@@ -6547,13 +6690,7 @@
         <w:jc w:val="both"/>
       </w:pPr>
       <w:r>
-        <w:t xml:space="preserve">Inserir o </w:t>
-      </w:r>
-      <w:r>
-        <w:t>nome da classe de mensagem</w:t>
-      </w:r>
-      <w:r>
-        <w:t xml:space="preserve">: </w:t>
+        <w:t xml:space="preserve">Inserir o nome da classe de mensagem: </w:t>
       </w:r>
       <w:r>
         <w:rPr>
@@ -7156,6 +7293,704 @@
         </w:tc>
       </w:tr>
     </w:tbl>
+    <w:p>
+      <w:pPr>
+        <w:rPr>
+          <w:rFonts w:ascii="Calibri Light" w:eastAsia="Calibri Light" w:hAnsi="Calibri Light" w:cs="Calibri Light"/>
+          <w:color w:val="2E5395"/>
+          <w:spacing w:val="-2"/>
+          <w:sz w:val="44"/>
+          <w:szCs w:val="44"/>
+        </w:rPr>
+      </w:pPr>
+    </w:p>
+    <w:p>
+      <w:pPr>
+        <w:rPr>
+          <w:rFonts w:ascii="Calibri Light" w:eastAsia="Calibri Light" w:hAnsi="Calibri Light" w:cs="Calibri Light"/>
+          <w:color w:val="2E5395"/>
+          <w:spacing w:val="-2"/>
+          <w:sz w:val="44"/>
+          <w:szCs w:val="44"/>
+        </w:rPr>
+      </w:pPr>
+      <w:r>
+        <w:rPr>
+          <w:rFonts w:ascii="Calibri Light" w:eastAsia="Calibri Light" w:hAnsi="Calibri Light" w:cs="Calibri Light"/>
+          <w:color w:val="2E5395"/>
+          <w:spacing w:val="-2"/>
+          <w:sz w:val="44"/>
+          <w:szCs w:val="44"/>
+        </w:rPr>
+        <w:br w:type="page"/>
+      </w:r>
+    </w:p>
+    <w:p>
+      <w:pPr>
+        <w:pStyle w:val="Ttulo1"/>
+        <w:spacing w:before="240" w:after="240"/>
+        <w:rPr>
+          <w:color w:val="2E5395"/>
+          <w:spacing w:val="-2"/>
+        </w:rPr>
+      </w:pPr>
+      <w:r>
+        <w:rPr>
+          <w:color w:val="2E5395"/>
+          <w:spacing w:val="-2"/>
+        </w:rPr>
+        <w:lastRenderedPageBreak/>
+        <w:t xml:space="preserve">Criação de </w:t>
+      </w:r>
+      <w:r>
+        <w:rPr>
+          <w:color w:val="2E5395"/>
+          <w:spacing w:val="-2"/>
+        </w:rPr>
+        <w:t>Estrutura do Relatório</w:t>
+      </w:r>
+    </w:p>
+    <w:p/>
+    <w:p>
+      <w:pPr>
+        <w:spacing w:before="240" w:after="240" w:line="360" w:lineRule="auto"/>
+        <w:ind w:left="900"/>
+        <w:jc w:val="both"/>
+      </w:pPr>
+      <w:r>
+        <w:t>Passos para criar uma classe de mensagem.</w:t>
+      </w:r>
+    </w:p>
+    <w:p>
+      <w:pPr>
+        <w:pStyle w:val="PargrafodaLista"/>
+        <w:numPr>
+          <w:ilvl w:val="0"/>
+          <w:numId w:val="22"/>
+        </w:numPr>
+        <w:spacing w:before="240" w:after="240" w:line="360" w:lineRule="auto"/>
+        <w:ind w:left="1710" w:hanging="450"/>
+        <w:jc w:val="both"/>
+      </w:pPr>
+      <w:r>
+        <w:t xml:space="preserve">Transação: </w:t>
+      </w:r>
+      <w:r>
+        <w:t>SE91</w:t>
+      </w:r>
+    </w:p>
+    <w:p>
+      <w:pPr>
+        <w:pStyle w:val="PargrafodaLista"/>
+        <w:numPr>
+          <w:ilvl w:val="0"/>
+          <w:numId w:val="22"/>
+        </w:numPr>
+        <w:spacing w:before="240" w:after="240" w:line="360" w:lineRule="auto"/>
+        <w:ind w:left="1710" w:hanging="450"/>
+        <w:jc w:val="both"/>
+      </w:pPr>
+      <w:r>
+        <w:t xml:space="preserve">Inserir o nome da classe de mensagem: </w:t>
+      </w:r>
+      <w:r>
+        <w:t>ZABAP_------_00000</w:t>
+      </w:r>
+    </w:p>
+    <w:p>
+      <w:pPr>
+        <w:pStyle w:val="PargrafodaLista"/>
+        <w:numPr>
+          <w:ilvl w:val="0"/>
+          <w:numId w:val="22"/>
+        </w:numPr>
+        <w:spacing w:before="240" w:after="240" w:line="360" w:lineRule="auto"/>
+        <w:ind w:left="1710" w:hanging="450"/>
+        <w:jc w:val="both"/>
+      </w:pPr>
+      <w:r>
+        <w:t xml:space="preserve">Selecionar: </w:t>
+      </w:r>
+      <w:r>
+        <w:t>Mensagem</w:t>
+      </w:r>
+    </w:p>
+    <w:p>
+      <w:pPr>
+        <w:pStyle w:val="PargrafodaLista"/>
+        <w:numPr>
+          <w:ilvl w:val="0"/>
+          <w:numId w:val="22"/>
+        </w:numPr>
+        <w:spacing w:before="240" w:after="240" w:line="360" w:lineRule="auto"/>
+        <w:ind w:left="1710" w:hanging="450"/>
+        <w:jc w:val="both"/>
+      </w:pPr>
+      <w:r>
+        <w:t xml:space="preserve">Inserir o programa: </w:t>
+      </w:r>
+      <w:r>
+        <w:t>ZABAP_------_00000</w:t>
+      </w:r>
+    </w:p>
+    <w:p>
+      <w:pPr>
+        <w:pStyle w:val="PargrafodaLista"/>
+        <w:numPr>
+          <w:ilvl w:val="0"/>
+          <w:numId w:val="22"/>
+        </w:numPr>
+        <w:spacing w:before="240" w:after="240" w:line="360" w:lineRule="auto"/>
+        <w:ind w:left="1710" w:hanging="450"/>
+        <w:jc w:val="both"/>
+      </w:pPr>
+      <w:r>
+        <w:t>Clicar</w:t>
+      </w:r>
+      <w:r>
+        <w:t xml:space="preserve"> em: </w:t>
+      </w:r>
+      <w:r>
+        <w:t>Criar</w:t>
+      </w:r>
+      <w:r>
+        <w:t xml:space="preserve"> </w:t>
+      </w:r>
+    </w:p>
+    <w:tbl>
+      <w:tblPr>
+        <w:tblStyle w:val="TabelacomGrelha"/>
+        <w:tblW w:w="0" w:type="auto"/>
+        <w:tblInd w:w="1008" w:type="dxa"/>
+        <w:tblBorders>
+          <w:bottom w:val="single" w:sz="4" w:space="0" w:color="BFBFBF" w:themeColor="background1" w:themeShade="BF"/>
+          <w:insideH w:val="none" w:sz="0" w:space="0" w:color="auto"/>
+          <w:insideV w:val="none" w:sz="0" w:space="0" w:color="auto"/>
+        </w:tblBorders>
+        <w:tblLook w:val="04A0" w:firstRow="1" w:lastRow="0" w:firstColumn="1" w:lastColumn="0" w:noHBand="0" w:noVBand="1"/>
+      </w:tblPr>
+      <w:tblGrid>
+        <w:gridCol w:w="9450"/>
+      </w:tblGrid>
+      <w:tr>
+        <w:tc>
+          <w:tcPr>
+            <w:tcW w:w="9450" w:type="dxa"/>
+            <w:tcBorders>
+              <w:top w:val="single" w:sz="4" w:space="0" w:color="BFBFBF" w:themeColor="background1" w:themeShade="BF"/>
+              <w:left w:val="single" w:sz="4" w:space="0" w:color="BFBFBF" w:themeColor="background1" w:themeShade="BF"/>
+              <w:right w:val="single" w:sz="4" w:space="0" w:color="BFBFBF" w:themeColor="background1" w:themeShade="BF"/>
+            </w:tcBorders>
+          </w:tcPr>
+          <w:p>
+            <w:pPr>
+              <w:pStyle w:val="PargrafodaLista"/>
+              <w:spacing w:before="240" w:after="240" w:line="360" w:lineRule="auto"/>
+              <w:jc w:val="center"/>
+            </w:pPr>
+            <w:r>
+              <w:rPr>
+                <w:noProof/>
+              </w:rPr>
+              <w:drawing>
+                <wp:inline distT="0" distB="0" distL="0" distR="0" wp14:anchorId="1785A334" wp14:editId="7CD2C759">
+                  <wp:extent cx="3448050" cy="1249730"/>
+                  <wp:effectExtent l="0" t="0" r="0" b="7620"/>
+                  <wp:docPr id="586106773" name="Imagem 1"/>
+                  <wp:cNvGraphicFramePr>
+                    <a:graphicFrameLocks xmlns:a="http://schemas.openxmlformats.org/drawingml/2006/main" noChangeAspect="1"/>
+                  </wp:cNvGraphicFramePr>
+                  <a:graphic xmlns:a="http://schemas.openxmlformats.org/drawingml/2006/main">
+                    <a:graphicData uri="http://schemas.openxmlformats.org/drawingml/2006/picture">
+                      <pic:pic xmlns:pic="http://schemas.openxmlformats.org/drawingml/2006/picture">
+                        <pic:nvPicPr>
+                          <pic:cNvPr id="997524830" name=""/>
+                          <pic:cNvPicPr/>
+                        </pic:nvPicPr>
+                        <pic:blipFill>
+                          <a:blip r:embed="rId28"/>
+                          <a:stretch>
+                            <a:fillRect/>
+                          </a:stretch>
+                        </pic:blipFill>
+                        <pic:spPr>
+                          <a:xfrm>
+                            <a:off x="0" y="0"/>
+                            <a:ext cx="3463711" cy="1255406"/>
+                          </a:xfrm>
+                          <a:prstGeom prst="rect">
+                            <a:avLst/>
+                          </a:prstGeom>
+                        </pic:spPr>
+                      </pic:pic>
+                    </a:graphicData>
+                  </a:graphic>
+                </wp:inline>
+              </w:drawing>
+            </w:r>
+          </w:p>
+        </w:tc>
+      </w:tr>
+    </w:tbl>
+    <w:p>
+      <w:pPr>
+        <w:spacing w:before="240" w:after="240" w:line="360" w:lineRule="auto"/>
+        <w:jc w:val="both"/>
+      </w:pPr>
+    </w:p>
+    <w:p>
+      <w:pPr>
+        <w:spacing w:before="240" w:after="240" w:line="360" w:lineRule="auto"/>
+        <w:ind w:left="900"/>
+        <w:jc w:val="both"/>
+      </w:pPr>
+      <w:r>
+        <w:t>Normas de criação de um grupo de funções.</w:t>
+      </w:r>
+    </w:p>
+    <w:p>
+      <w:pPr>
+        <w:pStyle w:val="PargrafodaLista"/>
+        <w:numPr>
+          <w:ilvl w:val="0"/>
+          <w:numId w:val="18"/>
+        </w:numPr>
+        <w:spacing w:before="240" w:after="240" w:line="360" w:lineRule="auto"/>
+        <w:jc w:val="both"/>
+      </w:pPr>
+      <w:r>
+        <w:t xml:space="preserve">Inserir um </w:t>
+      </w:r>
+      <w:r>
+        <w:rPr>
+          <w:u w:val="single"/>
+        </w:rPr>
+        <w:t>texto breve</w:t>
+      </w:r>
+    </w:p>
+    <w:tbl>
+      <w:tblPr>
+        <w:tblStyle w:val="TabelacomGrelha"/>
+        <w:tblW w:w="0" w:type="auto"/>
+        <w:tblInd w:w="1008" w:type="dxa"/>
+        <w:tblBorders>
+          <w:top w:val="single" w:sz="4" w:space="0" w:color="BFBFBF" w:themeColor="background1" w:themeShade="BF"/>
+          <w:left w:val="single" w:sz="4" w:space="0" w:color="BFBFBF" w:themeColor="background1" w:themeShade="BF"/>
+          <w:bottom w:val="single" w:sz="4" w:space="0" w:color="BFBFBF"/>
+          <w:right w:val="single" w:sz="4" w:space="0" w:color="BFBFBF" w:themeColor="background1" w:themeShade="BF"/>
+          <w:insideH w:val="none" w:sz="0" w:space="0" w:color="auto"/>
+          <w:insideV w:val="none" w:sz="0" w:space="0" w:color="auto"/>
+        </w:tblBorders>
+        <w:tblLook w:val="04A0" w:firstRow="1" w:lastRow="0" w:firstColumn="1" w:lastColumn="0" w:noHBand="0" w:noVBand="1"/>
+      </w:tblPr>
+      <w:tblGrid>
+        <w:gridCol w:w="9450"/>
+      </w:tblGrid>
+      <w:tr>
+        <w:tc>
+          <w:tcPr>
+            <w:tcW w:w="9450" w:type="dxa"/>
+          </w:tcPr>
+          <w:p>
+            <w:pPr>
+              <w:pStyle w:val="PargrafodaLista"/>
+              <w:spacing w:before="240" w:after="240" w:line="360" w:lineRule="auto"/>
+              <w:jc w:val="center"/>
+            </w:pPr>
+            <w:r>
+              <w:rPr>
+                <w:noProof/>
+              </w:rPr>
+              <w:drawing>
+                <wp:inline distT="0" distB="0" distL="0" distR="0" wp14:anchorId="3D3689C8" wp14:editId="70509F96">
+                  <wp:extent cx="3982006" cy="2238687"/>
+                  <wp:effectExtent l="0" t="0" r="0" b="0"/>
+                  <wp:docPr id="1488715562" name="Imagem 1"/>
+                  <wp:cNvGraphicFramePr>
+                    <a:graphicFrameLocks xmlns:a="http://schemas.openxmlformats.org/drawingml/2006/main" noChangeAspect="1"/>
+                  </wp:cNvGraphicFramePr>
+                  <a:graphic xmlns:a="http://schemas.openxmlformats.org/drawingml/2006/main">
+                    <a:graphicData uri="http://schemas.openxmlformats.org/drawingml/2006/picture">
+                      <pic:pic xmlns:pic="http://schemas.openxmlformats.org/drawingml/2006/picture">
+                        <pic:nvPicPr>
+                          <pic:cNvPr id="1181825510" name=""/>
+                          <pic:cNvPicPr/>
+                        </pic:nvPicPr>
+                        <pic:blipFill>
+                          <a:blip r:embed="rId29"/>
+                          <a:stretch>
+                            <a:fillRect/>
+                          </a:stretch>
+                        </pic:blipFill>
+                        <pic:spPr>
+                          <a:xfrm>
+                            <a:off x="0" y="0"/>
+                            <a:ext cx="3982006" cy="2238687"/>
+                          </a:xfrm>
+                          <a:prstGeom prst="rect">
+                            <a:avLst/>
+                          </a:prstGeom>
+                        </pic:spPr>
+                      </pic:pic>
+                    </a:graphicData>
+                  </a:graphic>
+                </wp:inline>
+              </w:drawing>
+            </w:r>
+          </w:p>
+        </w:tc>
+      </w:tr>
+    </w:tbl>
+    <w:p>
+      <w:pPr>
+        <w:spacing w:before="240" w:after="240" w:line="360" w:lineRule="auto"/>
+        <w:jc w:val="both"/>
+      </w:pPr>
+    </w:p>
+    <w:p>
+      <w:pPr>
+        <w:spacing w:before="240" w:after="240" w:line="360" w:lineRule="auto"/>
+        <w:ind w:left="900"/>
+        <w:jc w:val="both"/>
+      </w:pPr>
+    </w:p>
+    <w:p>
+      <w:pPr>
+        <w:spacing w:before="240" w:after="240" w:line="360" w:lineRule="auto"/>
+        <w:ind w:left="900"/>
+        <w:jc w:val="both"/>
+      </w:pPr>
+      <w:r>
+        <w:lastRenderedPageBreak/>
+        <w:t>Criar uma classe de mensagem.</w:t>
+      </w:r>
+    </w:p>
+    <w:p>
+      <w:pPr>
+        <w:spacing w:before="240" w:after="240" w:line="360" w:lineRule="auto"/>
+        <w:ind w:left="900"/>
+        <w:jc w:val="both"/>
+        <w:rPr>
+          <w:u w:val="single"/>
+        </w:rPr>
+      </w:pPr>
+      <w:r>
+        <w:t xml:space="preserve">Inserir um símbolo não utilizado com frequência: </w:t>
+      </w:r>
+      <w:r>
+        <w:rPr>
+          <w:u w:val="single"/>
+        </w:rPr>
+        <w:t>§</w:t>
+      </w:r>
+    </w:p>
+    <w:p>
+      <w:pPr>
+        <w:spacing w:before="240" w:after="240" w:line="360" w:lineRule="auto"/>
+        <w:ind w:left="900"/>
+        <w:jc w:val="both"/>
+      </w:pPr>
+      <w:r>
+        <w:t>Inserir o texto e entre pelicas o símbolo que introduziu</w:t>
+      </w:r>
+    </w:p>
+    <w:tbl>
+      <w:tblPr>
+        <w:tblStyle w:val="TabelacomGrelha"/>
+        <w:tblW w:w="0" w:type="auto"/>
+        <w:tblInd w:w="1008" w:type="dxa"/>
+        <w:tblBorders>
+          <w:top w:val="single" w:sz="4" w:space="0" w:color="BFBFBF" w:themeColor="background1" w:themeShade="BF"/>
+          <w:left w:val="single" w:sz="4" w:space="0" w:color="BFBFBF" w:themeColor="background1" w:themeShade="BF"/>
+          <w:bottom w:val="single" w:sz="4" w:space="0" w:color="BFBFBF"/>
+          <w:right w:val="single" w:sz="4" w:space="0" w:color="BFBFBF" w:themeColor="background1" w:themeShade="BF"/>
+          <w:insideH w:val="none" w:sz="0" w:space="0" w:color="auto"/>
+          <w:insideV w:val="none" w:sz="0" w:space="0" w:color="auto"/>
+        </w:tblBorders>
+        <w:tblLook w:val="04A0" w:firstRow="1" w:lastRow="0" w:firstColumn="1" w:lastColumn="0" w:noHBand="0" w:noVBand="1"/>
+      </w:tblPr>
+      <w:tblGrid>
+        <w:gridCol w:w="9450"/>
+      </w:tblGrid>
+      <w:tr>
+        <w:tc>
+          <w:tcPr>
+            <w:tcW w:w="9450" w:type="dxa"/>
+          </w:tcPr>
+          <w:p>
+            <w:pPr>
+              <w:pStyle w:val="PargrafodaLista"/>
+              <w:spacing w:before="240" w:after="240" w:line="360" w:lineRule="auto"/>
+              <w:jc w:val="center"/>
+            </w:pPr>
+            <w:r>
+              <w:rPr>
+                <w:noProof/>
+              </w:rPr>
+              <w:drawing>
+                <wp:inline distT="0" distB="0" distL="0" distR="0" wp14:anchorId="600726D7" wp14:editId="0D69EEEF">
+                  <wp:extent cx="5517515" cy="957686"/>
+                  <wp:effectExtent l="0" t="0" r="6985" b="0"/>
+                  <wp:docPr id="190759807" name="Imagem 1"/>
+                  <wp:cNvGraphicFramePr>
+                    <a:graphicFrameLocks xmlns:a="http://schemas.openxmlformats.org/drawingml/2006/main" noChangeAspect="1"/>
+                  </wp:cNvGraphicFramePr>
+                  <a:graphic xmlns:a="http://schemas.openxmlformats.org/drawingml/2006/main">
+                    <a:graphicData uri="http://schemas.openxmlformats.org/drawingml/2006/picture">
+                      <pic:pic xmlns:pic="http://schemas.openxmlformats.org/drawingml/2006/picture">
+                        <pic:nvPicPr>
+                          <pic:cNvPr id="1894145838" name=""/>
+                          <pic:cNvPicPr/>
+                        </pic:nvPicPr>
+                        <pic:blipFill>
+                          <a:blip r:embed="rId30"/>
+                          <a:stretch>
+                            <a:fillRect/>
+                          </a:stretch>
+                        </pic:blipFill>
+                        <pic:spPr>
+                          <a:xfrm>
+                            <a:off x="0" y="0"/>
+                            <a:ext cx="5541133" cy="961785"/>
+                          </a:xfrm>
+                          <a:prstGeom prst="rect">
+                            <a:avLst/>
+                          </a:prstGeom>
+                        </pic:spPr>
+                      </pic:pic>
+                    </a:graphicData>
+                  </a:graphic>
+                </wp:inline>
+              </w:drawing>
+            </w:r>
+          </w:p>
+        </w:tc>
+      </w:tr>
+    </w:tbl>
+    <w:p>
+      <w:pPr>
+        <w:spacing w:before="240" w:after="240" w:line="360" w:lineRule="auto"/>
+        <w:jc w:val="both"/>
+      </w:pPr>
+    </w:p>
+    <w:p>
+      <w:pPr>
+        <w:spacing w:before="240" w:after="240" w:line="360" w:lineRule="auto"/>
+        <w:ind w:left="900"/>
+        <w:jc w:val="both"/>
+      </w:pPr>
+    </w:p>
+    <w:p>
+      <w:pPr>
+        <w:spacing w:before="240" w:after="240" w:line="360" w:lineRule="auto"/>
+        <w:ind w:left="900"/>
+        <w:jc w:val="both"/>
+      </w:pPr>
+      <w:r>
+        <w:t>Gravar nova classe de mensagem.</w:t>
+      </w:r>
+    </w:p>
+    <w:p>
+      <w:pPr>
+        <w:pStyle w:val="PargrafodaLista"/>
+        <w:numPr>
+          <w:ilvl w:val="0"/>
+          <w:numId w:val="19"/>
+        </w:numPr>
+        <w:spacing w:before="240" w:after="240" w:line="360" w:lineRule="auto"/>
+        <w:jc w:val="both"/>
+      </w:pPr>
+      <w:r>
+        <w:t xml:space="preserve">Inserir o nome do pacote: </w:t>
+      </w:r>
+      <w:r>
+        <w:rPr>
+          <w:u w:val="single"/>
+        </w:rPr>
+        <w:t>Z320_2025</w:t>
+      </w:r>
+    </w:p>
+    <w:p>
+      <w:pPr>
+        <w:pStyle w:val="PargrafodaLista"/>
+        <w:numPr>
+          <w:ilvl w:val="0"/>
+          <w:numId w:val="19"/>
+        </w:numPr>
+        <w:spacing w:before="240" w:after="240" w:line="360" w:lineRule="auto"/>
+        <w:jc w:val="both"/>
+      </w:pPr>
+      <w:r>
+        <w:t>Selecionar a ordem de transporte</w:t>
+      </w:r>
+    </w:p>
+    <w:p>
+      <w:pPr>
+        <w:pStyle w:val="PargrafodaLista"/>
+        <w:numPr>
+          <w:ilvl w:val="1"/>
+          <w:numId w:val="19"/>
+        </w:numPr>
+        <w:spacing w:before="240" w:after="240" w:line="360" w:lineRule="auto"/>
+        <w:jc w:val="both"/>
+      </w:pPr>
+      <w:r>
+        <w:t>Ordens – Ordens Próprias – Ordem Topo</w:t>
+      </w:r>
+    </w:p>
+    <w:p>
+      <w:pPr>
+        <w:pStyle w:val="PargrafodaLista"/>
+        <w:numPr>
+          <w:ilvl w:val="1"/>
+          <w:numId w:val="19"/>
+        </w:numPr>
+        <w:spacing w:before="240" w:after="240" w:line="360" w:lineRule="auto"/>
+        <w:jc w:val="both"/>
+      </w:pPr>
+      <w:r>
+        <w:t>Por defeito já vem selecionada</w:t>
+      </w:r>
+    </w:p>
+    <w:tbl>
+      <w:tblPr>
+        <w:tblStyle w:val="TabelacomGrelha"/>
+        <w:tblW w:w="0" w:type="auto"/>
+        <w:tblInd w:w="900" w:type="dxa"/>
+        <w:tblBorders>
+          <w:bottom w:val="single" w:sz="4" w:space="0" w:color="BFBFBF" w:themeColor="background1" w:themeShade="BF"/>
+        </w:tblBorders>
+        <w:tblLook w:val="04A0" w:firstRow="1" w:lastRow="0" w:firstColumn="1" w:lastColumn="0" w:noHBand="0" w:noVBand="1"/>
+      </w:tblPr>
+      <w:tblGrid>
+        <w:gridCol w:w="4566"/>
+        <w:gridCol w:w="5561"/>
+      </w:tblGrid>
+      <w:tr>
+        <w:tc>
+          <w:tcPr>
+            <w:tcW w:w="4566" w:type="dxa"/>
+            <w:tcBorders>
+              <w:top w:val="single" w:sz="4" w:space="0" w:color="BFBFBF" w:themeColor="background1" w:themeShade="BF"/>
+              <w:left w:val="single" w:sz="4" w:space="0" w:color="BFBFBF" w:themeColor="background1" w:themeShade="BF"/>
+              <w:right w:val="single" w:sz="4" w:space="0" w:color="BFBFBF" w:themeColor="background1" w:themeShade="BF"/>
+            </w:tcBorders>
+          </w:tcPr>
+          <w:p>
+            <w:pPr>
+              <w:spacing w:before="240" w:after="240" w:line="360" w:lineRule="auto"/>
+            </w:pPr>
+            <w:r>
+              <w:rPr>
+                <w:noProof/>
+              </w:rPr>
+              <w:drawing>
+                <wp:inline distT="0" distB="0" distL="0" distR="0" wp14:anchorId="33FFFEB9" wp14:editId="7EDBC603">
+                  <wp:extent cx="2251494" cy="1469448"/>
+                  <wp:effectExtent l="0" t="0" r="0" b="0"/>
+                  <wp:docPr id="318841226" name="Imagem 1"/>
+                  <wp:cNvGraphicFramePr>
+                    <a:graphicFrameLocks xmlns:a="http://schemas.openxmlformats.org/drawingml/2006/main" noChangeAspect="1"/>
+                  </wp:cNvGraphicFramePr>
+                  <a:graphic xmlns:a="http://schemas.openxmlformats.org/drawingml/2006/main">
+                    <a:graphicData uri="http://schemas.openxmlformats.org/drawingml/2006/picture">
+                      <pic:pic xmlns:pic="http://schemas.openxmlformats.org/drawingml/2006/picture">
+                        <pic:nvPicPr>
+                          <pic:cNvPr id="1993428178" name=""/>
+                          <pic:cNvPicPr/>
+                        </pic:nvPicPr>
+                        <pic:blipFill>
+                          <a:blip r:embed="rId16"/>
+                          <a:stretch>
+                            <a:fillRect/>
+                          </a:stretch>
+                        </pic:blipFill>
+                        <pic:spPr>
+                          <a:xfrm>
+                            <a:off x="0" y="0"/>
+                            <a:ext cx="2274047" cy="1484167"/>
+                          </a:xfrm>
+                          <a:prstGeom prst="rect">
+                            <a:avLst/>
+                          </a:prstGeom>
+                        </pic:spPr>
+                      </pic:pic>
+                    </a:graphicData>
+                  </a:graphic>
+                </wp:inline>
+              </w:drawing>
+            </w:r>
+          </w:p>
+        </w:tc>
+        <w:tc>
+          <w:tcPr>
+            <w:tcW w:w="5561" w:type="dxa"/>
+            <w:tcBorders>
+              <w:top w:val="single" w:sz="4" w:space="0" w:color="BFBFBF" w:themeColor="background1" w:themeShade="BF"/>
+              <w:left w:val="single" w:sz="4" w:space="0" w:color="BFBFBF" w:themeColor="background1" w:themeShade="BF"/>
+              <w:right w:val="single" w:sz="4" w:space="0" w:color="BFBFBF" w:themeColor="background1" w:themeShade="BF"/>
+            </w:tcBorders>
+          </w:tcPr>
+          <w:p>
+            <w:pPr>
+              <w:spacing w:before="240" w:after="240" w:line="360" w:lineRule="auto"/>
+              <w:jc w:val="center"/>
+            </w:pPr>
+            <w:r>
+              <w:rPr>
+                <w:noProof/>
+              </w:rPr>
+              <w:drawing>
+                <wp:inline distT="0" distB="0" distL="0" distR="0" wp14:anchorId="504853E1" wp14:editId="01C6C312">
+                  <wp:extent cx="3394136" cy="1092444"/>
+                  <wp:effectExtent l="0" t="0" r="0" b="0"/>
+                  <wp:docPr id="589211612" name="Imagem 1"/>
+                  <wp:cNvGraphicFramePr>
+                    <a:graphicFrameLocks xmlns:a="http://schemas.openxmlformats.org/drawingml/2006/main" noChangeAspect="1"/>
+                  </wp:cNvGraphicFramePr>
+                  <a:graphic xmlns:a="http://schemas.openxmlformats.org/drawingml/2006/main">
+                    <a:graphicData uri="http://schemas.openxmlformats.org/drawingml/2006/picture">
+                      <pic:pic xmlns:pic="http://schemas.openxmlformats.org/drawingml/2006/picture">
+                        <pic:nvPicPr>
+                          <pic:cNvPr id="1605972572" name=""/>
+                          <pic:cNvPicPr/>
+                        </pic:nvPicPr>
+                        <pic:blipFill>
+                          <a:blip r:embed="rId17"/>
+                          <a:stretch>
+                            <a:fillRect/>
+                          </a:stretch>
+                        </pic:blipFill>
+                        <pic:spPr>
+                          <a:xfrm>
+                            <a:off x="0" y="0"/>
+                            <a:ext cx="3415582" cy="1099347"/>
+                          </a:xfrm>
+                          <a:prstGeom prst="rect">
+                            <a:avLst/>
+                          </a:prstGeom>
+                        </pic:spPr>
+                      </pic:pic>
+                    </a:graphicData>
+                  </a:graphic>
+                </wp:inline>
+              </w:drawing>
+            </w:r>
+          </w:p>
+        </w:tc>
+      </w:tr>
+    </w:tbl>
+    <w:p>
+      <w:pPr>
+        <w:rPr>
+          <w:rFonts w:ascii="Calibri Light" w:eastAsia="Calibri Light" w:hAnsi="Calibri Light" w:cs="Calibri Light"/>
+          <w:color w:val="2E5395"/>
+          <w:spacing w:val="-2"/>
+          <w:sz w:val="44"/>
+          <w:szCs w:val="44"/>
+        </w:rPr>
+      </w:pPr>
+    </w:p>
     <w:p>
       <w:pPr>
         <w:rPr>
@@ -8950,6 +9785,92 @@
     </w:lvl>
   </w:abstractNum>
   <w:abstractNum w:abstractNumId="18" w15:restartNumberingAfterBreak="0">
+    <w:nsid w:val="6E4770D4"/>
+    <w:multiLevelType w:val="hybridMultilevel"/>
+    <w:tmpl w:val="A88C753A"/>
+    <w:lvl w:ilvl="0" w:tplc="0409000F">
+      <w:start w:val="1"/>
+      <w:numFmt w:val="decimal"/>
+      <w:lvlText w:val="%1."/>
+      <w:lvlJc w:val="left"/>
+      <w:pPr>
+        <w:ind w:left="1980" w:hanging="360"/>
+      </w:pPr>
+    </w:lvl>
+    <w:lvl w:ilvl="1" w:tplc="04090019" w:tentative="1">
+      <w:start w:val="1"/>
+      <w:numFmt w:val="lowerLetter"/>
+      <w:lvlText w:val="%2."/>
+      <w:lvlJc w:val="left"/>
+      <w:pPr>
+        <w:ind w:left="2700" w:hanging="360"/>
+      </w:pPr>
+    </w:lvl>
+    <w:lvl w:ilvl="2" w:tplc="0409001B" w:tentative="1">
+      <w:start w:val="1"/>
+      <w:numFmt w:val="lowerRoman"/>
+      <w:lvlText w:val="%3."/>
+      <w:lvlJc w:val="right"/>
+      <w:pPr>
+        <w:ind w:left="3420" w:hanging="180"/>
+      </w:pPr>
+    </w:lvl>
+    <w:lvl w:ilvl="3" w:tplc="0409000F" w:tentative="1">
+      <w:start w:val="1"/>
+      <w:numFmt w:val="decimal"/>
+      <w:lvlText w:val="%4."/>
+      <w:lvlJc w:val="left"/>
+      <w:pPr>
+        <w:ind w:left="4140" w:hanging="360"/>
+      </w:pPr>
+    </w:lvl>
+    <w:lvl w:ilvl="4" w:tplc="04090019" w:tentative="1">
+      <w:start w:val="1"/>
+      <w:numFmt w:val="lowerLetter"/>
+      <w:lvlText w:val="%5."/>
+      <w:lvlJc w:val="left"/>
+      <w:pPr>
+        <w:ind w:left="4860" w:hanging="360"/>
+      </w:pPr>
+    </w:lvl>
+    <w:lvl w:ilvl="5" w:tplc="0409001B" w:tentative="1">
+      <w:start w:val="1"/>
+      <w:numFmt w:val="lowerRoman"/>
+      <w:lvlText w:val="%6."/>
+      <w:lvlJc w:val="right"/>
+      <w:pPr>
+        <w:ind w:left="5580" w:hanging="180"/>
+      </w:pPr>
+    </w:lvl>
+    <w:lvl w:ilvl="6" w:tplc="0409000F" w:tentative="1">
+      <w:start w:val="1"/>
+      <w:numFmt w:val="decimal"/>
+      <w:lvlText w:val="%7."/>
+      <w:lvlJc w:val="left"/>
+      <w:pPr>
+        <w:ind w:left="6300" w:hanging="360"/>
+      </w:pPr>
+    </w:lvl>
+    <w:lvl w:ilvl="7" w:tplc="04090019" w:tentative="1">
+      <w:start w:val="1"/>
+      <w:numFmt w:val="lowerLetter"/>
+      <w:lvlText w:val="%8."/>
+      <w:lvlJc w:val="left"/>
+      <w:pPr>
+        <w:ind w:left="7020" w:hanging="360"/>
+      </w:pPr>
+    </w:lvl>
+    <w:lvl w:ilvl="8" w:tplc="0409001B" w:tentative="1">
+      <w:start w:val="1"/>
+      <w:numFmt w:val="lowerRoman"/>
+      <w:lvlText w:val="%9."/>
+      <w:lvlJc w:val="right"/>
+      <w:pPr>
+        <w:ind w:left="7740" w:hanging="180"/>
+      </w:pPr>
+    </w:lvl>
+  </w:abstractNum>
+  <w:abstractNum w:abstractNumId="19" w15:restartNumberingAfterBreak="0">
     <w:nsid w:val="723E16EC"/>
     <w:multiLevelType w:val="hybridMultilevel"/>
     <w:tmpl w:val="6B668D1C"/>
@@ -9035,8 +9956,180 @@
       </w:pPr>
     </w:lvl>
   </w:abstractNum>
+  <w:abstractNum w:abstractNumId="20" w15:restartNumberingAfterBreak="0">
+    <w:nsid w:val="796275FA"/>
+    <w:multiLevelType w:val="hybridMultilevel"/>
+    <w:tmpl w:val="8BDC052C"/>
+    <w:lvl w:ilvl="0" w:tplc="0409000F">
+      <w:start w:val="1"/>
+      <w:numFmt w:val="decimal"/>
+      <w:lvlText w:val="%1."/>
+      <w:lvlJc w:val="left"/>
+      <w:pPr>
+        <w:ind w:left="1980" w:hanging="360"/>
+      </w:pPr>
+    </w:lvl>
+    <w:lvl w:ilvl="1" w:tplc="04090019" w:tentative="1">
+      <w:start w:val="1"/>
+      <w:numFmt w:val="lowerLetter"/>
+      <w:lvlText w:val="%2."/>
+      <w:lvlJc w:val="left"/>
+      <w:pPr>
+        <w:ind w:left="2700" w:hanging="360"/>
+      </w:pPr>
+    </w:lvl>
+    <w:lvl w:ilvl="2" w:tplc="0409001B" w:tentative="1">
+      <w:start w:val="1"/>
+      <w:numFmt w:val="lowerRoman"/>
+      <w:lvlText w:val="%3."/>
+      <w:lvlJc w:val="right"/>
+      <w:pPr>
+        <w:ind w:left="3420" w:hanging="180"/>
+      </w:pPr>
+    </w:lvl>
+    <w:lvl w:ilvl="3" w:tplc="0409000F" w:tentative="1">
+      <w:start w:val="1"/>
+      <w:numFmt w:val="decimal"/>
+      <w:lvlText w:val="%4."/>
+      <w:lvlJc w:val="left"/>
+      <w:pPr>
+        <w:ind w:left="4140" w:hanging="360"/>
+      </w:pPr>
+    </w:lvl>
+    <w:lvl w:ilvl="4" w:tplc="04090019" w:tentative="1">
+      <w:start w:val="1"/>
+      <w:numFmt w:val="lowerLetter"/>
+      <w:lvlText w:val="%5."/>
+      <w:lvlJc w:val="left"/>
+      <w:pPr>
+        <w:ind w:left="4860" w:hanging="360"/>
+      </w:pPr>
+    </w:lvl>
+    <w:lvl w:ilvl="5" w:tplc="0409001B" w:tentative="1">
+      <w:start w:val="1"/>
+      <w:numFmt w:val="lowerRoman"/>
+      <w:lvlText w:val="%6."/>
+      <w:lvlJc w:val="right"/>
+      <w:pPr>
+        <w:ind w:left="5580" w:hanging="180"/>
+      </w:pPr>
+    </w:lvl>
+    <w:lvl w:ilvl="6" w:tplc="0409000F" w:tentative="1">
+      <w:start w:val="1"/>
+      <w:numFmt w:val="decimal"/>
+      <w:lvlText w:val="%7."/>
+      <w:lvlJc w:val="left"/>
+      <w:pPr>
+        <w:ind w:left="6300" w:hanging="360"/>
+      </w:pPr>
+    </w:lvl>
+    <w:lvl w:ilvl="7" w:tplc="04090019" w:tentative="1">
+      <w:start w:val="1"/>
+      <w:numFmt w:val="lowerLetter"/>
+      <w:lvlText w:val="%8."/>
+      <w:lvlJc w:val="left"/>
+      <w:pPr>
+        <w:ind w:left="7020" w:hanging="360"/>
+      </w:pPr>
+    </w:lvl>
+    <w:lvl w:ilvl="8" w:tplc="0409001B" w:tentative="1">
+      <w:start w:val="1"/>
+      <w:numFmt w:val="lowerRoman"/>
+      <w:lvlText w:val="%9."/>
+      <w:lvlJc w:val="right"/>
+      <w:pPr>
+        <w:ind w:left="7740" w:hanging="180"/>
+      </w:pPr>
+    </w:lvl>
+  </w:abstractNum>
+  <w:abstractNum w:abstractNumId="21" w15:restartNumberingAfterBreak="0">
+    <w:nsid w:val="7E48758E"/>
+    <w:multiLevelType w:val="hybridMultilevel"/>
+    <w:tmpl w:val="52B66B36"/>
+    <w:lvl w:ilvl="0" w:tplc="0409000F">
+      <w:start w:val="1"/>
+      <w:numFmt w:val="decimal"/>
+      <w:lvlText w:val="%1."/>
+      <w:lvlJc w:val="left"/>
+      <w:pPr>
+        <w:ind w:left="1980" w:hanging="360"/>
+      </w:pPr>
+    </w:lvl>
+    <w:lvl w:ilvl="1" w:tplc="04090019" w:tentative="1">
+      <w:start w:val="1"/>
+      <w:numFmt w:val="lowerLetter"/>
+      <w:lvlText w:val="%2."/>
+      <w:lvlJc w:val="left"/>
+      <w:pPr>
+        <w:ind w:left="2700" w:hanging="360"/>
+      </w:pPr>
+    </w:lvl>
+    <w:lvl w:ilvl="2" w:tplc="0409001B" w:tentative="1">
+      <w:start w:val="1"/>
+      <w:numFmt w:val="lowerRoman"/>
+      <w:lvlText w:val="%3."/>
+      <w:lvlJc w:val="right"/>
+      <w:pPr>
+        <w:ind w:left="3420" w:hanging="180"/>
+      </w:pPr>
+    </w:lvl>
+    <w:lvl w:ilvl="3" w:tplc="0409000F" w:tentative="1">
+      <w:start w:val="1"/>
+      <w:numFmt w:val="decimal"/>
+      <w:lvlText w:val="%4."/>
+      <w:lvlJc w:val="left"/>
+      <w:pPr>
+        <w:ind w:left="4140" w:hanging="360"/>
+      </w:pPr>
+    </w:lvl>
+    <w:lvl w:ilvl="4" w:tplc="04090019" w:tentative="1">
+      <w:start w:val="1"/>
+      <w:numFmt w:val="lowerLetter"/>
+      <w:lvlText w:val="%5."/>
+      <w:lvlJc w:val="left"/>
+      <w:pPr>
+        <w:ind w:left="4860" w:hanging="360"/>
+      </w:pPr>
+    </w:lvl>
+    <w:lvl w:ilvl="5" w:tplc="0409001B" w:tentative="1">
+      <w:start w:val="1"/>
+      <w:numFmt w:val="lowerRoman"/>
+      <w:lvlText w:val="%6."/>
+      <w:lvlJc w:val="right"/>
+      <w:pPr>
+        <w:ind w:left="5580" w:hanging="180"/>
+      </w:pPr>
+    </w:lvl>
+    <w:lvl w:ilvl="6" w:tplc="0409000F" w:tentative="1">
+      <w:start w:val="1"/>
+      <w:numFmt w:val="decimal"/>
+      <w:lvlText w:val="%7."/>
+      <w:lvlJc w:val="left"/>
+      <w:pPr>
+        <w:ind w:left="6300" w:hanging="360"/>
+      </w:pPr>
+    </w:lvl>
+    <w:lvl w:ilvl="7" w:tplc="04090019" w:tentative="1">
+      <w:start w:val="1"/>
+      <w:numFmt w:val="lowerLetter"/>
+      <w:lvlText w:val="%8."/>
+      <w:lvlJc w:val="left"/>
+      <w:pPr>
+        <w:ind w:left="7020" w:hanging="360"/>
+      </w:pPr>
+    </w:lvl>
+    <w:lvl w:ilvl="8" w:tplc="0409001B" w:tentative="1">
+      <w:start w:val="1"/>
+      <w:numFmt w:val="lowerRoman"/>
+      <w:lvlText w:val="%9."/>
+      <w:lvlJc w:val="right"/>
+      <w:pPr>
+        <w:ind w:left="7740" w:hanging="180"/>
+      </w:pPr>
+    </w:lvl>
+  </w:abstractNum>
   <w:num w:numId="1" w16cid:durableId="1970285690">
-    <w:abstractNumId w:val="18"/>
+    <w:abstractNumId w:val="19"/>
   </w:num>
   <w:num w:numId="2" w16cid:durableId="690954198">
     <w:abstractNumId w:val="1"/>
@@ -9091,6 +10184,15 @@
   </w:num>
   <w:num w:numId="19" w16cid:durableId="1376193161">
     <w:abstractNumId w:val="17"/>
+  </w:num>
+  <w:num w:numId="20" w16cid:durableId="1496729714">
+    <w:abstractNumId w:val="20"/>
+  </w:num>
+  <w:num w:numId="21" w16cid:durableId="2004162640">
+    <w:abstractNumId w:val="18"/>
+  </w:num>
+  <w:num w:numId="22" w16cid:durableId="321736962">
+    <w:abstractNumId w:val="21"/>
   </w:num>
   <w:numIdMacAtCleanup w:val="19"/>
 </w:numbering>
@@ -9566,6 +10668,7 @@
   <w:style w:type="character" w:default="1" w:styleId="Tipodeletrapredefinidodopargrafo">
     <w:name w:val="Default Paragraph Font"/>
     <w:uiPriority w:val="1"/>
+    <w:semiHidden/>
     <w:unhideWhenUsed/>
   </w:style>
   <w:style w:type="table" w:default="1" w:styleId="Tabelanormal">
